--- a/LDAP-RTC-Sync/docs/LDAP-RTCSync.docx
+++ b/LDAP-RTC-Sync/docs/LDAP-RTCSync.docx
@@ -253,6 +253,7 @@
         <w:jc w:val="left"/>
       </w:pPr>
       <w:r>
+        <w:lastRenderedPageBreak/>
         <w:t xml:space="preserve">This function allows users to have a single point of defining user access to capability through LDAP.  No user administration in RTC should be required with this sync function available.   </w:t>
       </w:r>
       <w:r>
@@ -361,6 +362,23 @@
           <w:numId w:val="5"/>
         </w:numPr>
       </w:pPr>
+      <w:proofErr w:type="spellStart"/>
+      <w:r>
+        <w:t>repotools_userSync</w:t>
+      </w:r>
+      <w:proofErr w:type="spellEnd"/>
+      <w:r>
+        <w:t xml:space="preserve"> command runs and synchronizes server users based on repository permissions</w:t>
+      </w:r>
+    </w:p>
+    <w:p>
+      <w:pPr>
+        <w:pStyle w:val="ListParagraph"/>
+        <w:numPr>
+          <w:ilvl w:val="0"/>
+          <w:numId w:val="5"/>
+        </w:numPr>
+      </w:pPr>
       <w:r>
         <w:t>LDAP2RTCSync tool runs, reads LDAP info and configures Project or Team Area/User Membership, including license and role info of User</w:t>
       </w:r>
@@ -375,13 +393,3857 @@
         <w:pStyle w:val="Heading1"/>
       </w:pPr>
       <w:r>
+        <w:t xml:space="preserve">RACF to RTC </w:t>
+      </w:r>
+      <w:r>
+        <w:t>Configuration</w:t>
+      </w:r>
+      <w:r>
+        <w:t xml:space="preserve"> File</w:t>
+      </w:r>
+    </w:p>
+    <w:p/>
+    <w:p>
+      <w:r>
+        <w:t>A</w:t>
+      </w:r>
+      <w:r>
+        <w:t xml:space="preserve"> </w:t>
+      </w:r>
+      <w:r>
+        <w:t>configuration</w:t>
+      </w:r>
+      <w:r>
+        <w:t xml:space="preserve"> file </w:t>
+      </w:r>
+      <w:r>
+        <w:t xml:space="preserve">is used </w:t>
+      </w:r>
+      <w:r>
+        <w:t xml:space="preserve">to </w:t>
+      </w:r>
+      <w:r>
+        <w:t xml:space="preserve">address z/OS IBM Tivoli Directory Server </w:t>
+      </w:r>
+      <w:r>
+        <w:t>limitations or corporate configuration restrictions</w:t>
+      </w:r>
+      <w:r>
+        <w:t>. The configuration file provides the following information:</w:t>
+      </w:r>
+    </w:p>
+    <w:p/>
+    <w:p>
+      <w:pPr>
+        <w:rPr>
+          <w:rFonts w:ascii="Helvetica Neue" w:hAnsi="Helvetica Neue" w:cs="Times New Roman"/>
+          <w:color w:val="454545"/>
+          <w:sz w:val="18"/>
+          <w:szCs w:val="18"/>
+        </w:rPr>
+      </w:pPr>
+      <w:proofErr w:type="spellStart"/>
+      <w:r>
+        <w:rPr>
+          <w:rFonts w:ascii="Helvetica Neue" w:hAnsi="Helvetica Neue" w:cs="Times New Roman"/>
+          <w:color w:val="454545"/>
+          <w:sz w:val="18"/>
+          <w:szCs w:val="18"/>
+        </w:rPr>
+        <w:t>LDAPConnection</w:t>
+      </w:r>
+      <w:proofErr w:type="spellEnd"/>
+      <w:r>
+        <w:rPr>
+          <w:rFonts w:ascii="Helvetica Neue" w:hAnsi="Helvetica Neue" w:cs="Times New Roman"/>
+          <w:color w:val="454545"/>
+          <w:sz w:val="18"/>
+          <w:szCs w:val="18"/>
+        </w:rPr>
+        <w:t>:</w:t>
+      </w:r>
+    </w:p>
+    <w:p>
+      <w:pPr>
+        <w:rPr>
+          <w:rFonts w:ascii="Helvetica Neue" w:hAnsi="Helvetica Neue" w:cs="Times New Roman"/>
+          <w:color w:val="454545"/>
+          <w:sz w:val="18"/>
+          <w:szCs w:val="18"/>
+        </w:rPr>
+      </w:pPr>
+      <w:r>
+        <w:rPr>
+          <w:rFonts w:ascii="Helvetica Neue" w:hAnsi="Helvetica Neue" w:cs="Times New Roman"/>
+          <w:color w:val="454545"/>
+          <w:sz w:val="18"/>
+          <w:szCs w:val="18"/>
+        </w:rPr>
+        <w:tab/>
+        <w:t>URI: &lt;LDAP server URI&gt;</w:t>
+      </w:r>
+    </w:p>
+    <w:p>
+      <w:pPr>
+        <w:rPr>
+          <w:rFonts w:ascii="Helvetica Neue" w:hAnsi="Helvetica Neue" w:cs="Times New Roman"/>
+          <w:color w:val="454545"/>
+          <w:sz w:val="18"/>
+          <w:szCs w:val="18"/>
+        </w:rPr>
+      </w:pPr>
+      <w:r>
+        <w:rPr>
+          <w:rFonts w:ascii="Helvetica Neue" w:hAnsi="Helvetica Neue" w:cs="Times New Roman"/>
+          <w:color w:val="454545"/>
+          <w:sz w:val="18"/>
+          <w:szCs w:val="18"/>
+        </w:rPr>
+        <w:tab/>
+      </w:r>
+      <w:proofErr w:type="spellStart"/>
+      <w:r>
+        <w:rPr>
+          <w:rFonts w:ascii="Helvetica Neue" w:hAnsi="Helvetica Neue" w:cs="Times New Roman"/>
+          <w:color w:val="454545"/>
+          <w:sz w:val="18"/>
+          <w:szCs w:val="18"/>
+        </w:rPr>
+        <w:t>adminId</w:t>
+      </w:r>
+      <w:proofErr w:type="spellEnd"/>
+      <w:r>
+        <w:rPr>
+          <w:rFonts w:ascii="Helvetica Neue" w:hAnsi="Helvetica Neue" w:cs="Times New Roman"/>
+          <w:color w:val="454545"/>
+          <w:sz w:val="18"/>
+          <w:szCs w:val="18"/>
+        </w:rPr>
+        <w:t>: &lt;DN for LDAP administrator&gt;</w:t>
+      </w:r>
+    </w:p>
+    <w:p>
+      <w:pPr>
+        <w:rPr>
+          <w:rFonts w:ascii="Helvetica Neue" w:hAnsi="Helvetica Neue" w:cs="Times New Roman"/>
+          <w:color w:val="454545"/>
+          <w:sz w:val="18"/>
+          <w:szCs w:val="18"/>
+        </w:rPr>
+      </w:pPr>
+      <w:r>
+        <w:rPr>
+          <w:rFonts w:ascii="Helvetica Neue" w:hAnsi="Helvetica Neue" w:cs="Times New Roman"/>
+          <w:color w:val="454545"/>
+          <w:sz w:val="18"/>
+          <w:szCs w:val="18"/>
+        </w:rPr>
+        <w:tab/>
+      </w:r>
+      <w:proofErr w:type="spellStart"/>
+      <w:r>
+        <w:rPr>
+          <w:rFonts w:ascii="Helvetica Neue" w:hAnsi="Helvetica Neue" w:cs="Times New Roman"/>
+          <w:color w:val="454545"/>
+          <w:sz w:val="18"/>
+          <w:szCs w:val="18"/>
+        </w:rPr>
+        <w:t>adminPassword</w:t>
+      </w:r>
+      <w:proofErr w:type="spellEnd"/>
+      <w:r>
+        <w:rPr>
+          <w:rFonts w:ascii="Helvetica Neue" w:hAnsi="Helvetica Neue" w:cs="Times New Roman"/>
+          <w:color w:val="454545"/>
+          <w:sz w:val="18"/>
+          <w:szCs w:val="18"/>
+        </w:rPr>
+        <w:t>: &lt;administrator’s password&gt;</w:t>
+      </w:r>
+    </w:p>
+    <w:p>
+      <w:pPr>
+        <w:rPr>
+          <w:rFonts w:ascii="Helvetica Neue" w:hAnsi="Helvetica Neue" w:cs="Times New Roman"/>
+          <w:color w:val="454545"/>
+          <w:sz w:val="18"/>
+          <w:szCs w:val="18"/>
+        </w:rPr>
+      </w:pPr>
+      <w:proofErr w:type="spellStart"/>
+      <w:r>
+        <w:rPr>
+          <w:rFonts w:ascii="Helvetica Neue" w:hAnsi="Helvetica Neue" w:cs="Times New Roman"/>
+          <w:color w:val="454545"/>
+          <w:sz w:val="18"/>
+          <w:szCs w:val="18"/>
+        </w:rPr>
+        <w:t>RTC</w:t>
+      </w:r>
+      <w:r>
+        <w:rPr>
+          <w:rFonts w:ascii="Helvetica Neue" w:hAnsi="Helvetica Neue" w:cs="Times New Roman"/>
+          <w:color w:val="454545"/>
+          <w:sz w:val="18"/>
+          <w:szCs w:val="18"/>
+        </w:rPr>
+        <w:t>Servers</w:t>
+      </w:r>
+      <w:proofErr w:type="spellEnd"/>
+      <w:r>
+        <w:rPr>
+          <w:rFonts w:ascii="Helvetica Neue" w:hAnsi="Helvetica Neue" w:cs="Times New Roman"/>
+          <w:color w:val="454545"/>
+          <w:sz w:val="18"/>
+          <w:szCs w:val="18"/>
+        </w:rPr>
+        <w:t>:</w:t>
+      </w:r>
+    </w:p>
+    <w:p>
+      <w:pPr>
+        <w:rPr>
+          <w:rFonts w:ascii="Helvetica Neue" w:hAnsi="Helvetica Neue" w:cs="Times New Roman"/>
+          <w:color w:val="454545"/>
+          <w:sz w:val="18"/>
+          <w:szCs w:val="18"/>
+        </w:rPr>
+      </w:pPr>
+      <w:r>
+        <w:rPr>
+          <w:rFonts w:ascii="Helvetica Neue" w:hAnsi="Helvetica Neue" w:cs="Times New Roman"/>
+          <w:color w:val="454545"/>
+          <w:sz w:val="18"/>
+          <w:szCs w:val="18"/>
+        </w:rPr>
+        <w:tab/>
+      </w:r>
+      <w:proofErr w:type="spellStart"/>
+      <w:r>
+        <w:rPr>
+          <w:rFonts w:ascii="Helvetica Neue" w:hAnsi="Helvetica Neue" w:cs="Times New Roman"/>
+          <w:color w:val="454545"/>
+          <w:sz w:val="18"/>
+          <w:szCs w:val="18"/>
+        </w:rPr>
+        <w:t>serverURI</w:t>
+      </w:r>
+      <w:proofErr w:type="spellEnd"/>
+      <w:r>
+        <w:rPr>
+          <w:rFonts w:ascii="Helvetica Neue" w:hAnsi="Helvetica Neue" w:cs="Times New Roman"/>
+          <w:color w:val="454545"/>
+          <w:sz w:val="18"/>
+          <w:szCs w:val="18"/>
+        </w:rPr>
+        <w:t>: &lt;RTC server URI&gt;</w:t>
+      </w:r>
+    </w:p>
+    <w:p>
+      <w:pPr>
+        <w:rPr>
+          <w:rFonts w:ascii="Helvetica Neue" w:hAnsi="Helvetica Neue" w:cs="Times New Roman"/>
+          <w:color w:val="454545"/>
+          <w:sz w:val="18"/>
+          <w:szCs w:val="18"/>
+        </w:rPr>
+      </w:pPr>
+      <w:r>
+        <w:rPr>
+          <w:rFonts w:ascii="Helvetica Neue" w:hAnsi="Helvetica Neue" w:cs="Times New Roman"/>
+          <w:color w:val="454545"/>
+          <w:sz w:val="18"/>
+          <w:szCs w:val="18"/>
+        </w:rPr>
+        <w:tab/>
+        <w:t xml:space="preserve">admin: &lt;RTC admin </w:t>
+      </w:r>
+      <w:proofErr w:type="spellStart"/>
+      <w:r>
+        <w:rPr>
+          <w:rFonts w:ascii="Helvetica Neue" w:hAnsi="Helvetica Neue" w:cs="Times New Roman"/>
+          <w:color w:val="454545"/>
+          <w:sz w:val="18"/>
+          <w:szCs w:val="18"/>
+        </w:rPr>
+        <w:t>userId</w:t>
+      </w:r>
+      <w:proofErr w:type="spellEnd"/>
+      <w:r>
+        <w:rPr>
+          <w:rFonts w:ascii="Helvetica Neue" w:hAnsi="Helvetica Neue" w:cs="Times New Roman"/>
+          <w:color w:val="454545"/>
+          <w:sz w:val="18"/>
+          <w:szCs w:val="18"/>
+        </w:rPr>
+        <w:t>&gt;</w:t>
+      </w:r>
+    </w:p>
+    <w:p>
+      <w:pPr>
+        <w:rPr>
+          <w:rFonts w:ascii="Helvetica Neue" w:hAnsi="Helvetica Neue" w:cs="Times New Roman"/>
+          <w:color w:val="454545"/>
+          <w:sz w:val="18"/>
+          <w:szCs w:val="18"/>
+        </w:rPr>
+      </w:pPr>
+      <w:r>
+        <w:rPr>
+          <w:rFonts w:ascii="Helvetica Neue" w:hAnsi="Helvetica Neue" w:cs="Times New Roman"/>
+          <w:color w:val="454545"/>
+          <w:sz w:val="18"/>
+          <w:szCs w:val="18"/>
+        </w:rPr>
+        <w:tab/>
+        <w:t>password: &lt;RTC admin password&gt;</w:t>
+      </w:r>
+    </w:p>
+    <w:p>
+      <w:pPr>
+        <w:rPr>
+          <w:rFonts w:ascii="Helvetica Neue" w:hAnsi="Helvetica Neue" w:cs="Times New Roman"/>
+          <w:color w:val="454545"/>
+          <w:sz w:val="18"/>
+          <w:szCs w:val="18"/>
+        </w:rPr>
+      </w:pPr>
+      <w:r>
+        <w:rPr>
+          <w:rFonts w:ascii="Helvetica Neue" w:hAnsi="Helvetica Neue" w:cs="Times New Roman"/>
+          <w:color w:val="454545"/>
+          <w:sz w:val="18"/>
+          <w:szCs w:val="18"/>
+        </w:rPr>
+        <w:tab/>
+        <w:t>Licenses</w:t>
+      </w:r>
+      <w:r>
+        <w:rPr>
+          <w:rFonts w:ascii="Helvetica Neue" w:hAnsi="Helvetica Neue" w:cs="Times New Roman"/>
+          <w:color w:val="454545"/>
+          <w:sz w:val="18"/>
+          <w:szCs w:val="18"/>
+        </w:rPr>
+        <w:t>:</w:t>
+      </w:r>
+    </w:p>
+    <w:p>
+      <w:pPr>
+        <w:rPr>
+          <w:rFonts w:ascii="Helvetica Neue" w:hAnsi="Helvetica Neue" w:cs="Times New Roman"/>
+          <w:color w:val="454545"/>
+          <w:sz w:val="18"/>
+          <w:szCs w:val="18"/>
+        </w:rPr>
+      </w:pPr>
+      <w:r>
+        <w:rPr>
+          <w:rFonts w:ascii="Helvetica Neue" w:hAnsi="Helvetica Neue" w:cs="Times New Roman"/>
+          <w:color w:val="454545"/>
+          <w:sz w:val="18"/>
+          <w:szCs w:val="18"/>
+        </w:rPr>
+        <w:tab/>
+      </w:r>
+      <w:r>
+        <w:rPr>
+          <w:rFonts w:ascii="Helvetica Neue" w:hAnsi="Helvetica Neue" w:cs="Times New Roman"/>
+          <w:color w:val="454545"/>
+          <w:sz w:val="18"/>
+          <w:szCs w:val="18"/>
+        </w:rPr>
+        <w:tab/>
+      </w:r>
+      <w:r>
+        <w:rPr>
+          <w:rFonts w:ascii="Helvetica Neue" w:hAnsi="Helvetica Neue" w:cs="Times New Roman"/>
+          <w:color w:val="454545"/>
+          <w:sz w:val="18"/>
+          <w:szCs w:val="18"/>
+        </w:rPr>
+        <w:t>&lt;client access license key&gt;:</w:t>
+      </w:r>
+      <w:r>
+        <w:rPr>
+          <w:rFonts w:ascii="Helvetica Neue" w:hAnsi="Helvetica Neue" w:cs="Times New Roman"/>
+          <w:color w:val="454545"/>
+          <w:sz w:val="18"/>
+          <w:szCs w:val="18"/>
+        </w:rPr>
+        <w:t xml:space="preserve"> &lt;</w:t>
+      </w:r>
+      <w:proofErr w:type="spellStart"/>
+      <w:r>
+        <w:rPr>
+          <w:rFonts w:ascii="Helvetica Neue" w:hAnsi="Helvetica Neue" w:cs="Times New Roman"/>
+          <w:color w:val="454545"/>
+          <w:sz w:val="18"/>
+          <w:szCs w:val="18"/>
+        </w:rPr>
+        <w:t>racf</w:t>
+      </w:r>
+      <w:proofErr w:type="spellEnd"/>
+      <w:r>
+        <w:rPr>
+          <w:rFonts w:ascii="Helvetica Neue" w:hAnsi="Helvetica Neue" w:cs="Times New Roman"/>
+          <w:color w:val="454545"/>
+          <w:sz w:val="18"/>
+          <w:szCs w:val="18"/>
+        </w:rPr>
+        <w:t xml:space="preserve"> group&gt;</w:t>
+      </w:r>
+    </w:p>
+    <w:p>
+      <w:pPr>
+        <w:rPr>
+          <w:rFonts w:ascii="Helvetica Neue" w:hAnsi="Helvetica Neue" w:cs="Times New Roman"/>
+          <w:color w:val="454545"/>
+          <w:sz w:val="18"/>
+          <w:szCs w:val="18"/>
+        </w:rPr>
+      </w:pPr>
+      <w:r>
+        <w:rPr>
+          <w:rFonts w:ascii="Helvetica Neue" w:hAnsi="Helvetica Neue" w:cs="Times New Roman"/>
+          <w:color w:val="454545"/>
+          <w:sz w:val="18"/>
+          <w:szCs w:val="18"/>
+        </w:rPr>
+        <w:tab/>
+        <w:t>Project Areas</w:t>
+      </w:r>
+      <w:r>
+        <w:rPr>
+          <w:rFonts w:ascii="Helvetica Neue" w:hAnsi="Helvetica Neue" w:cs="Times New Roman"/>
+          <w:color w:val="454545"/>
+          <w:sz w:val="18"/>
+          <w:szCs w:val="18"/>
+        </w:rPr>
+        <w:t>:</w:t>
+      </w:r>
+    </w:p>
+    <w:p>
+      <w:pPr>
+        <w:rPr>
+          <w:rFonts w:ascii="Helvetica Neue" w:hAnsi="Helvetica Neue" w:cs="Times New Roman"/>
+          <w:color w:val="454545"/>
+          <w:sz w:val="18"/>
+          <w:szCs w:val="18"/>
+        </w:rPr>
+      </w:pPr>
+      <w:r>
+        <w:rPr>
+          <w:rFonts w:ascii="Helvetica Neue" w:hAnsi="Helvetica Neue" w:cs="Times New Roman"/>
+          <w:color w:val="454545"/>
+          <w:sz w:val="18"/>
+          <w:szCs w:val="18"/>
+        </w:rPr>
+        <w:tab/>
+      </w:r>
+      <w:r>
+        <w:rPr>
+          <w:rFonts w:ascii="Helvetica Neue" w:hAnsi="Helvetica Neue" w:cs="Times New Roman"/>
+          <w:color w:val="454545"/>
+          <w:sz w:val="18"/>
+          <w:szCs w:val="18"/>
+        </w:rPr>
+        <w:tab/>
+      </w:r>
+      <w:r>
+        <w:rPr>
+          <w:rFonts w:ascii="Helvetica Neue" w:hAnsi="Helvetica Neue" w:cs="Times New Roman"/>
+          <w:color w:val="454545"/>
+          <w:sz w:val="18"/>
+          <w:szCs w:val="18"/>
+        </w:rPr>
+        <w:t>n</w:t>
+      </w:r>
+      <w:r>
+        <w:rPr>
+          <w:rFonts w:ascii="Helvetica Neue" w:hAnsi="Helvetica Neue" w:cs="Times New Roman"/>
+          <w:color w:val="454545"/>
+          <w:sz w:val="18"/>
+          <w:szCs w:val="18"/>
+        </w:rPr>
+        <w:t>ame</w:t>
+      </w:r>
+      <w:r>
+        <w:rPr>
+          <w:rFonts w:ascii="Helvetica Neue" w:hAnsi="Helvetica Neue" w:cs="Times New Roman"/>
+          <w:color w:val="454545"/>
+          <w:sz w:val="18"/>
+          <w:szCs w:val="18"/>
+        </w:rPr>
+        <w:t>: &lt;RTC project area name&gt;</w:t>
+      </w:r>
+    </w:p>
+    <w:p>
+      <w:pPr>
+        <w:rPr>
+          <w:rFonts w:ascii="Helvetica Neue" w:hAnsi="Helvetica Neue" w:cs="Times New Roman"/>
+          <w:color w:val="454545"/>
+          <w:sz w:val="18"/>
+          <w:szCs w:val="18"/>
+        </w:rPr>
+      </w:pPr>
+      <w:r>
+        <w:rPr>
+          <w:rFonts w:ascii="Helvetica Neue" w:hAnsi="Helvetica Neue" w:cs="Times New Roman"/>
+          <w:color w:val="454545"/>
+          <w:sz w:val="18"/>
+          <w:szCs w:val="18"/>
+        </w:rPr>
+        <w:tab/>
+      </w:r>
+      <w:r>
+        <w:rPr>
+          <w:rFonts w:ascii="Helvetica Neue" w:hAnsi="Helvetica Neue" w:cs="Times New Roman"/>
+          <w:color w:val="454545"/>
+          <w:sz w:val="18"/>
+          <w:szCs w:val="18"/>
+        </w:rPr>
+        <w:tab/>
+      </w:r>
+      <w:r>
+        <w:rPr>
+          <w:rFonts w:ascii="Helvetica Neue" w:hAnsi="Helvetica Neue" w:cs="Times New Roman"/>
+          <w:color w:val="454545"/>
+          <w:sz w:val="18"/>
+          <w:szCs w:val="18"/>
+        </w:rPr>
+        <w:t>Administrators:</w:t>
+      </w:r>
+      <w:r>
+        <w:rPr>
+          <w:rFonts w:ascii="Helvetica Neue" w:hAnsi="Helvetica Neue" w:cs="Times New Roman"/>
+          <w:color w:val="454545"/>
+          <w:sz w:val="18"/>
+          <w:szCs w:val="18"/>
+        </w:rPr>
+        <w:t xml:space="preserve"> &lt;</w:t>
+      </w:r>
+      <w:proofErr w:type="spellStart"/>
+      <w:r>
+        <w:rPr>
+          <w:rFonts w:ascii="Helvetica Neue" w:hAnsi="Helvetica Neue" w:cs="Times New Roman"/>
+          <w:color w:val="454545"/>
+          <w:sz w:val="18"/>
+          <w:szCs w:val="18"/>
+        </w:rPr>
+        <w:t>racf</w:t>
+      </w:r>
+      <w:proofErr w:type="spellEnd"/>
+      <w:r>
+        <w:rPr>
+          <w:rFonts w:ascii="Helvetica Neue" w:hAnsi="Helvetica Neue" w:cs="Times New Roman"/>
+          <w:color w:val="454545"/>
+          <w:sz w:val="18"/>
+          <w:szCs w:val="18"/>
+        </w:rPr>
+        <w:t xml:space="preserve"> group&gt;</w:t>
+      </w:r>
+    </w:p>
+    <w:p>
+      <w:pPr>
+        <w:rPr>
+          <w:rFonts w:ascii="Helvetica Neue" w:hAnsi="Helvetica Neue" w:cs="Times New Roman"/>
+          <w:color w:val="454545"/>
+          <w:sz w:val="18"/>
+          <w:szCs w:val="18"/>
+        </w:rPr>
+      </w:pPr>
+      <w:r>
+        <w:rPr>
+          <w:rFonts w:ascii="Helvetica Neue" w:hAnsi="Helvetica Neue" w:cs="Times New Roman"/>
+          <w:color w:val="454545"/>
+          <w:sz w:val="18"/>
+          <w:szCs w:val="18"/>
+        </w:rPr>
+        <w:tab/>
+      </w:r>
+      <w:r>
+        <w:rPr>
+          <w:rFonts w:ascii="Helvetica Neue" w:hAnsi="Helvetica Neue" w:cs="Times New Roman"/>
+          <w:color w:val="454545"/>
+          <w:sz w:val="18"/>
+          <w:szCs w:val="18"/>
+        </w:rPr>
+        <w:tab/>
+      </w:r>
+      <w:r>
+        <w:rPr>
+          <w:rFonts w:ascii="Helvetica Neue" w:hAnsi="Helvetica Neue" w:cs="Times New Roman"/>
+          <w:color w:val="454545"/>
+          <w:sz w:val="18"/>
+          <w:szCs w:val="18"/>
+        </w:rPr>
+        <w:t>Members:</w:t>
+      </w:r>
+      <w:r>
+        <w:rPr>
+          <w:rFonts w:ascii="Helvetica Neue" w:hAnsi="Helvetica Neue" w:cs="Times New Roman"/>
+          <w:color w:val="454545"/>
+          <w:sz w:val="18"/>
+          <w:szCs w:val="18"/>
+        </w:rPr>
+        <w:t xml:space="preserve"> &lt;</w:t>
+      </w:r>
+      <w:proofErr w:type="spellStart"/>
+      <w:r>
+        <w:rPr>
+          <w:rFonts w:ascii="Helvetica Neue" w:hAnsi="Helvetica Neue" w:cs="Times New Roman"/>
+          <w:color w:val="454545"/>
+          <w:sz w:val="18"/>
+          <w:szCs w:val="18"/>
+        </w:rPr>
+        <w:t>racf</w:t>
+      </w:r>
+      <w:proofErr w:type="spellEnd"/>
+      <w:r>
+        <w:rPr>
+          <w:rFonts w:ascii="Helvetica Neue" w:hAnsi="Helvetica Neue" w:cs="Times New Roman"/>
+          <w:color w:val="454545"/>
+          <w:sz w:val="18"/>
+          <w:szCs w:val="18"/>
+        </w:rPr>
+        <w:t xml:space="preserve"> group&gt;</w:t>
+      </w:r>
+    </w:p>
+    <w:p>
+      <w:pPr>
+        <w:rPr>
+          <w:rFonts w:ascii="Helvetica Neue" w:hAnsi="Helvetica Neue" w:cs="Times New Roman"/>
+          <w:color w:val="454545"/>
+          <w:sz w:val="18"/>
+          <w:szCs w:val="18"/>
+        </w:rPr>
+      </w:pPr>
+      <w:r>
+        <w:rPr>
+          <w:rFonts w:ascii="Helvetica Neue" w:hAnsi="Helvetica Neue" w:cs="Times New Roman"/>
+          <w:color w:val="454545"/>
+          <w:sz w:val="18"/>
+          <w:szCs w:val="18"/>
+        </w:rPr>
+        <w:tab/>
+      </w:r>
+      <w:r>
+        <w:rPr>
+          <w:rFonts w:ascii="Helvetica Neue" w:hAnsi="Helvetica Neue" w:cs="Times New Roman"/>
+          <w:color w:val="454545"/>
+          <w:sz w:val="18"/>
+          <w:szCs w:val="18"/>
+        </w:rPr>
+        <w:tab/>
+        <w:t>Process Roles</w:t>
+      </w:r>
+      <w:r>
+        <w:rPr>
+          <w:rFonts w:ascii="Helvetica Neue" w:hAnsi="Helvetica Neue" w:cs="Times New Roman"/>
+          <w:color w:val="454545"/>
+          <w:sz w:val="18"/>
+          <w:szCs w:val="18"/>
+        </w:rPr>
+        <w:t>:</w:t>
+      </w:r>
+    </w:p>
+    <w:p>
+      <w:pPr>
+        <w:rPr>
+          <w:rFonts w:ascii="Helvetica Neue" w:hAnsi="Helvetica Neue" w:cs="Times New Roman"/>
+          <w:color w:val="454545"/>
+          <w:sz w:val="18"/>
+          <w:szCs w:val="18"/>
+        </w:rPr>
+      </w:pPr>
+      <w:r>
+        <w:rPr>
+          <w:rFonts w:ascii="Helvetica Neue" w:hAnsi="Helvetica Neue" w:cs="Times New Roman"/>
+          <w:color w:val="454545"/>
+          <w:sz w:val="18"/>
+          <w:szCs w:val="18"/>
+        </w:rPr>
+        <w:tab/>
+      </w:r>
+      <w:r>
+        <w:rPr>
+          <w:rFonts w:ascii="Helvetica Neue" w:hAnsi="Helvetica Neue" w:cs="Times New Roman"/>
+          <w:color w:val="454545"/>
+          <w:sz w:val="18"/>
+          <w:szCs w:val="18"/>
+        </w:rPr>
+        <w:tab/>
+      </w:r>
+      <w:r>
+        <w:rPr>
+          <w:rFonts w:ascii="Helvetica Neue" w:hAnsi="Helvetica Neue" w:cs="Times New Roman"/>
+          <w:color w:val="454545"/>
+          <w:sz w:val="18"/>
+          <w:szCs w:val="18"/>
+        </w:rPr>
+        <w:tab/>
+      </w:r>
+      <w:r>
+        <w:rPr>
+          <w:rFonts w:ascii="Helvetica Neue" w:hAnsi="Helvetica Neue" w:cs="Times New Roman"/>
+          <w:color w:val="454545"/>
+          <w:sz w:val="18"/>
+          <w:szCs w:val="18"/>
+        </w:rPr>
+        <w:t>&lt;process role&gt;:</w:t>
+      </w:r>
+      <w:r>
+        <w:rPr>
+          <w:rFonts w:ascii="Helvetica Neue" w:hAnsi="Helvetica Neue" w:cs="Times New Roman"/>
+          <w:color w:val="454545"/>
+          <w:sz w:val="18"/>
+          <w:szCs w:val="18"/>
+        </w:rPr>
+        <w:t xml:space="preserve"> &lt;</w:t>
+      </w:r>
+      <w:proofErr w:type="spellStart"/>
+      <w:r>
+        <w:rPr>
+          <w:rFonts w:ascii="Helvetica Neue" w:hAnsi="Helvetica Neue" w:cs="Times New Roman"/>
+          <w:color w:val="454545"/>
+          <w:sz w:val="18"/>
+          <w:szCs w:val="18"/>
+        </w:rPr>
+        <w:t>racf</w:t>
+      </w:r>
+      <w:proofErr w:type="spellEnd"/>
+      <w:r>
+        <w:rPr>
+          <w:rFonts w:ascii="Helvetica Neue" w:hAnsi="Helvetica Neue" w:cs="Times New Roman"/>
+          <w:color w:val="454545"/>
+          <w:sz w:val="18"/>
+          <w:szCs w:val="18"/>
+        </w:rPr>
+        <w:t xml:space="preserve"> group&gt;</w:t>
+      </w:r>
+    </w:p>
+    <w:p>
+      <w:pPr>
+        <w:rPr>
+          <w:rFonts w:ascii="Helvetica Neue" w:hAnsi="Helvetica Neue" w:cs="Times New Roman"/>
+          <w:color w:val="454545"/>
+          <w:sz w:val="18"/>
+          <w:szCs w:val="18"/>
+        </w:rPr>
+      </w:pPr>
+      <w:r>
+        <w:rPr>
+          <w:rFonts w:ascii="Helvetica Neue" w:hAnsi="Helvetica Neue" w:cs="Times New Roman"/>
+          <w:color w:val="454545"/>
+          <w:sz w:val="18"/>
+          <w:szCs w:val="18"/>
+        </w:rPr>
+        <w:tab/>
+      </w:r>
+      <w:r>
+        <w:rPr>
+          <w:rFonts w:ascii="Helvetica Neue" w:hAnsi="Helvetica Neue" w:cs="Times New Roman"/>
+          <w:color w:val="454545"/>
+          <w:sz w:val="18"/>
+          <w:szCs w:val="18"/>
+        </w:rPr>
+        <w:tab/>
+        <w:t>Team Areas</w:t>
+      </w:r>
+      <w:r>
+        <w:rPr>
+          <w:rFonts w:ascii="Helvetica Neue" w:hAnsi="Helvetica Neue" w:cs="Times New Roman"/>
+          <w:color w:val="454545"/>
+          <w:sz w:val="18"/>
+          <w:szCs w:val="18"/>
+        </w:rPr>
+        <w:t>:</w:t>
+      </w:r>
+    </w:p>
+    <w:p>
+      <w:pPr>
+        <w:rPr>
+          <w:rFonts w:ascii="Helvetica Neue" w:hAnsi="Helvetica Neue" w:cs="Times New Roman"/>
+          <w:color w:val="454545"/>
+          <w:sz w:val="18"/>
+          <w:szCs w:val="18"/>
+        </w:rPr>
+      </w:pPr>
+      <w:r>
+        <w:rPr>
+          <w:rFonts w:ascii="Helvetica Neue" w:hAnsi="Helvetica Neue" w:cs="Times New Roman"/>
+          <w:color w:val="454545"/>
+          <w:sz w:val="18"/>
+          <w:szCs w:val="18"/>
+        </w:rPr>
+        <w:tab/>
+      </w:r>
+      <w:r>
+        <w:rPr>
+          <w:rFonts w:ascii="Helvetica Neue" w:hAnsi="Helvetica Neue" w:cs="Times New Roman"/>
+          <w:color w:val="454545"/>
+          <w:sz w:val="18"/>
+          <w:szCs w:val="18"/>
+        </w:rPr>
+        <w:tab/>
+      </w:r>
+      <w:r>
+        <w:rPr>
+          <w:rFonts w:ascii="Helvetica Neue" w:hAnsi="Helvetica Neue" w:cs="Times New Roman"/>
+          <w:color w:val="454545"/>
+          <w:sz w:val="18"/>
+          <w:szCs w:val="18"/>
+        </w:rPr>
+        <w:tab/>
+        <w:t>name</w:t>
+      </w:r>
+      <w:r>
+        <w:rPr>
+          <w:rFonts w:ascii="Helvetica Neue" w:hAnsi="Helvetica Neue" w:cs="Times New Roman"/>
+          <w:color w:val="454545"/>
+          <w:sz w:val="18"/>
+          <w:szCs w:val="18"/>
+        </w:rPr>
+        <w:t xml:space="preserve">: &lt;RTC </w:t>
+      </w:r>
+      <w:r>
+        <w:rPr>
+          <w:rFonts w:ascii="Helvetica Neue" w:hAnsi="Helvetica Neue" w:cs="Times New Roman"/>
+          <w:color w:val="454545"/>
+          <w:sz w:val="18"/>
+          <w:szCs w:val="18"/>
+        </w:rPr>
+        <w:t>team</w:t>
+      </w:r>
+      <w:r>
+        <w:rPr>
+          <w:rFonts w:ascii="Helvetica Neue" w:hAnsi="Helvetica Neue" w:cs="Times New Roman"/>
+          <w:color w:val="454545"/>
+          <w:sz w:val="18"/>
+          <w:szCs w:val="18"/>
+        </w:rPr>
+        <w:t xml:space="preserve"> area name&gt;</w:t>
+      </w:r>
+    </w:p>
+    <w:p>
+      <w:pPr>
+        <w:rPr>
+          <w:rFonts w:ascii="Helvetica Neue" w:hAnsi="Helvetica Neue" w:cs="Times New Roman"/>
+          <w:color w:val="454545"/>
+          <w:sz w:val="18"/>
+          <w:szCs w:val="18"/>
+        </w:rPr>
+      </w:pPr>
+      <w:r>
+        <w:rPr>
+          <w:rFonts w:ascii="Helvetica Neue" w:hAnsi="Helvetica Neue" w:cs="Times New Roman"/>
+          <w:color w:val="454545"/>
+          <w:sz w:val="18"/>
+          <w:szCs w:val="18"/>
+        </w:rPr>
+        <w:tab/>
+      </w:r>
+      <w:r>
+        <w:rPr>
+          <w:rFonts w:ascii="Helvetica Neue" w:hAnsi="Helvetica Neue" w:cs="Times New Roman"/>
+          <w:color w:val="454545"/>
+          <w:sz w:val="18"/>
+          <w:szCs w:val="18"/>
+        </w:rPr>
+        <w:tab/>
+      </w:r>
+      <w:r>
+        <w:rPr>
+          <w:rFonts w:ascii="Helvetica Neue" w:hAnsi="Helvetica Neue" w:cs="Times New Roman"/>
+          <w:color w:val="454545"/>
+          <w:sz w:val="18"/>
+          <w:szCs w:val="18"/>
+        </w:rPr>
+        <w:tab/>
+      </w:r>
+      <w:r>
+        <w:rPr>
+          <w:rFonts w:ascii="Helvetica Neue" w:hAnsi="Helvetica Neue" w:cs="Times New Roman"/>
+          <w:color w:val="454545"/>
+          <w:sz w:val="18"/>
+          <w:szCs w:val="18"/>
+        </w:rPr>
+        <w:t>Administrators:</w:t>
+      </w:r>
+      <w:r>
+        <w:rPr>
+          <w:rFonts w:ascii="Helvetica Neue" w:hAnsi="Helvetica Neue" w:cs="Times New Roman"/>
+          <w:color w:val="454545"/>
+          <w:sz w:val="18"/>
+          <w:szCs w:val="18"/>
+        </w:rPr>
+        <w:t xml:space="preserve"> &lt;</w:t>
+      </w:r>
+      <w:proofErr w:type="spellStart"/>
+      <w:r>
+        <w:rPr>
+          <w:rFonts w:ascii="Helvetica Neue" w:hAnsi="Helvetica Neue" w:cs="Times New Roman"/>
+          <w:color w:val="454545"/>
+          <w:sz w:val="18"/>
+          <w:szCs w:val="18"/>
+        </w:rPr>
+        <w:t>racf</w:t>
+      </w:r>
+      <w:proofErr w:type="spellEnd"/>
+      <w:r>
+        <w:rPr>
+          <w:rFonts w:ascii="Helvetica Neue" w:hAnsi="Helvetica Neue" w:cs="Times New Roman"/>
+          <w:color w:val="454545"/>
+          <w:sz w:val="18"/>
+          <w:szCs w:val="18"/>
+        </w:rPr>
+        <w:t xml:space="preserve"> group&gt;</w:t>
+      </w:r>
+    </w:p>
+    <w:p>
+      <w:pPr>
+        <w:rPr>
+          <w:rFonts w:ascii="Helvetica Neue" w:hAnsi="Helvetica Neue" w:cs="Times New Roman"/>
+          <w:color w:val="454545"/>
+          <w:sz w:val="18"/>
+          <w:szCs w:val="18"/>
+        </w:rPr>
+      </w:pPr>
+      <w:r>
+        <w:rPr>
+          <w:rFonts w:ascii="Helvetica Neue" w:hAnsi="Helvetica Neue" w:cs="Times New Roman"/>
+          <w:color w:val="454545"/>
+          <w:sz w:val="18"/>
+          <w:szCs w:val="18"/>
+        </w:rPr>
+        <w:tab/>
+      </w:r>
+      <w:r>
+        <w:rPr>
+          <w:rFonts w:ascii="Helvetica Neue" w:hAnsi="Helvetica Neue" w:cs="Times New Roman"/>
+          <w:color w:val="454545"/>
+          <w:sz w:val="18"/>
+          <w:szCs w:val="18"/>
+        </w:rPr>
+        <w:tab/>
+      </w:r>
+      <w:r>
+        <w:rPr>
+          <w:rFonts w:ascii="Helvetica Neue" w:hAnsi="Helvetica Neue" w:cs="Times New Roman"/>
+          <w:color w:val="454545"/>
+          <w:sz w:val="18"/>
+          <w:szCs w:val="18"/>
+        </w:rPr>
+        <w:tab/>
+      </w:r>
+      <w:r>
+        <w:rPr>
+          <w:rFonts w:ascii="Helvetica Neue" w:hAnsi="Helvetica Neue" w:cs="Times New Roman"/>
+          <w:color w:val="454545"/>
+          <w:sz w:val="18"/>
+          <w:szCs w:val="18"/>
+        </w:rPr>
+        <w:t>Members:</w:t>
+      </w:r>
+      <w:r>
+        <w:rPr>
+          <w:rFonts w:ascii="Helvetica Neue" w:hAnsi="Helvetica Neue" w:cs="Times New Roman"/>
+          <w:color w:val="454545"/>
+          <w:sz w:val="18"/>
+          <w:szCs w:val="18"/>
+        </w:rPr>
+        <w:t xml:space="preserve"> &lt;</w:t>
+      </w:r>
+      <w:proofErr w:type="spellStart"/>
+      <w:r>
+        <w:rPr>
+          <w:rFonts w:ascii="Helvetica Neue" w:hAnsi="Helvetica Neue" w:cs="Times New Roman"/>
+          <w:color w:val="454545"/>
+          <w:sz w:val="18"/>
+          <w:szCs w:val="18"/>
+        </w:rPr>
+        <w:t>racf</w:t>
+      </w:r>
+      <w:proofErr w:type="spellEnd"/>
+      <w:r>
+        <w:rPr>
+          <w:rFonts w:ascii="Helvetica Neue" w:hAnsi="Helvetica Neue" w:cs="Times New Roman"/>
+          <w:color w:val="454545"/>
+          <w:sz w:val="18"/>
+          <w:szCs w:val="18"/>
+        </w:rPr>
+        <w:t xml:space="preserve"> group&gt;</w:t>
+      </w:r>
+    </w:p>
+    <w:p>
+      <w:pPr>
+        <w:rPr>
+          <w:rFonts w:ascii="Helvetica Neue" w:hAnsi="Helvetica Neue" w:cs="Times New Roman"/>
+          <w:color w:val="454545"/>
+          <w:sz w:val="18"/>
+          <w:szCs w:val="18"/>
+        </w:rPr>
+      </w:pPr>
+      <w:r>
+        <w:rPr>
+          <w:rFonts w:ascii="Helvetica Neue" w:hAnsi="Helvetica Neue" w:cs="Times New Roman"/>
+          <w:color w:val="454545"/>
+          <w:sz w:val="18"/>
+          <w:szCs w:val="18"/>
+        </w:rPr>
+        <w:tab/>
+      </w:r>
+      <w:r>
+        <w:rPr>
+          <w:rFonts w:ascii="Helvetica Neue" w:hAnsi="Helvetica Neue" w:cs="Times New Roman"/>
+          <w:color w:val="454545"/>
+          <w:sz w:val="18"/>
+          <w:szCs w:val="18"/>
+        </w:rPr>
+        <w:tab/>
+      </w:r>
+      <w:r>
+        <w:rPr>
+          <w:rFonts w:ascii="Helvetica Neue" w:hAnsi="Helvetica Neue" w:cs="Times New Roman"/>
+          <w:color w:val="454545"/>
+          <w:sz w:val="18"/>
+          <w:szCs w:val="18"/>
+        </w:rPr>
+        <w:tab/>
+        <w:t>Process Roles</w:t>
+      </w:r>
+      <w:r>
+        <w:rPr>
+          <w:rFonts w:ascii="Helvetica Neue" w:hAnsi="Helvetica Neue" w:cs="Times New Roman"/>
+          <w:color w:val="454545"/>
+          <w:sz w:val="18"/>
+          <w:szCs w:val="18"/>
+        </w:rPr>
+        <w:t>:</w:t>
+      </w:r>
+    </w:p>
+    <w:p>
+      <w:pPr>
+        <w:rPr>
+          <w:rFonts w:ascii="Helvetica Neue" w:hAnsi="Helvetica Neue" w:cs="Times New Roman"/>
+          <w:color w:val="454545"/>
+          <w:sz w:val="18"/>
+          <w:szCs w:val="18"/>
+        </w:rPr>
+      </w:pPr>
+      <w:r>
+        <w:rPr>
+          <w:rFonts w:ascii="Helvetica Neue" w:hAnsi="Helvetica Neue" w:cs="Times New Roman"/>
+          <w:color w:val="454545"/>
+          <w:sz w:val="18"/>
+          <w:szCs w:val="18"/>
+        </w:rPr>
+        <w:tab/>
+      </w:r>
+      <w:r>
+        <w:rPr>
+          <w:rFonts w:ascii="Helvetica Neue" w:hAnsi="Helvetica Neue" w:cs="Times New Roman"/>
+          <w:color w:val="454545"/>
+          <w:sz w:val="18"/>
+          <w:szCs w:val="18"/>
+        </w:rPr>
+        <w:tab/>
+      </w:r>
+      <w:r>
+        <w:rPr>
+          <w:rFonts w:ascii="Helvetica Neue" w:hAnsi="Helvetica Neue" w:cs="Times New Roman"/>
+          <w:color w:val="454545"/>
+          <w:sz w:val="18"/>
+          <w:szCs w:val="18"/>
+        </w:rPr>
+        <w:tab/>
+      </w:r>
+      <w:r>
+        <w:rPr>
+          <w:rFonts w:ascii="Helvetica Neue" w:hAnsi="Helvetica Neue" w:cs="Times New Roman"/>
+          <w:color w:val="454545"/>
+          <w:sz w:val="18"/>
+          <w:szCs w:val="18"/>
+        </w:rPr>
+        <w:tab/>
+      </w:r>
+      <w:r>
+        <w:rPr>
+          <w:rFonts w:ascii="Helvetica Neue" w:hAnsi="Helvetica Neue" w:cs="Times New Roman"/>
+          <w:color w:val="454545"/>
+          <w:sz w:val="18"/>
+          <w:szCs w:val="18"/>
+        </w:rPr>
+        <w:t>&lt;process role&gt;:</w:t>
+      </w:r>
+      <w:r>
+        <w:rPr>
+          <w:rFonts w:ascii="Helvetica Neue" w:hAnsi="Helvetica Neue" w:cs="Times New Roman"/>
+          <w:color w:val="454545"/>
+          <w:sz w:val="18"/>
+          <w:szCs w:val="18"/>
+        </w:rPr>
+        <w:t xml:space="preserve"> &lt;</w:t>
+      </w:r>
+      <w:proofErr w:type="spellStart"/>
+      <w:r>
+        <w:rPr>
+          <w:rFonts w:ascii="Helvetica Neue" w:hAnsi="Helvetica Neue" w:cs="Times New Roman"/>
+          <w:color w:val="454545"/>
+          <w:sz w:val="18"/>
+          <w:szCs w:val="18"/>
+        </w:rPr>
+        <w:t>racf</w:t>
+      </w:r>
+      <w:proofErr w:type="spellEnd"/>
+      <w:r>
+        <w:rPr>
+          <w:rFonts w:ascii="Helvetica Neue" w:hAnsi="Helvetica Neue" w:cs="Times New Roman"/>
+          <w:color w:val="454545"/>
+          <w:sz w:val="18"/>
+          <w:szCs w:val="18"/>
+        </w:rPr>
+        <w:t xml:space="preserve"> group&gt;</w:t>
+      </w:r>
+    </w:p>
+    <w:p/>
+    <w:p>
+      <w:r>
+        <w:t>For example:</w:t>
+      </w:r>
+    </w:p>
+    <w:p/>
+    <w:p>
+      <w:pPr>
+        <w:rPr>
+          <w:rFonts w:ascii="Courier" w:hAnsi="Courier" w:cs="Times New Roman"/>
+          <w:sz w:val="16"/>
+          <w:szCs w:val="16"/>
+        </w:rPr>
+      </w:pPr>
+      <w:r>
+        <w:rPr>
+          <w:rFonts w:ascii="Courier" w:hAnsi="Courier" w:cs="Times New Roman"/>
+          <w:sz w:val="16"/>
+          <w:szCs w:val="16"/>
+        </w:rPr>
+        <w:t>{</w:t>
+      </w:r>
+    </w:p>
+    <w:p>
+      <w:pPr>
+        <w:rPr>
+          <w:rFonts w:ascii="Courier" w:hAnsi="Courier" w:cs="Times New Roman"/>
+          <w:sz w:val="16"/>
+          <w:szCs w:val="16"/>
+        </w:rPr>
+      </w:pPr>
+      <w:r>
+        <w:rPr>
+          <w:rFonts w:ascii="Courier" w:hAnsi="Courier" w:cs="Times New Roman"/>
+          <w:sz w:val="16"/>
+          <w:szCs w:val="16"/>
+        </w:rPr>
+        <w:t xml:space="preserve">    "</w:t>
+      </w:r>
+      <w:proofErr w:type="spellStart"/>
+      <w:r>
+        <w:rPr>
+          <w:rFonts w:ascii="Courier" w:hAnsi="Courier" w:cs="Times New Roman"/>
+          <w:sz w:val="16"/>
+          <w:szCs w:val="16"/>
+        </w:rPr>
+        <w:t>LDAPConnection</w:t>
+      </w:r>
+      <w:proofErr w:type="spellEnd"/>
+      <w:r>
+        <w:rPr>
+          <w:rFonts w:ascii="Courier" w:hAnsi="Courier" w:cs="Times New Roman"/>
+          <w:sz w:val="16"/>
+          <w:szCs w:val="16"/>
+        </w:rPr>
+        <w:t>": {</w:t>
+      </w:r>
+    </w:p>
+    <w:p>
+      <w:pPr>
+        <w:rPr>
+          <w:rFonts w:ascii="Courier" w:hAnsi="Courier" w:cs="Times New Roman"/>
+          <w:sz w:val="16"/>
+          <w:szCs w:val="16"/>
+        </w:rPr>
+      </w:pPr>
+      <w:r>
+        <w:rPr>
+          <w:rFonts w:ascii="Courier" w:hAnsi="Courier" w:cs="Times New Roman"/>
+          <w:sz w:val="16"/>
+          <w:szCs w:val="16"/>
+        </w:rPr>
+        <w:t xml:space="preserve">        "URI": "ldap://mvs255.rtp.raleigh.ibm.com",</w:t>
+      </w:r>
+    </w:p>
+    <w:p>
+      <w:pPr>
+        <w:rPr>
+          <w:rFonts w:ascii="Courier" w:hAnsi="Courier" w:cs="Times New Roman"/>
+          <w:sz w:val="16"/>
+          <w:szCs w:val="16"/>
+        </w:rPr>
+      </w:pPr>
+      <w:r>
+        <w:rPr>
+          <w:rFonts w:ascii="Courier" w:hAnsi="Courier" w:cs="Times New Roman"/>
+          <w:sz w:val="16"/>
+          <w:szCs w:val="16"/>
+        </w:rPr>
+        <w:t xml:space="preserve">        "</w:t>
+      </w:r>
+      <w:proofErr w:type="spellStart"/>
+      <w:r>
+        <w:rPr>
+          <w:rFonts w:ascii="Courier" w:hAnsi="Courier" w:cs="Times New Roman"/>
+          <w:sz w:val="16"/>
+          <w:szCs w:val="16"/>
+        </w:rPr>
+        <w:t>adminId</w:t>
+      </w:r>
+      <w:proofErr w:type="spellEnd"/>
+      <w:r>
+        <w:rPr>
+          <w:rFonts w:ascii="Courier" w:hAnsi="Courier" w:cs="Times New Roman"/>
+          <w:sz w:val="16"/>
+          <w:szCs w:val="16"/>
+        </w:rPr>
+        <w:t>": "</w:t>
+      </w:r>
+      <w:proofErr w:type="spellStart"/>
+      <w:r>
+        <w:rPr>
+          <w:rFonts w:ascii="Courier" w:hAnsi="Courier" w:cs="Times New Roman"/>
+          <w:sz w:val="16"/>
+          <w:szCs w:val="16"/>
+        </w:rPr>
+        <w:t>racfid</w:t>
+      </w:r>
+      <w:proofErr w:type="spellEnd"/>
+      <w:r>
+        <w:rPr>
+          <w:rFonts w:ascii="Courier" w:hAnsi="Courier" w:cs="Times New Roman"/>
+          <w:sz w:val="16"/>
+          <w:szCs w:val="16"/>
+        </w:rPr>
+        <w:t>=</w:t>
+      </w:r>
+      <w:proofErr w:type="spellStart"/>
+      <w:proofErr w:type="gramStart"/>
+      <w:r>
+        <w:rPr>
+          <w:rFonts w:ascii="Courier" w:hAnsi="Courier" w:cs="Times New Roman"/>
+          <w:sz w:val="16"/>
+          <w:szCs w:val="16"/>
+        </w:rPr>
+        <w:t>BGREEN,profiletype</w:t>
+      </w:r>
+      <w:proofErr w:type="spellEnd"/>
+      <w:proofErr w:type="gramEnd"/>
+      <w:r>
+        <w:rPr>
+          <w:rFonts w:ascii="Courier" w:hAnsi="Courier" w:cs="Times New Roman"/>
+          <w:sz w:val="16"/>
+          <w:szCs w:val="16"/>
+        </w:rPr>
+        <w:t>=USER,CN=RACF255,O=IBM,C=RTC",</w:t>
+      </w:r>
+    </w:p>
+    <w:p>
+      <w:pPr>
+        <w:rPr>
+          <w:rFonts w:ascii="Courier" w:hAnsi="Courier" w:cs="Times New Roman"/>
+          <w:sz w:val="16"/>
+          <w:szCs w:val="16"/>
+        </w:rPr>
+      </w:pPr>
+      <w:r>
+        <w:rPr>
+          <w:rFonts w:ascii="Courier" w:hAnsi="Courier" w:cs="Times New Roman"/>
+          <w:sz w:val="16"/>
+          <w:szCs w:val="16"/>
+        </w:rPr>
+        <w:t xml:space="preserve">        "</w:t>
+      </w:r>
+      <w:proofErr w:type="spellStart"/>
+      <w:r>
+        <w:rPr>
+          <w:rFonts w:ascii="Courier" w:hAnsi="Courier" w:cs="Times New Roman"/>
+          <w:sz w:val="16"/>
+          <w:szCs w:val="16"/>
+        </w:rPr>
+        <w:t>adminPassword</w:t>
+      </w:r>
+      <w:proofErr w:type="spellEnd"/>
+      <w:r>
+        <w:rPr>
+          <w:rFonts w:ascii="Courier" w:hAnsi="Courier" w:cs="Times New Roman"/>
+          <w:sz w:val="16"/>
+          <w:szCs w:val="16"/>
+        </w:rPr>
+        <w:t>": "rtc2fun"</w:t>
+      </w:r>
+    </w:p>
+    <w:p>
+      <w:pPr>
+        <w:rPr>
+          <w:rFonts w:ascii="Courier" w:hAnsi="Courier" w:cs="Times New Roman"/>
+          <w:sz w:val="16"/>
+          <w:szCs w:val="16"/>
+        </w:rPr>
+      </w:pPr>
+      <w:r>
+        <w:rPr>
+          <w:rFonts w:ascii="Courier" w:hAnsi="Courier" w:cs="Times New Roman"/>
+          <w:sz w:val="16"/>
+          <w:szCs w:val="16"/>
+        </w:rPr>
+        <w:t xml:space="preserve">    },</w:t>
+      </w:r>
+    </w:p>
+    <w:p>
+      <w:pPr>
+        <w:rPr>
+          <w:rFonts w:ascii="Courier" w:hAnsi="Courier" w:cs="Times New Roman"/>
+          <w:sz w:val="16"/>
+          <w:szCs w:val="16"/>
+        </w:rPr>
+      </w:pPr>
+      <w:r>
+        <w:rPr>
+          <w:rFonts w:ascii="Courier" w:hAnsi="Courier" w:cs="Times New Roman"/>
+          <w:sz w:val="16"/>
+          <w:szCs w:val="16"/>
+        </w:rPr>
+        <w:t xml:space="preserve">    "</w:t>
+      </w:r>
+      <w:proofErr w:type="spellStart"/>
+      <w:r>
+        <w:rPr>
+          <w:rFonts w:ascii="Courier" w:hAnsi="Courier" w:cs="Times New Roman"/>
+          <w:sz w:val="16"/>
+          <w:szCs w:val="16"/>
+        </w:rPr>
+        <w:t>RTCServers</w:t>
+      </w:r>
+      <w:proofErr w:type="spellEnd"/>
+      <w:r>
+        <w:rPr>
+          <w:rFonts w:ascii="Courier" w:hAnsi="Courier" w:cs="Times New Roman"/>
+          <w:sz w:val="16"/>
+          <w:szCs w:val="16"/>
+        </w:rPr>
+        <w:t>": [</w:t>
+      </w:r>
+    </w:p>
+    <w:p>
+      <w:pPr>
+        <w:rPr>
+          <w:rFonts w:ascii="Courier" w:hAnsi="Courier" w:cs="Times New Roman"/>
+          <w:sz w:val="16"/>
+          <w:szCs w:val="16"/>
+        </w:rPr>
+      </w:pPr>
+      <w:r>
+        <w:rPr>
+          <w:rFonts w:ascii="Courier" w:hAnsi="Courier" w:cs="Times New Roman"/>
+          <w:sz w:val="16"/>
+          <w:szCs w:val="16"/>
+        </w:rPr>
+        <w:t xml:space="preserve">        {"</w:t>
+      </w:r>
+      <w:proofErr w:type="spellStart"/>
+      <w:r>
+        <w:rPr>
+          <w:rFonts w:ascii="Courier" w:hAnsi="Courier" w:cs="Times New Roman"/>
+          <w:sz w:val="16"/>
+          <w:szCs w:val="16"/>
+        </w:rPr>
+        <w:t>serverURI</w:t>
+      </w:r>
+      <w:proofErr w:type="spellEnd"/>
+      <w:r>
+        <w:rPr>
+          <w:rFonts w:ascii="Courier" w:hAnsi="Courier" w:cs="Times New Roman"/>
+          <w:sz w:val="16"/>
+          <w:szCs w:val="16"/>
+        </w:rPr>
+        <w:t>": "https://ce4iot.rtp.raleigh.ibm.com:9443/ccm",</w:t>
+      </w:r>
+    </w:p>
+    <w:p>
+      <w:pPr>
+        <w:rPr>
+          <w:rFonts w:ascii="Courier" w:hAnsi="Courier" w:cs="Times New Roman"/>
+          <w:sz w:val="16"/>
+          <w:szCs w:val="16"/>
+        </w:rPr>
+      </w:pPr>
+      <w:r>
+        <w:rPr>
+          <w:rFonts w:ascii="Courier" w:hAnsi="Courier" w:cs="Times New Roman"/>
+          <w:sz w:val="16"/>
+          <w:szCs w:val="16"/>
+        </w:rPr>
+        <w:t xml:space="preserve">         "admin": "</w:t>
+      </w:r>
+      <w:proofErr w:type="spellStart"/>
+      <w:r>
+        <w:rPr>
+          <w:rFonts w:ascii="Courier" w:hAnsi="Courier" w:cs="Times New Roman"/>
+          <w:sz w:val="16"/>
+          <w:szCs w:val="16"/>
+        </w:rPr>
+        <w:t>jamsden</w:t>
+      </w:r>
+      <w:proofErr w:type="spellEnd"/>
+      <w:r>
+        <w:rPr>
+          <w:rFonts w:ascii="Courier" w:hAnsi="Courier" w:cs="Times New Roman"/>
+          <w:sz w:val="16"/>
+          <w:szCs w:val="16"/>
+        </w:rPr>
+        <w:t>",</w:t>
+      </w:r>
+    </w:p>
+    <w:p>
+      <w:pPr>
+        <w:rPr>
+          <w:rFonts w:ascii="Courier" w:hAnsi="Courier" w:cs="Times New Roman"/>
+          <w:sz w:val="16"/>
+          <w:szCs w:val="16"/>
+        </w:rPr>
+      </w:pPr>
+      <w:r>
+        <w:rPr>
+          <w:rFonts w:ascii="Courier" w:hAnsi="Courier" w:cs="Times New Roman"/>
+          <w:sz w:val="16"/>
+          <w:szCs w:val="16"/>
+        </w:rPr>
+        <w:t xml:space="preserve">         "password": "Matjas3cha",</w:t>
+      </w:r>
+    </w:p>
+    <w:p>
+      <w:pPr>
+        <w:rPr>
+          <w:rFonts w:ascii="Courier" w:hAnsi="Courier" w:cs="Times New Roman"/>
+          <w:sz w:val="16"/>
+          <w:szCs w:val="16"/>
+        </w:rPr>
+      </w:pPr>
+      <w:r>
+        <w:rPr>
+          <w:rFonts w:ascii="Courier" w:hAnsi="Courier" w:cs="Times New Roman"/>
+          <w:sz w:val="16"/>
+          <w:szCs w:val="16"/>
+        </w:rPr>
+        <w:t xml:space="preserve">         "Licenses": [</w:t>
+      </w:r>
+    </w:p>
+    <w:p>
+      <w:pPr>
+        <w:rPr>
+          <w:rFonts w:ascii="Courier" w:hAnsi="Courier" w:cs="Times New Roman"/>
+          <w:sz w:val="16"/>
+          <w:szCs w:val="16"/>
+        </w:rPr>
+      </w:pPr>
+      <w:r>
+        <w:rPr>
+          <w:rFonts w:ascii="Courier" w:hAnsi="Courier" w:cs="Times New Roman"/>
+          <w:sz w:val="16"/>
+          <w:szCs w:val="16"/>
+        </w:rPr>
+        <w:t xml:space="preserve">            {"Rational DOORS Next Generation - Analyst-Floating (Unlocked)": "</w:t>
+      </w:r>
+      <w:proofErr w:type="spellStart"/>
+      <w:r>
+        <w:rPr>
+          <w:rFonts w:ascii="Courier" w:hAnsi="Courier" w:cs="Times New Roman"/>
+          <w:sz w:val="16"/>
+          <w:szCs w:val="16"/>
+        </w:rPr>
+        <w:t>racfid</w:t>
+      </w:r>
+      <w:proofErr w:type="spellEnd"/>
+      <w:r>
+        <w:rPr>
+          <w:rFonts w:ascii="Courier" w:hAnsi="Courier" w:cs="Times New Roman"/>
+          <w:sz w:val="16"/>
+          <w:szCs w:val="16"/>
+        </w:rPr>
+        <w:t>=</w:t>
+      </w:r>
+      <w:proofErr w:type="spellStart"/>
+      <w:proofErr w:type="gramStart"/>
+      <w:r>
+        <w:rPr>
+          <w:rFonts w:ascii="Courier" w:hAnsi="Courier" w:cs="Times New Roman"/>
+          <w:sz w:val="16"/>
+          <w:szCs w:val="16"/>
+        </w:rPr>
+        <w:t>DNGFLT,profiletype</w:t>
+      </w:r>
+      <w:proofErr w:type="spellEnd"/>
+      <w:proofErr w:type="gramEnd"/>
+      <w:r>
+        <w:rPr>
+          <w:rFonts w:ascii="Courier" w:hAnsi="Courier" w:cs="Times New Roman"/>
+          <w:sz w:val="16"/>
+          <w:szCs w:val="16"/>
+        </w:rPr>
+        <w:t>=GROUP,CN=RACF255,O=IBM,C=RTC"},</w:t>
+      </w:r>
+    </w:p>
+    <w:p>
+      <w:pPr>
+        <w:rPr>
+          <w:rFonts w:ascii="Courier" w:hAnsi="Courier" w:cs="Times New Roman"/>
+          <w:sz w:val="16"/>
+          <w:szCs w:val="16"/>
+        </w:rPr>
+      </w:pPr>
+      <w:r>
+        <w:rPr>
+          <w:rFonts w:ascii="Courier" w:hAnsi="Courier" w:cs="Times New Roman"/>
+          <w:sz w:val="16"/>
+          <w:szCs w:val="16"/>
+        </w:rPr>
+        <w:t xml:space="preserve">            {"Rational Team Concert - Developer-Floating (Unlocked)": "</w:t>
+      </w:r>
+      <w:proofErr w:type="spellStart"/>
+      <w:r>
+        <w:rPr>
+          <w:rFonts w:ascii="Courier" w:hAnsi="Courier" w:cs="Times New Roman"/>
+          <w:sz w:val="16"/>
+          <w:szCs w:val="16"/>
+        </w:rPr>
+        <w:t>racfid</w:t>
+      </w:r>
+      <w:proofErr w:type="spellEnd"/>
+      <w:r>
+        <w:rPr>
+          <w:rFonts w:ascii="Courier" w:hAnsi="Courier" w:cs="Times New Roman"/>
+          <w:sz w:val="16"/>
+          <w:szCs w:val="16"/>
+        </w:rPr>
+        <w:t>=</w:t>
+      </w:r>
+      <w:proofErr w:type="spellStart"/>
+      <w:proofErr w:type="gramStart"/>
+      <w:r>
+        <w:rPr>
+          <w:rFonts w:ascii="Courier" w:hAnsi="Courier" w:cs="Times New Roman"/>
+          <w:sz w:val="16"/>
+          <w:szCs w:val="16"/>
+        </w:rPr>
+        <w:t>RTCFLT,profiletype</w:t>
+      </w:r>
+      <w:proofErr w:type="spellEnd"/>
+      <w:proofErr w:type="gramEnd"/>
+      <w:r>
+        <w:rPr>
+          <w:rFonts w:ascii="Courier" w:hAnsi="Courier" w:cs="Times New Roman"/>
+          <w:sz w:val="16"/>
+          <w:szCs w:val="16"/>
+        </w:rPr>
+        <w:t>=GROUP,CN=RACF255,O=IBM,C=RTC"}</w:t>
+      </w:r>
+    </w:p>
+    <w:p>
+      <w:pPr>
+        <w:rPr>
+          <w:rFonts w:ascii="Courier" w:hAnsi="Courier" w:cs="Times New Roman"/>
+          <w:sz w:val="16"/>
+          <w:szCs w:val="16"/>
+        </w:rPr>
+      </w:pPr>
+      <w:r>
+        <w:rPr>
+          <w:rFonts w:ascii="Courier" w:hAnsi="Courier" w:cs="Times New Roman"/>
+          <w:sz w:val="16"/>
+          <w:szCs w:val="16"/>
+        </w:rPr>
+        <w:t xml:space="preserve">         ],</w:t>
+      </w:r>
+    </w:p>
+    <w:p>
+      <w:pPr>
+        <w:rPr>
+          <w:rFonts w:ascii="Courier" w:hAnsi="Courier" w:cs="Times New Roman"/>
+          <w:sz w:val="16"/>
+          <w:szCs w:val="16"/>
+        </w:rPr>
+      </w:pPr>
+      <w:r>
+        <w:rPr>
+          <w:rFonts w:ascii="Courier" w:hAnsi="Courier" w:cs="Times New Roman"/>
+          <w:sz w:val="16"/>
+          <w:szCs w:val="16"/>
+        </w:rPr>
+        <w:t xml:space="preserve">        "Project Areas": [</w:t>
+      </w:r>
+    </w:p>
+    <w:p>
+      <w:pPr>
+        <w:rPr>
+          <w:rFonts w:ascii="Courier" w:hAnsi="Courier" w:cs="Times New Roman"/>
+          <w:sz w:val="16"/>
+          <w:szCs w:val="16"/>
+        </w:rPr>
+      </w:pPr>
+      <w:r>
+        <w:rPr>
+          <w:rFonts w:ascii="Courier" w:hAnsi="Courier" w:cs="Times New Roman"/>
+          <w:sz w:val="16"/>
+          <w:szCs w:val="16"/>
+        </w:rPr>
+        <w:t xml:space="preserve">            {"name": "Pet Store Formal",</w:t>
+      </w:r>
+    </w:p>
+    <w:p>
+      <w:pPr>
+        <w:rPr>
+          <w:rFonts w:ascii="Courier" w:hAnsi="Courier" w:cs="Times New Roman"/>
+          <w:sz w:val="16"/>
+          <w:szCs w:val="16"/>
+        </w:rPr>
+      </w:pPr>
+      <w:r>
+        <w:rPr>
+          <w:rFonts w:ascii="Courier" w:hAnsi="Courier" w:cs="Times New Roman"/>
+          <w:sz w:val="16"/>
+          <w:szCs w:val="16"/>
+        </w:rPr>
+        <w:t xml:space="preserve">             "Administrators": "</w:t>
+      </w:r>
+      <w:proofErr w:type="spellStart"/>
+      <w:r>
+        <w:rPr>
+          <w:rFonts w:ascii="Courier" w:hAnsi="Courier" w:cs="Times New Roman"/>
+          <w:sz w:val="16"/>
+          <w:szCs w:val="16"/>
+        </w:rPr>
+        <w:t>racfid</w:t>
+      </w:r>
+      <w:proofErr w:type="spellEnd"/>
+      <w:r>
+        <w:rPr>
+          <w:rFonts w:ascii="Courier" w:hAnsi="Courier" w:cs="Times New Roman"/>
+          <w:sz w:val="16"/>
+          <w:szCs w:val="16"/>
+        </w:rPr>
+        <w:t>=</w:t>
+      </w:r>
+      <w:proofErr w:type="spellStart"/>
+      <w:proofErr w:type="gramStart"/>
+      <w:r>
+        <w:rPr>
+          <w:rFonts w:ascii="Courier" w:hAnsi="Courier" w:cs="Times New Roman"/>
+          <w:sz w:val="16"/>
+          <w:szCs w:val="16"/>
+        </w:rPr>
+        <w:t>JAZPADMN,profiletype</w:t>
+      </w:r>
+      <w:proofErr w:type="spellEnd"/>
+      <w:proofErr w:type="gramEnd"/>
+      <w:r>
+        <w:rPr>
+          <w:rFonts w:ascii="Courier" w:hAnsi="Courier" w:cs="Times New Roman"/>
+          <w:sz w:val="16"/>
+          <w:szCs w:val="16"/>
+        </w:rPr>
+        <w:t>=GROUP,CN=RACF255,O=IBM,C=RTC",</w:t>
+      </w:r>
+    </w:p>
+    <w:p>
+      <w:pPr>
+        <w:rPr>
+          <w:rFonts w:ascii="Courier" w:hAnsi="Courier" w:cs="Times New Roman"/>
+          <w:sz w:val="16"/>
+          <w:szCs w:val="16"/>
+        </w:rPr>
+      </w:pPr>
+      <w:r>
+        <w:rPr>
+          <w:rFonts w:ascii="Courier" w:hAnsi="Courier" w:cs="Times New Roman"/>
+          <w:sz w:val="16"/>
+          <w:szCs w:val="16"/>
+        </w:rPr>
+        <w:t xml:space="preserve">             "Members": "</w:t>
+      </w:r>
+      <w:proofErr w:type="spellStart"/>
+      <w:r>
+        <w:rPr>
+          <w:rFonts w:ascii="Courier" w:hAnsi="Courier" w:cs="Times New Roman"/>
+          <w:sz w:val="16"/>
+          <w:szCs w:val="16"/>
+        </w:rPr>
+        <w:t>racfid</w:t>
+      </w:r>
+      <w:proofErr w:type="spellEnd"/>
+      <w:r>
+        <w:rPr>
+          <w:rFonts w:ascii="Courier" w:hAnsi="Courier" w:cs="Times New Roman"/>
+          <w:sz w:val="16"/>
+          <w:szCs w:val="16"/>
+        </w:rPr>
+        <w:t>=</w:t>
+      </w:r>
+      <w:proofErr w:type="spellStart"/>
+      <w:proofErr w:type="gramStart"/>
+      <w:r>
+        <w:rPr>
+          <w:rFonts w:ascii="Courier" w:hAnsi="Courier" w:cs="Times New Roman"/>
+          <w:sz w:val="16"/>
+          <w:szCs w:val="16"/>
+        </w:rPr>
+        <w:t>JAZZGRP,profiletype</w:t>
+      </w:r>
+      <w:proofErr w:type="spellEnd"/>
+      <w:proofErr w:type="gramEnd"/>
+      <w:r>
+        <w:rPr>
+          <w:rFonts w:ascii="Courier" w:hAnsi="Courier" w:cs="Times New Roman"/>
+          <w:sz w:val="16"/>
+          <w:szCs w:val="16"/>
+        </w:rPr>
+        <w:t>=GROUP,CN=RACF255,O=IBM,C=RTC",</w:t>
+      </w:r>
+    </w:p>
+    <w:p>
+      <w:pPr>
+        <w:rPr>
+          <w:rFonts w:ascii="Courier" w:hAnsi="Courier" w:cs="Times New Roman"/>
+          <w:sz w:val="16"/>
+          <w:szCs w:val="16"/>
+        </w:rPr>
+      </w:pPr>
+      <w:r>
+        <w:rPr>
+          <w:rFonts w:ascii="Courier" w:hAnsi="Courier" w:cs="Times New Roman"/>
+          <w:sz w:val="16"/>
+          <w:szCs w:val="16"/>
+        </w:rPr>
+        <w:t xml:space="preserve">             "Process Roles": [</w:t>
+      </w:r>
+    </w:p>
+    <w:p>
+      <w:pPr>
+        <w:rPr>
+          <w:rFonts w:ascii="Courier" w:hAnsi="Courier" w:cs="Times New Roman"/>
+          <w:sz w:val="16"/>
+          <w:szCs w:val="16"/>
+        </w:rPr>
+      </w:pPr>
+      <w:r>
+        <w:rPr>
+          <w:rFonts w:ascii="Courier" w:hAnsi="Courier" w:cs="Times New Roman"/>
+          <w:sz w:val="16"/>
+          <w:szCs w:val="16"/>
+        </w:rPr>
+        <w:t xml:space="preserve">                {"Analyst": "</w:t>
+      </w:r>
+      <w:proofErr w:type="spellStart"/>
+      <w:r>
+        <w:rPr>
+          <w:rFonts w:ascii="Courier" w:hAnsi="Courier" w:cs="Times New Roman"/>
+          <w:sz w:val="16"/>
+          <w:szCs w:val="16"/>
+        </w:rPr>
+        <w:t>racfid</w:t>
+      </w:r>
+      <w:proofErr w:type="spellEnd"/>
+      <w:r>
+        <w:rPr>
+          <w:rFonts w:ascii="Courier" w:hAnsi="Courier" w:cs="Times New Roman"/>
+          <w:sz w:val="16"/>
+          <w:szCs w:val="16"/>
+        </w:rPr>
+        <w:t>=</w:t>
+      </w:r>
+      <w:proofErr w:type="spellStart"/>
+      <w:proofErr w:type="gramStart"/>
+      <w:r>
+        <w:rPr>
+          <w:rFonts w:ascii="Courier" w:hAnsi="Courier" w:cs="Times New Roman"/>
+          <w:sz w:val="16"/>
+          <w:szCs w:val="16"/>
+        </w:rPr>
+        <w:t>APETK,profiletype</w:t>
+      </w:r>
+      <w:proofErr w:type="spellEnd"/>
+      <w:proofErr w:type="gramEnd"/>
+      <w:r>
+        <w:rPr>
+          <w:rFonts w:ascii="Courier" w:hAnsi="Courier" w:cs="Times New Roman"/>
+          <w:sz w:val="16"/>
+          <w:szCs w:val="16"/>
+        </w:rPr>
+        <w:t>=GROUP,CN=RACF255,O=IBM,C=RTC"},</w:t>
+      </w:r>
+    </w:p>
+    <w:p>
+      <w:pPr>
+        <w:rPr>
+          <w:rFonts w:ascii="Courier" w:hAnsi="Courier" w:cs="Times New Roman"/>
+          <w:sz w:val="16"/>
+          <w:szCs w:val="16"/>
+        </w:rPr>
+      </w:pPr>
+      <w:r>
+        <w:rPr>
+          <w:rFonts w:ascii="Courier" w:hAnsi="Courier" w:cs="Times New Roman"/>
+          <w:sz w:val="16"/>
+          <w:szCs w:val="16"/>
+        </w:rPr>
+        <w:t xml:space="preserve">                {"Developer": "</w:t>
+      </w:r>
+      <w:proofErr w:type="spellStart"/>
+      <w:r>
+        <w:rPr>
+          <w:rFonts w:ascii="Courier" w:hAnsi="Courier" w:cs="Times New Roman"/>
+          <w:sz w:val="16"/>
+          <w:szCs w:val="16"/>
+        </w:rPr>
+        <w:t>racfid</w:t>
+      </w:r>
+      <w:proofErr w:type="spellEnd"/>
+      <w:r>
+        <w:rPr>
+          <w:rFonts w:ascii="Courier" w:hAnsi="Courier" w:cs="Times New Roman"/>
+          <w:sz w:val="16"/>
+          <w:szCs w:val="16"/>
+        </w:rPr>
+        <w:t>=</w:t>
+      </w:r>
+      <w:proofErr w:type="spellStart"/>
+      <w:proofErr w:type="gramStart"/>
+      <w:r>
+        <w:rPr>
+          <w:rFonts w:ascii="Courier" w:hAnsi="Courier" w:cs="Times New Roman"/>
+          <w:sz w:val="16"/>
+          <w:szCs w:val="16"/>
+        </w:rPr>
+        <w:t>OPETK,profiletype</w:t>
+      </w:r>
+      <w:proofErr w:type="spellEnd"/>
+      <w:proofErr w:type="gramEnd"/>
+      <w:r>
+        <w:rPr>
+          <w:rFonts w:ascii="Courier" w:hAnsi="Courier" w:cs="Times New Roman"/>
+          <w:sz w:val="16"/>
+          <w:szCs w:val="16"/>
+        </w:rPr>
+        <w:t>=GROUP,CN=RACF255,O=IBM,C=RTC"},</w:t>
+      </w:r>
+    </w:p>
+    <w:p>
+      <w:pPr>
+        <w:rPr>
+          <w:rFonts w:ascii="Courier" w:hAnsi="Courier" w:cs="Times New Roman"/>
+          <w:sz w:val="16"/>
+          <w:szCs w:val="16"/>
+        </w:rPr>
+      </w:pPr>
+      <w:r>
+        <w:rPr>
+          <w:rFonts w:ascii="Courier" w:hAnsi="Courier" w:cs="Times New Roman"/>
+          <w:sz w:val="16"/>
+          <w:szCs w:val="16"/>
+        </w:rPr>
+        <w:t xml:space="preserve">                {"Project Manager": "</w:t>
+      </w:r>
+      <w:proofErr w:type="spellStart"/>
+      <w:r>
+        <w:rPr>
+          <w:rFonts w:ascii="Courier" w:hAnsi="Courier" w:cs="Times New Roman"/>
+          <w:sz w:val="16"/>
+          <w:szCs w:val="16"/>
+        </w:rPr>
+        <w:t>racfid</w:t>
+      </w:r>
+      <w:proofErr w:type="spellEnd"/>
+      <w:r>
+        <w:rPr>
+          <w:rFonts w:ascii="Courier" w:hAnsi="Courier" w:cs="Times New Roman"/>
+          <w:sz w:val="16"/>
+          <w:szCs w:val="16"/>
+        </w:rPr>
+        <w:t>=</w:t>
+      </w:r>
+      <w:proofErr w:type="spellStart"/>
+      <w:proofErr w:type="gramStart"/>
+      <w:r>
+        <w:rPr>
+          <w:rFonts w:ascii="Courier" w:hAnsi="Courier" w:cs="Times New Roman"/>
+          <w:sz w:val="16"/>
+          <w:szCs w:val="16"/>
+        </w:rPr>
+        <w:t>APETK,profiletype</w:t>
+      </w:r>
+      <w:proofErr w:type="spellEnd"/>
+      <w:proofErr w:type="gramEnd"/>
+      <w:r>
+        <w:rPr>
+          <w:rFonts w:ascii="Courier" w:hAnsi="Courier" w:cs="Times New Roman"/>
+          <w:sz w:val="16"/>
+          <w:szCs w:val="16"/>
+        </w:rPr>
+        <w:t>=GROUP,CN=RACF255,O=IBM,C=RTC"},</w:t>
+      </w:r>
+    </w:p>
+    <w:p>
+      <w:pPr>
+        <w:rPr>
+          <w:rFonts w:ascii="Courier" w:hAnsi="Courier" w:cs="Times New Roman"/>
+          <w:sz w:val="16"/>
+          <w:szCs w:val="16"/>
+        </w:rPr>
+      </w:pPr>
+      <w:r>
+        <w:rPr>
+          <w:rFonts w:ascii="Courier" w:hAnsi="Courier" w:cs="Times New Roman"/>
+          <w:sz w:val="16"/>
+          <w:szCs w:val="16"/>
+        </w:rPr>
+        <w:t xml:space="preserve">                {"Tester": "</w:t>
+      </w:r>
+      <w:proofErr w:type="spellStart"/>
+      <w:r>
+        <w:rPr>
+          <w:rFonts w:ascii="Courier" w:hAnsi="Courier" w:cs="Times New Roman"/>
+          <w:sz w:val="16"/>
+          <w:szCs w:val="16"/>
+        </w:rPr>
+        <w:t>racfid</w:t>
+      </w:r>
+      <w:proofErr w:type="spellEnd"/>
+      <w:r>
+        <w:rPr>
+          <w:rFonts w:ascii="Courier" w:hAnsi="Courier" w:cs="Times New Roman"/>
+          <w:sz w:val="16"/>
+          <w:szCs w:val="16"/>
+        </w:rPr>
+        <w:t>=</w:t>
+      </w:r>
+      <w:proofErr w:type="spellStart"/>
+      <w:proofErr w:type="gramStart"/>
+      <w:r>
+        <w:rPr>
+          <w:rFonts w:ascii="Courier" w:hAnsi="Courier" w:cs="Times New Roman"/>
+          <w:sz w:val="16"/>
+          <w:szCs w:val="16"/>
+        </w:rPr>
+        <w:t>TJKEK,profiletype</w:t>
+      </w:r>
+      <w:proofErr w:type="spellEnd"/>
+      <w:proofErr w:type="gramEnd"/>
+      <w:r>
+        <w:rPr>
+          <w:rFonts w:ascii="Courier" w:hAnsi="Courier" w:cs="Times New Roman"/>
+          <w:sz w:val="16"/>
+          <w:szCs w:val="16"/>
+        </w:rPr>
+        <w:t>=GROUP,CN=RACF255,O=IBM,C=RTC"}</w:t>
+      </w:r>
+    </w:p>
+    <w:p>
+      <w:pPr>
+        <w:rPr>
+          <w:rFonts w:ascii="Courier" w:hAnsi="Courier" w:cs="Times New Roman"/>
+          <w:sz w:val="16"/>
+          <w:szCs w:val="16"/>
+        </w:rPr>
+      </w:pPr>
+      <w:r>
+        <w:rPr>
+          <w:rFonts w:ascii="Courier" w:hAnsi="Courier" w:cs="Times New Roman"/>
+          <w:sz w:val="16"/>
+          <w:szCs w:val="16"/>
+        </w:rPr>
+        <w:t xml:space="preserve">             ]},</w:t>
+      </w:r>
+    </w:p>
+    <w:p>
+      <w:pPr>
+        <w:rPr>
+          <w:rFonts w:ascii="Courier" w:hAnsi="Courier" w:cs="Times New Roman"/>
+          <w:sz w:val="16"/>
+          <w:szCs w:val="16"/>
+        </w:rPr>
+      </w:pPr>
+      <w:r>
+        <w:rPr>
+          <w:rFonts w:ascii="Courier" w:hAnsi="Courier" w:cs="Times New Roman"/>
+          <w:sz w:val="16"/>
+          <w:szCs w:val="16"/>
+        </w:rPr>
+        <w:t xml:space="preserve">            {"name": "JKE Banking (Change Management)",</w:t>
+      </w:r>
+    </w:p>
+    <w:p>
+      <w:pPr>
+        <w:rPr>
+          <w:rFonts w:ascii="Courier" w:hAnsi="Courier" w:cs="Times New Roman"/>
+          <w:sz w:val="16"/>
+          <w:szCs w:val="16"/>
+        </w:rPr>
+      </w:pPr>
+      <w:r>
+        <w:rPr>
+          <w:rFonts w:ascii="Courier" w:hAnsi="Courier" w:cs="Times New Roman"/>
+          <w:sz w:val="16"/>
+          <w:szCs w:val="16"/>
+        </w:rPr>
+        <w:t xml:space="preserve">             "Administrators": "</w:t>
+      </w:r>
+      <w:proofErr w:type="spellStart"/>
+      <w:r>
+        <w:rPr>
+          <w:rFonts w:ascii="Courier" w:hAnsi="Courier" w:cs="Times New Roman"/>
+          <w:sz w:val="16"/>
+          <w:szCs w:val="16"/>
+        </w:rPr>
+        <w:t>racfid</w:t>
+      </w:r>
+      <w:proofErr w:type="spellEnd"/>
+      <w:r>
+        <w:rPr>
+          <w:rFonts w:ascii="Courier" w:hAnsi="Courier" w:cs="Times New Roman"/>
+          <w:sz w:val="16"/>
+          <w:szCs w:val="16"/>
+        </w:rPr>
+        <w:t>=</w:t>
+      </w:r>
+      <w:proofErr w:type="spellStart"/>
+      <w:proofErr w:type="gramStart"/>
+      <w:r>
+        <w:rPr>
+          <w:rFonts w:ascii="Courier" w:hAnsi="Courier" w:cs="Times New Roman"/>
+          <w:sz w:val="16"/>
+          <w:szCs w:val="16"/>
+        </w:rPr>
+        <w:t>XJKEK,profiletype</w:t>
+      </w:r>
+      <w:proofErr w:type="spellEnd"/>
+      <w:proofErr w:type="gramEnd"/>
+      <w:r>
+        <w:rPr>
+          <w:rFonts w:ascii="Courier" w:hAnsi="Courier" w:cs="Times New Roman"/>
+          <w:sz w:val="16"/>
+          <w:szCs w:val="16"/>
+        </w:rPr>
+        <w:t>=GROUP,CN=RACF255,O=IBM,C=RTC",</w:t>
+      </w:r>
+    </w:p>
+    <w:p>
+      <w:pPr>
+        <w:rPr>
+          <w:rFonts w:ascii="Courier" w:hAnsi="Courier" w:cs="Times New Roman"/>
+          <w:sz w:val="16"/>
+          <w:szCs w:val="16"/>
+        </w:rPr>
+      </w:pPr>
+      <w:r>
+        <w:rPr>
+          <w:rFonts w:ascii="Courier" w:hAnsi="Courier" w:cs="Times New Roman"/>
+          <w:sz w:val="16"/>
+          <w:szCs w:val="16"/>
+        </w:rPr>
+        <w:t xml:space="preserve">             "Members": "</w:t>
+      </w:r>
+      <w:proofErr w:type="spellStart"/>
+      <w:r>
+        <w:rPr>
+          <w:rFonts w:ascii="Courier" w:hAnsi="Courier" w:cs="Times New Roman"/>
+          <w:sz w:val="16"/>
+          <w:szCs w:val="16"/>
+        </w:rPr>
+        <w:t>racfid</w:t>
+      </w:r>
+      <w:proofErr w:type="spellEnd"/>
+      <w:r>
+        <w:rPr>
+          <w:rFonts w:ascii="Courier" w:hAnsi="Courier" w:cs="Times New Roman"/>
+          <w:sz w:val="16"/>
+          <w:szCs w:val="16"/>
+        </w:rPr>
+        <w:t>=</w:t>
+      </w:r>
+      <w:proofErr w:type="spellStart"/>
+      <w:proofErr w:type="gramStart"/>
+      <w:r>
+        <w:rPr>
+          <w:rFonts w:ascii="Courier" w:hAnsi="Courier" w:cs="Times New Roman"/>
+          <w:sz w:val="16"/>
+          <w:szCs w:val="16"/>
+        </w:rPr>
+        <w:t>XJKEB,profiletype</w:t>
+      </w:r>
+      <w:proofErr w:type="spellEnd"/>
+      <w:proofErr w:type="gramEnd"/>
+      <w:r>
+        <w:rPr>
+          <w:rFonts w:ascii="Courier" w:hAnsi="Courier" w:cs="Times New Roman"/>
+          <w:sz w:val="16"/>
+          <w:szCs w:val="16"/>
+        </w:rPr>
+        <w:t>=GROUP,CN=RACF255,O=IBM,C=RTC",</w:t>
+      </w:r>
+    </w:p>
+    <w:p>
+      <w:pPr>
+        <w:rPr>
+          <w:rFonts w:ascii="Courier" w:hAnsi="Courier" w:cs="Times New Roman"/>
+          <w:sz w:val="16"/>
+          <w:szCs w:val="16"/>
+        </w:rPr>
+      </w:pPr>
+      <w:r>
+        <w:rPr>
+          <w:rFonts w:ascii="Courier" w:hAnsi="Courier" w:cs="Times New Roman"/>
+          <w:sz w:val="16"/>
+          <w:szCs w:val="16"/>
+        </w:rPr>
+        <w:t xml:space="preserve">             "Process Roles": [</w:t>
+      </w:r>
+    </w:p>
+    <w:p>
+      <w:pPr>
+        <w:rPr>
+          <w:rFonts w:ascii="Courier" w:hAnsi="Courier" w:cs="Times New Roman"/>
+          <w:sz w:val="16"/>
+          <w:szCs w:val="16"/>
+        </w:rPr>
+      </w:pPr>
+      <w:r>
+        <w:rPr>
+          <w:rFonts w:ascii="Courier" w:hAnsi="Courier" w:cs="Times New Roman"/>
+          <w:sz w:val="16"/>
+          <w:szCs w:val="16"/>
+        </w:rPr>
+        <w:t xml:space="preserve">                {"Product Owner": "</w:t>
+      </w:r>
+      <w:proofErr w:type="spellStart"/>
+      <w:r>
+        <w:rPr>
+          <w:rFonts w:ascii="Courier" w:hAnsi="Courier" w:cs="Times New Roman"/>
+          <w:sz w:val="16"/>
+          <w:szCs w:val="16"/>
+        </w:rPr>
+        <w:t>racfid</w:t>
+      </w:r>
+      <w:proofErr w:type="spellEnd"/>
+      <w:r>
+        <w:rPr>
+          <w:rFonts w:ascii="Courier" w:hAnsi="Courier" w:cs="Times New Roman"/>
+          <w:sz w:val="16"/>
+          <w:szCs w:val="16"/>
+        </w:rPr>
+        <w:t>=</w:t>
+      </w:r>
+      <w:proofErr w:type="spellStart"/>
+      <w:proofErr w:type="gramStart"/>
+      <w:r>
+        <w:rPr>
+          <w:rFonts w:ascii="Courier" w:hAnsi="Courier" w:cs="Times New Roman"/>
+          <w:sz w:val="16"/>
+          <w:szCs w:val="16"/>
+        </w:rPr>
+        <w:t>APETK,profiletype</w:t>
+      </w:r>
+      <w:proofErr w:type="spellEnd"/>
+      <w:proofErr w:type="gramEnd"/>
+      <w:r>
+        <w:rPr>
+          <w:rFonts w:ascii="Courier" w:hAnsi="Courier" w:cs="Times New Roman"/>
+          <w:sz w:val="16"/>
+          <w:szCs w:val="16"/>
+        </w:rPr>
+        <w:t>=GROUP,CN=RACF255,O=IBM,C=RTC"},</w:t>
+      </w:r>
+    </w:p>
+    <w:p>
+      <w:pPr>
+        <w:rPr>
+          <w:rFonts w:ascii="Courier" w:hAnsi="Courier" w:cs="Times New Roman"/>
+          <w:sz w:val="16"/>
+          <w:szCs w:val="16"/>
+        </w:rPr>
+      </w:pPr>
+      <w:r>
+        <w:rPr>
+          <w:rFonts w:ascii="Courier" w:hAnsi="Courier" w:cs="Times New Roman"/>
+          <w:sz w:val="16"/>
+          <w:szCs w:val="16"/>
+        </w:rPr>
+        <w:t xml:space="preserve">                {"Scrum Master": "</w:t>
+      </w:r>
+      <w:proofErr w:type="spellStart"/>
+      <w:r>
+        <w:rPr>
+          <w:rFonts w:ascii="Courier" w:hAnsi="Courier" w:cs="Times New Roman"/>
+          <w:sz w:val="16"/>
+          <w:szCs w:val="16"/>
+        </w:rPr>
+        <w:t>racfid</w:t>
+      </w:r>
+      <w:proofErr w:type="spellEnd"/>
+      <w:r>
+        <w:rPr>
+          <w:rFonts w:ascii="Courier" w:hAnsi="Courier" w:cs="Times New Roman"/>
+          <w:sz w:val="16"/>
+          <w:szCs w:val="16"/>
+        </w:rPr>
+        <w:t>=</w:t>
+      </w:r>
+      <w:proofErr w:type="spellStart"/>
+      <w:proofErr w:type="gramStart"/>
+      <w:r>
+        <w:rPr>
+          <w:rFonts w:ascii="Courier" w:hAnsi="Courier" w:cs="Times New Roman"/>
+          <w:sz w:val="16"/>
+          <w:szCs w:val="16"/>
+        </w:rPr>
+        <w:t>OPETK,profiletype</w:t>
+      </w:r>
+      <w:proofErr w:type="spellEnd"/>
+      <w:proofErr w:type="gramEnd"/>
+      <w:r>
+        <w:rPr>
+          <w:rFonts w:ascii="Courier" w:hAnsi="Courier" w:cs="Times New Roman"/>
+          <w:sz w:val="16"/>
+          <w:szCs w:val="16"/>
+        </w:rPr>
+        <w:t>=GROUP,CN=RACF255,O=IBM,C=RTC"},</w:t>
+      </w:r>
+    </w:p>
+    <w:p>
+      <w:pPr>
+        <w:rPr>
+          <w:rFonts w:ascii="Courier" w:hAnsi="Courier" w:cs="Times New Roman"/>
+          <w:sz w:val="16"/>
+          <w:szCs w:val="16"/>
+        </w:rPr>
+      </w:pPr>
+      <w:r>
+        <w:rPr>
+          <w:rFonts w:ascii="Courier" w:hAnsi="Courier" w:cs="Times New Roman"/>
+          <w:sz w:val="16"/>
+          <w:szCs w:val="16"/>
+        </w:rPr>
+        <w:t xml:space="preserve">                {"Stakeholder": "</w:t>
+      </w:r>
+      <w:proofErr w:type="spellStart"/>
+      <w:r>
+        <w:rPr>
+          <w:rFonts w:ascii="Courier" w:hAnsi="Courier" w:cs="Times New Roman"/>
+          <w:sz w:val="16"/>
+          <w:szCs w:val="16"/>
+        </w:rPr>
+        <w:t>racfid</w:t>
+      </w:r>
+      <w:proofErr w:type="spellEnd"/>
+      <w:r>
+        <w:rPr>
+          <w:rFonts w:ascii="Courier" w:hAnsi="Courier" w:cs="Times New Roman"/>
+          <w:sz w:val="16"/>
+          <w:szCs w:val="16"/>
+        </w:rPr>
+        <w:t>=</w:t>
+      </w:r>
+      <w:proofErr w:type="spellStart"/>
+      <w:proofErr w:type="gramStart"/>
+      <w:r>
+        <w:rPr>
+          <w:rFonts w:ascii="Courier" w:hAnsi="Courier" w:cs="Times New Roman"/>
+          <w:sz w:val="16"/>
+          <w:szCs w:val="16"/>
+        </w:rPr>
+        <w:t>APETK,profiletype</w:t>
+      </w:r>
+      <w:proofErr w:type="spellEnd"/>
+      <w:proofErr w:type="gramEnd"/>
+      <w:r>
+        <w:rPr>
+          <w:rFonts w:ascii="Courier" w:hAnsi="Courier" w:cs="Times New Roman"/>
+          <w:sz w:val="16"/>
+          <w:szCs w:val="16"/>
+        </w:rPr>
+        <w:t>=GROUP,CN=RACF255,O=IBM,C=RTC"},</w:t>
+      </w:r>
+    </w:p>
+    <w:p>
+      <w:pPr>
+        <w:rPr>
+          <w:rFonts w:ascii="Courier" w:hAnsi="Courier" w:cs="Times New Roman"/>
+          <w:sz w:val="16"/>
+          <w:szCs w:val="16"/>
+        </w:rPr>
+      </w:pPr>
+      <w:r>
+        <w:rPr>
+          <w:rFonts w:ascii="Courier" w:hAnsi="Courier" w:cs="Times New Roman"/>
+          <w:sz w:val="16"/>
+          <w:szCs w:val="16"/>
+        </w:rPr>
+        <w:t xml:space="preserve">                {"Team Member": "</w:t>
+      </w:r>
+      <w:proofErr w:type="spellStart"/>
+      <w:r>
+        <w:rPr>
+          <w:rFonts w:ascii="Courier" w:hAnsi="Courier" w:cs="Times New Roman"/>
+          <w:sz w:val="16"/>
+          <w:szCs w:val="16"/>
+        </w:rPr>
+        <w:t>racfid</w:t>
+      </w:r>
+      <w:proofErr w:type="spellEnd"/>
+      <w:r>
+        <w:rPr>
+          <w:rFonts w:ascii="Courier" w:hAnsi="Courier" w:cs="Times New Roman"/>
+          <w:sz w:val="16"/>
+          <w:szCs w:val="16"/>
+        </w:rPr>
+        <w:t>=</w:t>
+      </w:r>
+      <w:proofErr w:type="spellStart"/>
+      <w:proofErr w:type="gramStart"/>
+      <w:r>
+        <w:rPr>
+          <w:rFonts w:ascii="Courier" w:hAnsi="Courier" w:cs="Times New Roman"/>
+          <w:sz w:val="16"/>
+          <w:szCs w:val="16"/>
+        </w:rPr>
+        <w:t>TJKEK,profiletype</w:t>
+      </w:r>
+      <w:proofErr w:type="spellEnd"/>
+      <w:proofErr w:type="gramEnd"/>
+      <w:r>
+        <w:rPr>
+          <w:rFonts w:ascii="Courier" w:hAnsi="Courier" w:cs="Times New Roman"/>
+          <w:sz w:val="16"/>
+          <w:szCs w:val="16"/>
+        </w:rPr>
+        <w:t>=GROUP,CN=RACF255,O=IBM,C=RTC"}</w:t>
+      </w:r>
+    </w:p>
+    <w:p>
+      <w:pPr>
+        <w:rPr>
+          <w:rFonts w:ascii="Courier" w:hAnsi="Courier" w:cs="Times New Roman"/>
+          <w:sz w:val="16"/>
+          <w:szCs w:val="16"/>
+        </w:rPr>
+      </w:pPr>
+      <w:r>
+        <w:rPr>
+          <w:rFonts w:ascii="Courier" w:hAnsi="Courier" w:cs="Times New Roman"/>
+          <w:sz w:val="16"/>
+          <w:szCs w:val="16"/>
+        </w:rPr>
+        <w:t xml:space="preserve">             ],</w:t>
+      </w:r>
+    </w:p>
+    <w:p>
+      <w:pPr>
+        <w:rPr>
+          <w:rFonts w:ascii="Courier" w:hAnsi="Courier" w:cs="Times New Roman"/>
+          <w:sz w:val="16"/>
+          <w:szCs w:val="16"/>
+        </w:rPr>
+      </w:pPr>
+      <w:r>
+        <w:rPr>
+          <w:rFonts w:ascii="Courier" w:hAnsi="Courier" w:cs="Times New Roman"/>
+          <w:sz w:val="16"/>
+          <w:szCs w:val="16"/>
+        </w:rPr>
+        <w:t xml:space="preserve">             "Team Areas": [</w:t>
+      </w:r>
+    </w:p>
+    <w:p>
+      <w:pPr>
+        <w:rPr>
+          <w:rFonts w:ascii="Courier" w:hAnsi="Courier" w:cs="Times New Roman"/>
+          <w:sz w:val="16"/>
+          <w:szCs w:val="16"/>
+        </w:rPr>
+      </w:pPr>
+      <w:r>
+        <w:rPr>
+          <w:rFonts w:ascii="Courier" w:hAnsi="Courier" w:cs="Times New Roman"/>
+          <w:sz w:val="16"/>
+          <w:szCs w:val="16"/>
+        </w:rPr>
+        <w:t xml:space="preserve">                {"name": "Business Recovery Matters",</w:t>
+      </w:r>
+    </w:p>
+    <w:p>
+      <w:pPr>
+        <w:rPr>
+          <w:rFonts w:ascii="Courier" w:hAnsi="Courier" w:cs="Times New Roman"/>
+          <w:sz w:val="16"/>
+          <w:szCs w:val="16"/>
+        </w:rPr>
+      </w:pPr>
+      <w:r>
+        <w:rPr>
+          <w:rFonts w:ascii="Courier" w:hAnsi="Courier" w:cs="Times New Roman"/>
+          <w:sz w:val="16"/>
+          <w:szCs w:val="16"/>
+        </w:rPr>
+        <w:t xml:space="preserve">                 "Administrators": "</w:t>
+      </w:r>
+      <w:proofErr w:type="spellStart"/>
+      <w:r>
+        <w:rPr>
+          <w:rFonts w:ascii="Courier" w:hAnsi="Courier" w:cs="Times New Roman"/>
+          <w:sz w:val="16"/>
+          <w:szCs w:val="16"/>
+        </w:rPr>
+        <w:t>racfid</w:t>
+      </w:r>
+      <w:proofErr w:type="spellEnd"/>
+      <w:r>
+        <w:rPr>
+          <w:rFonts w:ascii="Courier" w:hAnsi="Courier" w:cs="Times New Roman"/>
+          <w:sz w:val="16"/>
+          <w:szCs w:val="16"/>
+        </w:rPr>
+        <w:t>=</w:t>
+      </w:r>
+      <w:proofErr w:type="spellStart"/>
+      <w:proofErr w:type="gramStart"/>
+      <w:r>
+        <w:rPr>
+          <w:rFonts w:ascii="Courier" w:hAnsi="Courier" w:cs="Times New Roman"/>
+          <w:sz w:val="16"/>
+          <w:szCs w:val="16"/>
+        </w:rPr>
+        <w:t>XJKEK,profiletype</w:t>
+      </w:r>
+      <w:proofErr w:type="spellEnd"/>
+      <w:proofErr w:type="gramEnd"/>
+      <w:r>
+        <w:rPr>
+          <w:rFonts w:ascii="Courier" w:hAnsi="Courier" w:cs="Times New Roman"/>
+          <w:sz w:val="16"/>
+          <w:szCs w:val="16"/>
+        </w:rPr>
+        <w:t>=GROUP,CN=RACF255,O=IBM,C=RTC",</w:t>
+      </w:r>
+    </w:p>
+    <w:p>
+      <w:pPr>
+        <w:rPr>
+          <w:rFonts w:ascii="Courier" w:hAnsi="Courier" w:cs="Times New Roman"/>
+          <w:sz w:val="16"/>
+          <w:szCs w:val="16"/>
+        </w:rPr>
+      </w:pPr>
+      <w:r>
+        <w:rPr>
+          <w:rFonts w:ascii="Courier" w:hAnsi="Courier" w:cs="Times New Roman"/>
+          <w:sz w:val="16"/>
+          <w:szCs w:val="16"/>
+        </w:rPr>
+        <w:t xml:space="preserve">                 "Members": "</w:t>
+      </w:r>
+      <w:proofErr w:type="spellStart"/>
+      <w:r>
+        <w:rPr>
+          <w:rFonts w:ascii="Courier" w:hAnsi="Courier" w:cs="Times New Roman"/>
+          <w:sz w:val="16"/>
+          <w:szCs w:val="16"/>
+        </w:rPr>
+        <w:t>racfid</w:t>
+      </w:r>
+      <w:proofErr w:type="spellEnd"/>
+      <w:r>
+        <w:rPr>
+          <w:rFonts w:ascii="Courier" w:hAnsi="Courier" w:cs="Times New Roman"/>
+          <w:sz w:val="16"/>
+          <w:szCs w:val="16"/>
+        </w:rPr>
+        <w:t>=</w:t>
+      </w:r>
+      <w:proofErr w:type="spellStart"/>
+      <w:proofErr w:type="gramStart"/>
+      <w:r>
+        <w:rPr>
+          <w:rFonts w:ascii="Courier" w:hAnsi="Courier" w:cs="Times New Roman"/>
+          <w:sz w:val="16"/>
+          <w:szCs w:val="16"/>
+        </w:rPr>
+        <w:t>XJKEB,profiletype</w:t>
+      </w:r>
+      <w:proofErr w:type="spellEnd"/>
+      <w:proofErr w:type="gramEnd"/>
+      <w:r>
+        <w:rPr>
+          <w:rFonts w:ascii="Courier" w:hAnsi="Courier" w:cs="Times New Roman"/>
+          <w:sz w:val="16"/>
+          <w:szCs w:val="16"/>
+        </w:rPr>
+        <w:t>=GROUP,CN=RACF255,O=IBM,C=RTC",</w:t>
+      </w:r>
+    </w:p>
+    <w:p>
+      <w:pPr>
+        <w:rPr>
+          <w:rFonts w:ascii="Courier" w:hAnsi="Courier" w:cs="Times New Roman"/>
+          <w:sz w:val="16"/>
+          <w:szCs w:val="16"/>
+        </w:rPr>
+      </w:pPr>
+      <w:r>
+        <w:rPr>
+          <w:rFonts w:ascii="Courier" w:hAnsi="Courier" w:cs="Times New Roman"/>
+          <w:sz w:val="16"/>
+          <w:szCs w:val="16"/>
+        </w:rPr>
+        <w:t xml:space="preserve">                 "Process Roles": [</w:t>
+      </w:r>
+    </w:p>
+    <w:p>
+      <w:pPr>
+        <w:rPr>
+          <w:rFonts w:ascii="Courier" w:hAnsi="Courier" w:cs="Times New Roman"/>
+          <w:sz w:val="16"/>
+          <w:szCs w:val="16"/>
+        </w:rPr>
+      </w:pPr>
+      <w:r>
+        <w:rPr>
+          <w:rFonts w:ascii="Courier" w:hAnsi="Courier" w:cs="Times New Roman"/>
+          <w:sz w:val="16"/>
+          <w:szCs w:val="16"/>
+        </w:rPr>
+        <w:t xml:space="preserve">                    {"Product Owner": "</w:t>
+      </w:r>
+      <w:proofErr w:type="spellStart"/>
+      <w:r>
+        <w:rPr>
+          <w:rFonts w:ascii="Courier" w:hAnsi="Courier" w:cs="Times New Roman"/>
+          <w:sz w:val="16"/>
+          <w:szCs w:val="16"/>
+        </w:rPr>
+        <w:t>racfid</w:t>
+      </w:r>
+      <w:proofErr w:type="spellEnd"/>
+      <w:r>
+        <w:rPr>
+          <w:rFonts w:ascii="Courier" w:hAnsi="Courier" w:cs="Times New Roman"/>
+          <w:sz w:val="16"/>
+          <w:szCs w:val="16"/>
+        </w:rPr>
+        <w:t>=</w:t>
+      </w:r>
+      <w:proofErr w:type="spellStart"/>
+      <w:proofErr w:type="gramStart"/>
+      <w:r>
+        <w:rPr>
+          <w:rFonts w:ascii="Courier" w:hAnsi="Courier" w:cs="Times New Roman"/>
+          <w:sz w:val="16"/>
+          <w:szCs w:val="16"/>
+        </w:rPr>
+        <w:t>APETK,profiletype</w:t>
+      </w:r>
+      <w:proofErr w:type="spellEnd"/>
+      <w:proofErr w:type="gramEnd"/>
+      <w:r>
+        <w:rPr>
+          <w:rFonts w:ascii="Courier" w:hAnsi="Courier" w:cs="Times New Roman"/>
+          <w:sz w:val="16"/>
+          <w:szCs w:val="16"/>
+        </w:rPr>
+        <w:t>=GROUP,CN=RACF255,O=IBM,C=RTC"},</w:t>
+      </w:r>
+    </w:p>
+    <w:p>
+      <w:pPr>
+        <w:rPr>
+          <w:rFonts w:ascii="Courier" w:hAnsi="Courier" w:cs="Times New Roman"/>
+          <w:sz w:val="16"/>
+          <w:szCs w:val="16"/>
+        </w:rPr>
+      </w:pPr>
+      <w:r>
+        <w:rPr>
+          <w:rFonts w:ascii="Courier" w:hAnsi="Courier" w:cs="Times New Roman"/>
+          <w:sz w:val="16"/>
+          <w:szCs w:val="16"/>
+        </w:rPr>
+        <w:t xml:space="preserve">                    {"Scrum Master": "</w:t>
+      </w:r>
+      <w:proofErr w:type="spellStart"/>
+      <w:r>
+        <w:rPr>
+          <w:rFonts w:ascii="Courier" w:hAnsi="Courier" w:cs="Times New Roman"/>
+          <w:sz w:val="16"/>
+          <w:szCs w:val="16"/>
+        </w:rPr>
+        <w:t>racfid</w:t>
+      </w:r>
+      <w:proofErr w:type="spellEnd"/>
+      <w:r>
+        <w:rPr>
+          <w:rFonts w:ascii="Courier" w:hAnsi="Courier" w:cs="Times New Roman"/>
+          <w:sz w:val="16"/>
+          <w:szCs w:val="16"/>
+        </w:rPr>
+        <w:t>=</w:t>
+      </w:r>
+      <w:proofErr w:type="spellStart"/>
+      <w:proofErr w:type="gramStart"/>
+      <w:r>
+        <w:rPr>
+          <w:rFonts w:ascii="Courier" w:hAnsi="Courier" w:cs="Times New Roman"/>
+          <w:sz w:val="16"/>
+          <w:szCs w:val="16"/>
+        </w:rPr>
+        <w:t>OPETK,profiletype</w:t>
+      </w:r>
+      <w:proofErr w:type="spellEnd"/>
+      <w:proofErr w:type="gramEnd"/>
+      <w:r>
+        <w:rPr>
+          <w:rFonts w:ascii="Courier" w:hAnsi="Courier" w:cs="Times New Roman"/>
+          <w:sz w:val="16"/>
+          <w:szCs w:val="16"/>
+        </w:rPr>
+        <w:t>=GROUP,CN=RACF255,O=IBM,C=RTC"},</w:t>
+      </w:r>
+    </w:p>
+    <w:p>
+      <w:pPr>
+        <w:rPr>
+          <w:rFonts w:ascii="Courier" w:hAnsi="Courier" w:cs="Times New Roman"/>
+          <w:sz w:val="16"/>
+          <w:szCs w:val="16"/>
+        </w:rPr>
+      </w:pPr>
+      <w:r>
+        <w:rPr>
+          <w:rFonts w:ascii="Courier" w:hAnsi="Courier" w:cs="Times New Roman"/>
+          <w:sz w:val="16"/>
+          <w:szCs w:val="16"/>
+        </w:rPr>
+        <w:t xml:space="preserve">                    {"Stakeholder": "</w:t>
+      </w:r>
+      <w:proofErr w:type="spellStart"/>
+      <w:r>
+        <w:rPr>
+          <w:rFonts w:ascii="Courier" w:hAnsi="Courier" w:cs="Times New Roman"/>
+          <w:sz w:val="16"/>
+          <w:szCs w:val="16"/>
+        </w:rPr>
+        <w:t>racfid</w:t>
+      </w:r>
+      <w:proofErr w:type="spellEnd"/>
+      <w:r>
+        <w:rPr>
+          <w:rFonts w:ascii="Courier" w:hAnsi="Courier" w:cs="Times New Roman"/>
+          <w:sz w:val="16"/>
+          <w:szCs w:val="16"/>
+        </w:rPr>
+        <w:t>=</w:t>
+      </w:r>
+      <w:proofErr w:type="spellStart"/>
+      <w:proofErr w:type="gramStart"/>
+      <w:r>
+        <w:rPr>
+          <w:rFonts w:ascii="Courier" w:hAnsi="Courier" w:cs="Times New Roman"/>
+          <w:sz w:val="16"/>
+          <w:szCs w:val="16"/>
+        </w:rPr>
+        <w:t>APETK,profiletype</w:t>
+      </w:r>
+      <w:proofErr w:type="spellEnd"/>
+      <w:proofErr w:type="gramEnd"/>
+      <w:r>
+        <w:rPr>
+          <w:rFonts w:ascii="Courier" w:hAnsi="Courier" w:cs="Times New Roman"/>
+          <w:sz w:val="16"/>
+          <w:szCs w:val="16"/>
+        </w:rPr>
+        <w:t>=GROUP,CN=RACF255,O=IBM,C=RTC"},</w:t>
+      </w:r>
+    </w:p>
+    <w:p>
+      <w:pPr>
+        <w:rPr>
+          <w:rFonts w:ascii="Courier" w:hAnsi="Courier" w:cs="Times New Roman"/>
+          <w:sz w:val="16"/>
+          <w:szCs w:val="16"/>
+        </w:rPr>
+      </w:pPr>
+      <w:r>
+        <w:rPr>
+          <w:rFonts w:ascii="Courier" w:hAnsi="Courier" w:cs="Times New Roman"/>
+          <w:sz w:val="16"/>
+          <w:szCs w:val="16"/>
+        </w:rPr>
+        <w:t xml:space="preserve">                    {"Team Member": "</w:t>
+      </w:r>
+      <w:proofErr w:type="spellStart"/>
+      <w:r>
+        <w:rPr>
+          <w:rFonts w:ascii="Courier" w:hAnsi="Courier" w:cs="Times New Roman"/>
+          <w:sz w:val="16"/>
+          <w:szCs w:val="16"/>
+        </w:rPr>
+        <w:t>racfid</w:t>
+      </w:r>
+      <w:proofErr w:type="spellEnd"/>
+      <w:r>
+        <w:rPr>
+          <w:rFonts w:ascii="Courier" w:hAnsi="Courier" w:cs="Times New Roman"/>
+          <w:sz w:val="16"/>
+          <w:szCs w:val="16"/>
+        </w:rPr>
+        <w:t>=</w:t>
+      </w:r>
+      <w:proofErr w:type="spellStart"/>
+      <w:proofErr w:type="gramStart"/>
+      <w:r>
+        <w:rPr>
+          <w:rFonts w:ascii="Courier" w:hAnsi="Courier" w:cs="Times New Roman"/>
+          <w:sz w:val="16"/>
+          <w:szCs w:val="16"/>
+        </w:rPr>
+        <w:t>TJKEK,profiletype</w:t>
+      </w:r>
+      <w:proofErr w:type="spellEnd"/>
+      <w:proofErr w:type="gramEnd"/>
+      <w:r>
+        <w:rPr>
+          <w:rFonts w:ascii="Courier" w:hAnsi="Courier" w:cs="Times New Roman"/>
+          <w:sz w:val="16"/>
+          <w:szCs w:val="16"/>
+        </w:rPr>
+        <w:t>=GROUP,CN=RACF255,O=IBM,C=RTC"}</w:t>
+      </w:r>
+    </w:p>
+    <w:p>
+      <w:pPr>
+        <w:rPr>
+          <w:rFonts w:ascii="Courier" w:hAnsi="Courier" w:cs="Times New Roman"/>
+          <w:sz w:val="16"/>
+          <w:szCs w:val="16"/>
+        </w:rPr>
+      </w:pPr>
+      <w:r>
+        <w:rPr>
+          <w:rFonts w:ascii="Courier" w:hAnsi="Courier" w:cs="Times New Roman"/>
+          <w:sz w:val="16"/>
+          <w:szCs w:val="16"/>
+        </w:rPr>
+        <w:t xml:space="preserve">                 ]},</w:t>
+      </w:r>
+    </w:p>
+    <w:p>
+      <w:pPr>
+        <w:rPr>
+          <w:rFonts w:ascii="Courier" w:hAnsi="Courier" w:cs="Times New Roman"/>
+          <w:sz w:val="16"/>
+          <w:szCs w:val="16"/>
+        </w:rPr>
+      </w:pPr>
+      <w:r>
+        <w:rPr>
+          <w:rFonts w:ascii="Courier" w:hAnsi="Courier" w:cs="Times New Roman"/>
+          <w:sz w:val="16"/>
+          <w:szCs w:val="16"/>
+        </w:rPr>
+        <w:t xml:space="preserve">                {"name": "Energy Efficiency Matters"},</w:t>
+      </w:r>
+    </w:p>
+    <w:p>
+      <w:pPr>
+        <w:rPr>
+          <w:rFonts w:ascii="Courier" w:hAnsi="Courier" w:cs="Times New Roman"/>
+          <w:sz w:val="16"/>
+          <w:szCs w:val="16"/>
+        </w:rPr>
+      </w:pPr>
+      <w:r>
+        <w:rPr>
+          <w:rFonts w:ascii="Courier" w:hAnsi="Courier" w:cs="Times New Roman"/>
+          <w:sz w:val="16"/>
+          <w:szCs w:val="16"/>
+        </w:rPr>
+        <w:t xml:space="preserve">                {"name": "Release Engineering"}</w:t>
+      </w:r>
+    </w:p>
+    <w:p>
+      <w:pPr>
+        <w:rPr>
+          <w:rFonts w:ascii="Courier" w:hAnsi="Courier" w:cs="Times New Roman"/>
+          <w:sz w:val="16"/>
+          <w:szCs w:val="16"/>
+        </w:rPr>
+      </w:pPr>
+      <w:r>
+        <w:rPr>
+          <w:rFonts w:ascii="Courier" w:hAnsi="Courier" w:cs="Times New Roman"/>
+          <w:sz w:val="16"/>
+          <w:szCs w:val="16"/>
+        </w:rPr>
+        <w:t xml:space="preserve">            ]}</w:t>
+      </w:r>
+    </w:p>
+    <w:p>
+      <w:pPr>
+        <w:rPr>
+          <w:rFonts w:ascii="Courier" w:hAnsi="Courier" w:cs="Times New Roman"/>
+          <w:sz w:val="16"/>
+          <w:szCs w:val="16"/>
+        </w:rPr>
+      </w:pPr>
+      <w:r>
+        <w:rPr>
+          <w:rFonts w:ascii="Courier" w:hAnsi="Courier" w:cs="Times New Roman"/>
+          <w:sz w:val="16"/>
+          <w:szCs w:val="16"/>
+        </w:rPr>
+        <w:t xml:space="preserve">        ]}</w:t>
+      </w:r>
+    </w:p>
+    <w:p>
+      <w:pPr>
+        <w:rPr>
+          <w:rFonts w:ascii="Courier" w:hAnsi="Courier" w:cs="Times New Roman"/>
+          <w:sz w:val="16"/>
+          <w:szCs w:val="16"/>
+        </w:rPr>
+      </w:pPr>
+      <w:r>
+        <w:rPr>
+          <w:rFonts w:ascii="Courier" w:hAnsi="Courier" w:cs="Times New Roman"/>
+          <w:sz w:val="16"/>
+          <w:szCs w:val="16"/>
+        </w:rPr>
+        <w:t xml:space="preserve">    ]</w:t>
+      </w:r>
+    </w:p>
+    <w:p>
+      <w:pPr>
+        <w:rPr>
+          <w:rFonts w:ascii="Courier" w:hAnsi="Courier" w:cs="Times New Roman"/>
+          <w:sz w:val="16"/>
+          <w:szCs w:val="16"/>
+        </w:rPr>
+      </w:pPr>
+      <w:r>
+        <w:rPr>
+          <w:rFonts w:ascii="Courier" w:hAnsi="Courier" w:cs="Times New Roman"/>
+          <w:sz w:val="16"/>
+          <w:szCs w:val="16"/>
+        </w:rPr>
+        <w:t>}</w:t>
+      </w:r>
+    </w:p>
+    <w:p/>
+    <w:p>
+      <w:r>
+        <w:t>For another example (used for testing):</w:t>
+      </w:r>
+    </w:p>
+    <w:p/>
+    <w:p>
+      <w:pPr>
+        <w:rPr>
+          <w:rFonts w:ascii="Courier" w:hAnsi="Courier" w:cs="Times New Roman"/>
+          <w:sz w:val="18"/>
+          <w:szCs w:val="16"/>
+        </w:rPr>
+      </w:pPr>
+      <w:r>
+        <w:t>{</w:t>
+      </w:r>
+    </w:p>
+    <w:p>
+      <w:pPr>
+        <w:rPr>
+          <w:rFonts w:ascii="Courier" w:hAnsi="Courier" w:cs="Times New Roman"/>
+          <w:sz w:val="18"/>
+          <w:szCs w:val="16"/>
+        </w:rPr>
+      </w:pPr>
+      <w:r>
+        <w:rPr>
+          <w:rFonts w:ascii="Courier" w:hAnsi="Courier" w:cs="Times New Roman"/>
+          <w:sz w:val="18"/>
+          <w:szCs w:val="16"/>
+        </w:rPr>
+        <w:t xml:space="preserve">    "</w:t>
+      </w:r>
+      <w:proofErr w:type="spellStart"/>
+      <w:r>
+        <w:rPr>
+          <w:rFonts w:ascii="Courier" w:hAnsi="Courier" w:cs="Times New Roman"/>
+          <w:sz w:val="18"/>
+          <w:szCs w:val="16"/>
+        </w:rPr>
+        <w:t>LDAPConnection</w:t>
+      </w:r>
+      <w:proofErr w:type="spellEnd"/>
+      <w:r>
+        <w:rPr>
+          <w:rFonts w:ascii="Courier" w:hAnsi="Courier" w:cs="Times New Roman"/>
+          <w:sz w:val="18"/>
+          <w:szCs w:val="16"/>
+        </w:rPr>
+        <w:t>": {</w:t>
+      </w:r>
+    </w:p>
+    <w:p>
+      <w:pPr>
+        <w:rPr>
+          <w:rFonts w:ascii="Courier" w:hAnsi="Courier" w:cs="Times New Roman"/>
+          <w:sz w:val="18"/>
+          <w:szCs w:val="16"/>
+        </w:rPr>
+      </w:pPr>
+      <w:r>
+        <w:rPr>
+          <w:rFonts w:ascii="Courier" w:hAnsi="Courier" w:cs="Times New Roman"/>
+          <w:sz w:val="18"/>
+          <w:szCs w:val="16"/>
+        </w:rPr>
+        <w:t xml:space="preserve">        "URI": "ldap://mvs255.rtp.raleigh.ibm.com",</w:t>
+      </w:r>
+    </w:p>
+    <w:p>
+      <w:pPr>
+        <w:rPr>
+          <w:rFonts w:ascii="Courier" w:hAnsi="Courier" w:cs="Times New Roman"/>
+          <w:sz w:val="18"/>
+          <w:szCs w:val="16"/>
+        </w:rPr>
+      </w:pPr>
+      <w:r>
+        <w:rPr>
+          <w:rFonts w:ascii="Courier" w:hAnsi="Courier" w:cs="Times New Roman"/>
+          <w:sz w:val="18"/>
+          <w:szCs w:val="16"/>
+        </w:rPr>
+        <w:t xml:space="preserve">        "</w:t>
+      </w:r>
+      <w:proofErr w:type="spellStart"/>
+      <w:r>
+        <w:rPr>
+          <w:rFonts w:ascii="Courier" w:hAnsi="Courier" w:cs="Times New Roman"/>
+          <w:sz w:val="18"/>
+          <w:szCs w:val="16"/>
+        </w:rPr>
+        <w:t>adminId</w:t>
+      </w:r>
+      <w:proofErr w:type="spellEnd"/>
+      <w:r>
+        <w:rPr>
+          <w:rFonts w:ascii="Courier" w:hAnsi="Courier" w:cs="Times New Roman"/>
+          <w:sz w:val="18"/>
+          <w:szCs w:val="16"/>
+        </w:rPr>
+        <w:t>": "</w:t>
+      </w:r>
+      <w:proofErr w:type="spellStart"/>
+      <w:r>
+        <w:rPr>
+          <w:rFonts w:ascii="Courier" w:hAnsi="Courier" w:cs="Times New Roman"/>
+          <w:sz w:val="18"/>
+          <w:szCs w:val="16"/>
+        </w:rPr>
+        <w:t>racfid</w:t>
+      </w:r>
+      <w:proofErr w:type="spellEnd"/>
+      <w:r>
+        <w:rPr>
+          <w:rFonts w:ascii="Courier" w:hAnsi="Courier" w:cs="Times New Roman"/>
+          <w:sz w:val="18"/>
+          <w:szCs w:val="16"/>
+        </w:rPr>
+        <w:t>=</w:t>
+      </w:r>
+      <w:proofErr w:type="spellStart"/>
+      <w:proofErr w:type="gramStart"/>
+      <w:r>
+        <w:rPr>
+          <w:rFonts w:ascii="Courier" w:hAnsi="Courier" w:cs="Times New Roman"/>
+          <w:sz w:val="18"/>
+          <w:szCs w:val="16"/>
+        </w:rPr>
+        <w:t>BGREEN,profiletype</w:t>
+      </w:r>
+      <w:proofErr w:type="spellEnd"/>
+      <w:proofErr w:type="gramEnd"/>
+      <w:r>
+        <w:rPr>
+          <w:rFonts w:ascii="Courier" w:hAnsi="Courier" w:cs="Times New Roman"/>
+          <w:sz w:val="18"/>
+          <w:szCs w:val="16"/>
+        </w:rPr>
+        <w:t>=USER,CN=RACF255,O=IBM,C=RTC",</w:t>
+      </w:r>
+    </w:p>
+    <w:p>
+      <w:pPr>
+        <w:rPr>
+          <w:rFonts w:ascii="Courier" w:hAnsi="Courier" w:cs="Times New Roman"/>
+          <w:sz w:val="18"/>
+          <w:szCs w:val="16"/>
+        </w:rPr>
+      </w:pPr>
+      <w:r>
+        <w:rPr>
+          <w:rFonts w:ascii="Courier" w:hAnsi="Courier" w:cs="Times New Roman"/>
+          <w:sz w:val="18"/>
+          <w:szCs w:val="16"/>
+        </w:rPr>
+        <w:t xml:space="preserve">        "</w:t>
+      </w:r>
+      <w:proofErr w:type="spellStart"/>
+      <w:r>
+        <w:rPr>
+          <w:rFonts w:ascii="Courier" w:hAnsi="Courier" w:cs="Times New Roman"/>
+          <w:sz w:val="18"/>
+          <w:szCs w:val="16"/>
+        </w:rPr>
+        <w:t>adminPassword</w:t>
+      </w:r>
+      <w:proofErr w:type="spellEnd"/>
+      <w:r>
+        <w:rPr>
+          <w:rFonts w:ascii="Courier" w:hAnsi="Courier" w:cs="Times New Roman"/>
+          <w:sz w:val="18"/>
+          <w:szCs w:val="16"/>
+        </w:rPr>
+        <w:t>": "rtc2fun"</w:t>
+      </w:r>
+    </w:p>
+    <w:p>
+      <w:pPr>
+        <w:rPr>
+          <w:rFonts w:ascii="Courier" w:hAnsi="Courier" w:cs="Times New Roman"/>
+          <w:sz w:val="18"/>
+          <w:szCs w:val="16"/>
+        </w:rPr>
+      </w:pPr>
+      <w:r>
+        <w:rPr>
+          <w:rFonts w:ascii="Courier" w:hAnsi="Courier" w:cs="Times New Roman"/>
+          <w:sz w:val="18"/>
+          <w:szCs w:val="16"/>
+        </w:rPr>
+        <w:t xml:space="preserve">    },</w:t>
+      </w:r>
+    </w:p>
+    <w:p>
+      <w:pPr>
+        <w:rPr>
+          <w:rFonts w:ascii="Courier" w:hAnsi="Courier" w:cs="Times New Roman"/>
+          <w:sz w:val="18"/>
+          <w:szCs w:val="16"/>
+        </w:rPr>
+      </w:pPr>
+      <w:r>
+        <w:rPr>
+          <w:rFonts w:ascii="Courier" w:hAnsi="Courier" w:cs="Times New Roman"/>
+          <w:sz w:val="18"/>
+          <w:szCs w:val="16"/>
+        </w:rPr>
+        <w:t xml:space="preserve">    "</w:t>
+      </w:r>
+      <w:proofErr w:type="spellStart"/>
+      <w:r>
+        <w:rPr>
+          <w:rFonts w:ascii="Courier" w:hAnsi="Courier" w:cs="Times New Roman"/>
+          <w:sz w:val="18"/>
+          <w:szCs w:val="16"/>
+        </w:rPr>
+        <w:t>RTCServers</w:t>
+      </w:r>
+      <w:proofErr w:type="spellEnd"/>
+      <w:r>
+        <w:rPr>
+          <w:rFonts w:ascii="Courier" w:hAnsi="Courier" w:cs="Times New Roman"/>
+          <w:sz w:val="18"/>
+          <w:szCs w:val="16"/>
+        </w:rPr>
+        <w:t>": [</w:t>
+      </w:r>
+    </w:p>
+    <w:p>
+      <w:pPr>
+        <w:rPr>
+          <w:rFonts w:ascii="Courier" w:hAnsi="Courier" w:cs="Times New Roman"/>
+          <w:sz w:val="18"/>
+          <w:szCs w:val="16"/>
+        </w:rPr>
+      </w:pPr>
+      <w:r>
+        <w:rPr>
+          <w:rFonts w:ascii="Courier" w:hAnsi="Courier" w:cs="Times New Roman"/>
+          <w:sz w:val="18"/>
+          <w:szCs w:val="16"/>
+        </w:rPr>
+        <w:t xml:space="preserve">        {"</w:t>
+      </w:r>
+      <w:proofErr w:type="spellStart"/>
+      <w:r>
+        <w:rPr>
+          <w:rFonts w:ascii="Courier" w:hAnsi="Courier" w:cs="Times New Roman"/>
+          <w:sz w:val="18"/>
+          <w:szCs w:val="16"/>
+        </w:rPr>
+        <w:t>serverURI</w:t>
+      </w:r>
+      <w:proofErr w:type="spellEnd"/>
+      <w:r>
+        <w:rPr>
+          <w:rFonts w:ascii="Courier" w:hAnsi="Courier" w:cs="Times New Roman"/>
+          <w:sz w:val="18"/>
+          <w:szCs w:val="16"/>
+        </w:rPr>
+        <w:t>": "https://rtceerb.rtp.raleigh.ibm.com:9443/ccm",</w:t>
+      </w:r>
+    </w:p>
+    <w:p>
+      <w:pPr>
+        <w:rPr>
+          <w:rFonts w:ascii="Courier" w:hAnsi="Courier" w:cs="Times New Roman"/>
+          <w:sz w:val="18"/>
+          <w:szCs w:val="16"/>
+        </w:rPr>
+      </w:pPr>
+      <w:r>
+        <w:rPr>
+          <w:rFonts w:ascii="Courier" w:hAnsi="Courier" w:cs="Times New Roman"/>
+          <w:sz w:val="18"/>
+          <w:szCs w:val="16"/>
+        </w:rPr>
+        <w:t xml:space="preserve">         "admin": "BGREEN",</w:t>
+      </w:r>
+    </w:p>
+    <w:p>
+      <w:pPr>
+        <w:rPr>
+          <w:rFonts w:ascii="Courier" w:hAnsi="Courier" w:cs="Times New Roman"/>
+          <w:sz w:val="18"/>
+          <w:szCs w:val="16"/>
+        </w:rPr>
+      </w:pPr>
+      <w:r>
+        <w:rPr>
+          <w:rFonts w:ascii="Courier" w:hAnsi="Courier" w:cs="Times New Roman"/>
+          <w:sz w:val="18"/>
+          <w:szCs w:val="16"/>
+        </w:rPr>
+        <w:t xml:space="preserve">         "password": "rtc2fun",</w:t>
+      </w:r>
+    </w:p>
+    <w:p>
+      <w:pPr>
+        <w:rPr>
+          <w:rFonts w:ascii="Courier" w:hAnsi="Courier" w:cs="Times New Roman"/>
+          <w:sz w:val="18"/>
+          <w:szCs w:val="16"/>
+        </w:rPr>
+      </w:pPr>
+      <w:r>
+        <w:rPr>
+          <w:rFonts w:ascii="Courier" w:hAnsi="Courier" w:cs="Times New Roman"/>
+          <w:sz w:val="18"/>
+          <w:szCs w:val="16"/>
+        </w:rPr>
+        <w:t xml:space="preserve">         "Licenses": [</w:t>
+      </w:r>
+    </w:p>
+    <w:p>
+      <w:pPr>
+        <w:rPr>
+          <w:rFonts w:ascii="Courier" w:hAnsi="Courier" w:cs="Times New Roman"/>
+          <w:sz w:val="18"/>
+          <w:szCs w:val="16"/>
+        </w:rPr>
+      </w:pPr>
+      <w:r>
+        <w:rPr>
+          <w:rFonts w:ascii="Courier" w:hAnsi="Courier" w:cs="Times New Roman"/>
+          <w:sz w:val="18"/>
+          <w:szCs w:val="16"/>
+        </w:rPr>
+        <w:t xml:space="preserve">            {"Rational Team Concert - Developer (Trial)": "</w:t>
+      </w:r>
+      <w:proofErr w:type="spellStart"/>
+      <w:r>
+        <w:rPr>
+          <w:rFonts w:ascii="Courier" w:hAnsi="Courier" w:cs="Times New Roman"/>
+          <w:sz w:val="18"/>
+          <w:szCs w:val="16"/>
+        </w:rPr>
+        <w:t>racfid</w:t>
+      </w:r>
+      <w:proofErr w:type="spellEnd"/>
+      <w:r>
+        <w:rPr>
+          <w:rFonts w:ascii="Courier" w:hAnsi="Courier" w:cs="Times New Roman"/>
+          <w:sz w:val="18"/>
+          <w:szCs w:val="16"/>
+        </w:rPr>
+        <w:t>=</w:t>
+      </w:r>
+      <w:proofErr w:type="spellStart"/>
+      <w:proofErr w:type="gramStart"/>
+      <w:r>
+        <w:rPr>
+          <w:rFonts w:ascii="Courier" w:hAnsi="Courier" w:cs="Times New Roman"/>
+          <w:sz w:val="18"/>
+          <w:szCs w:val="16"/>
+        </w:rPr>
+        <w:t>RTCFLT,profiletype</w:t>
+      </w:r>
+      <w:proofErr w:type="spellEnd"/>
+      <w:proofErr w:type="gramEnd"/>
+      <w:r>
+        <w:rPr>
+          <w:rFonts w:ascii="Courier" w:hAnsi="Courier" w:cs="Times New Roman"/>
+          <w:sz w:val="18"/>
+          <w:szCs w:val="16"/>
+        </w:rPr>
+        <w:t>=GROUP,CN=RACF255,O=IBM,C=RTC"}</w:t>
+      </w:r>
+    </w:p>
+    <w:p>
+      <w:pPr>
+        <w:rPr>
+          <w:rFonts w:ascii="Courier" w:hAnsi="Courier" w:cs="Times New Roman"/>
+          <w:sz w:val="18"/>
+          <w:szCs w:val="16"/>
+        </w:rPr>
+      </w:pPr>
+      <w:r>
+        <w:rPr>
+          <w:rFonts w:ascii="Courier" w:hAnsi="Courier" w:cs="Times New Roman"/>
+          <w:sz w:val="18"/>
+          <w:szCs w:val="16"/>
+        </w:rPr>
+        <w:t xml:space="preserve">         ],</w:t>
+      </w:r>
+    </w:p>
+    <w:p>
+      <w:pPr>
+        <w:rPr>
+          <w:rFonts w:ascii="Courier" w:hAnsi="Courier" w:cs="Times New Roman"/>
+          <w:sz w:val="18"/>
+          <w:szCs w:val="16"/>
+        </w:rPr>
+      </w:pPr>
+      <w:r>
+        <w:rPr>
+          <w:rFonts w:ascii="Courier" w:hAnsi="Courier" w:cs="Times New Roman"/>
+          <w:sz w:val="18"/>
+          <w:szCs w:val="16"/>
+        </w:rPr>
+        <w:t xml:space="preserve">         "Project Areas": [</w:t>
+      </w:r>
+    </w:p>
+    <w:p>
+      <w:pPr>
+        <w:rPr>
+          <w:rFonts w:ascii="Courier" w:hAnsi="Courier" w:cs="Times New Roman"/>
+          <w:sz w:val="18"/>
+          <w:szCs w:val="16"/>
+        </w:rPr>
+      </w:pPr>
+      <w:r>
+        <w:rPr>
+          <w:rFonts w:ascii="Courier" w:hAnsi="Courier" w:cs="Times New Roman"/>
+          <w:sz w:val="18"/>
+          <w:szCs w:val="16"/>
+        </w:rPr>
+        <w:t xml:space="preserve">            {"name": "Pet Store",</w:t>
+      </w:r>
+    </w:p>
+    <w:p>
+      <w:pPr>
+        <w:rPr>
+          <w:rFonts w:ascii="Courier" w:hAnsi="Courier" w:cs="Times New Roman"/>
+          <w:sz w:val="18"/>
+          <w:szCs w:val="16"/>
+        </w:rPr>
+      </w:pPr>
+      <w:r>
+        <w:rPr>
+          <w:rFonts w:ascii="Courier" w:hAnsi="Courier" w:cs="Times New Roman"/>
+          <w:sz w:val="18"/>
+          <w:szCs w:val="16"/>
+        </w:rPr>
+        <w:t xml:space="preserve">             "Administrators": "</w:t>
+      </w:r>
+      <w:proofErr w:type="spellStart"/>
+      <w:r>
+        <w:rPr>
+          <w:rFonts w:ascii="Courier" w:hAnsi="Courier" w:cs="Times New Roman"/>
+          <w:sz w:val="18"/>
+          <w:szCs w:val="16"/>
+        </w:rPr>
+        <w:t>racfid</w:t>
+      </w:r>
+      <w:proofErr w:type="spellEnd"/>
+      <w:r>
+        <w:rPr>
+          <w:rFonts w:ascii="Courier" w:hAnsi="Courier" w:cs="Times New Roman"/>
+          <w:sz w:val="18"/>
+          <w:szCs w:val="16"/>
+        </w:rPr>
+        <w:t>=</w:t>
+      </w:r>
+      <w:proofErr w:type="spellStart"/>
+      <w:proofErr w:type="gramStart"/>
+      <w:r>
+        <w:rPr>
+          <w:rFonts w:ascii="Courier" w:hAnsi="Courier" w:cs="Times New Roman"/>
+          <w:sz w:val="18"/>
+          <w:szCs w:val="16"/>
+        </w:rPr>
+        <w:t>JAZPADMN,profiletype</w:t>
+      </w:r>
+      <w:proofErr w:type="spellEnd"/>
+      <w:proofErr w:type="gramEnd"/>
+      <w:r>
+        <w:rPr>
+          <w:rFonts w:ascii="Courier" w:hAnsi="Courier" w:cs="Times New Roman"/>
+          <w:sz w:val="18"/>
+          <w:szCs w:val="16"/>
+        </w:rPr>
+        <w:t>=GROUP,CN=RACF255,O=IBM,C=RTC",</w:t>
+      </w:r>
+    </w:p>
+    <w:p>
+      <w:pPr>
+        <w:rPr>
+          <w:rFonts w:ascii="Courier" w:hAnsi="Courier" w:cs="Times New Roman"/>
+          <w:sz w:val="18"/>
+          <w:szCs w:val="16"/>
+        </w:rPr>
+      </w:pPr>
+      <w:r>
+        <w:rPr>
+          <w:rFonts w:ascii="Courier" w:hAnsi="Courier" w:cs="Times New Roman"/>
+          <w:sz w:val="18"/>
+          <w:szCs w:val="16"/>
+        </w:rPr>
+        <w:t xml:space="preserve">             "Members": "</w:t>
+      </w:r>
+      <w:proofErr w:type="spellStart"/>
+      <w:r>
+        <w:rPr>
+          <w:rFonts w:ascii="Courier" w:hAnsi="Courier" w:cs="Times New Roman"/>
+          <w:sz w:val="18"/>
+          <w:szCs w:val="16"/>
+        </w:rPr>
+        <w:t>racfid</w:t>
+      </w:r>
+      <w:proofErr w:type="spellEnd"/>
+      <w:r>
+        <w:rPr>
+          <w:rFonts w:ascii="Courier" w:hAnsi="Courier" w:cs="Times New Roman"/>
+          <w:sz w:val="18"/>
+          <w:szCs w:val="16"/>
+        </w:rPr>
+        <w:t>=</w:t>
+      </w:r>
+      <w:proofErr w:type="spellStart"/>
+      <w:proofErr w:type="gramStart"/>
+      <w:r>
+        <w:rPr>
+          <w:rFonts w:ascii="Courier" w:hAnsi="Courier" w:cs="Times New Roman"/>
+          <w:sz w:val="18"/>
+          <w:szCs w:val="16"/>
+        </w:rPr>
+        <w:t>JAZZGRP,profiletype</w:t>
+      </w:r>
+      <w:proofErr w:type="spellEnd"/>
+      <w:proofErr w:type="gramEnd"/>
+      <w:r>
+        <w:rPr>
+          <w:rFonts w:ascii="Courier" w:hAnsi="Courier" w:cs="Times New Roman"/>
+          <w:sz w:val="18"/>
+          <w:szCs w:val="16"/>
+        </w:rPr>
+        <w:t>=GROUP,CN=RACF255,O=IBM,C=RTC",</w:t>
+      </w:r>
+    </w:p>
+    <w:p>
+      <w:pPr>
+        <w:rPr>
+          <w:rFonts w:ascii="Courier" w:hAnsi="Courier" w:cs="Times New Roman"/>
+          <w:sz w:val="18"/>
+          <w:szCs w:val="16"/>
+        </w:rPr>
+      </w:pPr>
+      <w:r>
+        <w:rPr>
+          <w:rFonts w:ascii="Courier" w:hAnsi="Courier" w:cs="Times New Roman"/>
+          <w:sz w:val="18"/>
+          <w:szCs w:val="16"/>
+        </w:rPr>
+        <w:t xml:space="preserve">             "Process Roles": [</w:t>
+      </w:r>
+    </w:p>
+    <w:p>
+      <w:pPr>
+        <w:rPr>
+          <w:rFonts w:ascii="Courier" w:hAnsi="Courier" w:cs="Times New Roman"/>
+          <w:sz w:val="18"/>
+          <w:szCs w:val="16"/>
+        </w:rPr>
+      </w:pPr>
+      <w:r>
+        <w:rPr>
+          <w:rFonts w:ascii="Courier" w:hAnsi="Courier" w:cs="Times New Roman"/>
+          <w:sz w:val="18"/>
+          <w:szCs w:val="16"/>
+        </w:rPr>
+        <w:t xml:space="preserve">                {"Analyst": "</w:t>
+      </w:r>
+      <w:proofErr w:type="spellStart"/>
+      <w:r>
+        <w:rPr>
+          <w:rFonts w:ascii="Courier" w:hAnsi="Courier" w:cs="Times New Roman"/>
+          <w:sz w:val="18"/>
+          <w:szCs w:val="16"/>
+        </w:rPr>
+        <w:t>racfid</w:t>
+      </w:r>
+      <w:proofErr w:type="spellEnd"/>
+      <w:r>
+        <w:rPr>
+          <w:rFonts w:ascii="Courier" w:hAnsi="Courier" w:cs="Times New Roman"/>
+          <w:sz w:val="18"/>
+          <w:szCs w:val="16"/>
+        </w:rPr>
+        <w:t>=</w:t>
+      </w:r>
+      <w:proofErr w:type="spellStart"/>
+      <w:proofErr w:type="gramStart"/>
+      <w:r>
+        <w:rPr>
+          <w:rFonts w:ascii="Courier" w:hAnsi="Courier" w:cs="Times New Roman"/>
+          <w:sz w:val="18"/>
+          <w:szCs w:val="16"/>
+        </w:rPr>
+        <w:t>APETK,profiletype</w:t>
+      </w:r>
+      <w:proofErr w:type="spellEnd"/>
+      <w:proofErr w:type="gramEnd"/>
+      <w:r>
+        <w:rPr>
+          <w:rFonts w:ascii="Courier" w:hAnsi="Courier" w:cs="Times New Roman"/>
+          <w:sz w:val="18"/>
+          <w:szCs w:val="16"/>
+        </w:rPr>
+        <w:t>=GROUP,CN=RACF255,O=IBM,C=RTC"},</w:t>
+      </w:r>
+    </w:p>
+    <w:p>
+      <w:pPr>
+        <w:rPr>
+          <w:rFonts w:ascii="Courier" w:hAnsi="Courier" w:cs="Times New Roman"/>
+          <w:sz w:val="18"/>
+          <w:szCs w:val="16"/>
+        </w:rPr>
+      </w:pPr>
+      <w:r>
+        <w:rPr>
+          <w:rFonts w:ascii="Courier" w:hAnsi="Courier" w:cs="Times New Roman"/>
+          <w:sz w:val="18"/>
+          <w:szCs w:val="16"/>
+        </w:rPr>
+        <w:t xml:space="preserve">                {"Developer": "</w:t>
+      </w:r>
+      <w:proofErr w:type="spellStart"/>
+      <w:r>
+        <w:rPr>
+          <w:rFonts w:ascii="Courier" w:hAnsi="Courier" w:cs="Times New Roman"/>
+          <w:sz w:val="18"/>
+          <w:szCs w:val="16"/>
+        </w:rPr>
+        <w:t>racfid</w:t>
+      </w:r>
+      <w:proofErr w:type="spellEnd"/>
+      <w:r>
+        <w:rPr>
+          <w:rFonts w:ascii="Courier" w:hAnsi="Courier" w:cs="Times New Roman"/>
+          <w:sz w:val="18"/>
+          <w:szCs w:val="16"/>
+        </w:rPr>
+        <w:t>=</w:t>
+      </w:r>
+      <w:proofErr w:type="spellStart"/>
+      <w:proofErr w:type="gramStart"/>
+      <w:r>
+        <w:rPr>
+          <w:rFonts w:ascii="Courier" w:hAnsi="Courier" w:cs="Times New Roman"/>
+          <w:sz w:val="18"/>
+          <w:szCs w:val="16"/>
+        </w:rPr>
+        <w:t>OPETK,profiletype</w:t>
+      </w:r>
+      <w:proofErr w:type="spellEnd"/>
+      <w:proofErr w:type="gramEnd"/>
+      <w:r>
+        <w:rPr>
+          <w:rFonts w:ascii="Courier" w:hAnsi="Courier" w:cs="Times New Roman"/>
+          <w:sz w:val="18"/>
+          <w:szCs w:val="16"/>
+        </w:rPr>
+        <w:t>=GROUP,CN=RACF255,O=IBM,C=RTC"},</w:t>
+      </w:r>
+    </w:p>
+    <w:p>
+      <w:pPr>
+        <w:rPr>
+          <w:rFonts w:ascii="Courier" w:hAnsi="Courier" w:cs="Times New Roman"/>
+          <w:sz w:val="18"/>
+          <w:szCs w:val="16"/>
+        </w:rPr>
+      </w:pPr>
+      <w:r>
+        <w:rPr>
+          <w:rFonts w:ascii="Courier" w:hAnsi="Courier" w:cs="Times New Roman"/>
+          <w:sz w:val="18"/>
+          <w:szCs w:val="16"/>
+        </w:rPr>
+        <w:t xml:space="preserve">                {"Project Manager": "</w:t>
+      </w:r>
+      <w:proofErr w:type="spellStart"/>
+      <w:r>
+        <w:rPr>
+          <w:rFonts w:ascii="Courier" w:hAnsi="Courier" w:cs="Times New Roman"/>
+          <w:sz w:val="18"/>
+          <w:szCs w:val="16"/>
+        </w:rPr>
+        <w:t>racfid</w:t>
+      </w:r>
+      <w:proofErr w:type="spellEnd"/>
+      <w:r>
+        <w:rPr>
+          <w:rFonts w:ascii="Courier" w:hAnsi="Courier" w:cs="Times New Roman"/>
+          <w:sz w:val="18"/>
+          <w:szCs w:val="16"/>
+        </w:rPr>
+        <w:t>=</w:t>
+      </w:r>
+      <w:proofErr w:type="spellStart"/>
+      <w:proofErr w:type="gramStart"/>
+      <w:r>
+        <w:rPr>
+          <w:rFonts w:ascii="Courier" w:hAnsi="Courier" w:cs="Times New Roman"/>
+          <w:sz w:val="18"/>
+          <w:szCs w:val="16"/>
+        </w:rPr>
+        <w:t>APETK,profiletype</w:t>
+      </w:r>
+      <w:proofErr w:type="spellEnd"/>
+      <w:proofErr w:type="gramEnd"/>
+      <w:r>
+        <w:rPr>
+          <w:rFonts w:ascii="Courier" w:hAnsi="Courier" w:cs="Times New Roman"/>
+          <w:sz w:val="18"/>
+          <w:szCs w:val="16"/>
+        </w:rPr>
+        <w:t>=GROUP,CN=RACF255,O=IBM,C=RTC"},</w:t>
+      </w:r>
+    </w:p>
+    <w:p>
+      <w:pPr>
+        <w:rPr>
+          <w:rFonts w:ascii="Courier" w:hAnsi="Courier" w:cs="Times New Roman"/>
+          <w:sz w:val="18"/>
+          <w:szCs w:val="16"/>
+        </w:rPr>
+      </w:pPr>
+      <w:r>
+        <w:rPr>
+          <w:rFonts w:ascii="Courier" w:hAnsi="Courier" w:cs="Times New Roman"/>
+          <w:sz w:val="18"/>
+          <w:szCs w:val="16"/>
+        </w:rPr>
+        <w:t xml:space="preserve">                {"Tester": "</w:t>
+      </w:r>
+      <w:proofErr w:type="spellStart"/>
+      <w:r>
+        <w:rPr>
+          <w:rFonts w:ascii="Courier" w:hAnsi="Courier" w:cs="Times New Roman"/>
+          <w:sz w:val="18"/>
+          <w:szCs w:val="16"/>
+        </w:rPr>
+        <w:t>racfid</w:t>
+      </w:r>
+      <w:proofErr w:type="spellEnd"/>
+      <w:r>
+        <w:rPr>
+          <w:rFonts w:ascii="Courier" w:hAnsi="Courier" w:cs="Times New Roman"/>
+          <w:sz w:val="18"/>
+          <w:szCs w:val="16"/>
+        </w:rPr>
+        <w:t>=</w:t>
+      </w:r>
+      <w:proofErr w:type="spellStart"/>
+      <w:proofErr w:type="gramStart"/>
+      <w:r>
+        <w:rPr>
+          <w:rFonts w:ascii="Courier" w:hAnsi="Courier" w:cs="Times New Roman"/>
+          <w:sz w:val="18"/>
+          <w:szCs w:val="16"/>
+        </w:rPr>
+        <w:t>TJKEK,profiletype</w:t>
+      </w:r>
+      <w:proofErr w:type="spellEnd"/>
+      <w:proofErr w:type="gramEnd"/>
+      <w:r>
+        <w:rPr>
+          <w:rFonts w:ascii="Courier" w:hAnsi="Courier" w:cs="Times New Roman"/>
+          <w:sz w:val="18"/>
+          <w:szCs w:val="16"/>
+        </w:rPr>
+        <w:t>=GROUP,CN=RACF255,O=IBM,C=RTC"}</w:t>
+      </w:r>
+    </w:p>
+    <w:p>
+      <w:pPr>
+        <w:rPr>
+          <w:rFonts w:ascii="Courier" w:hAnsi="Courier" w:cs="Times New Roman"/>
+          <w:sz w:val="18"/>
+          <w:szCs w:val="16"/>
+        </w:rPr>
+      </w:pPr>
+      <w:r>
+        <w:rPr>
+          <w:rFonts w:ascii="Courier" w:hAnsi="Courier" w:cs="Times New Roman"/>
+          <w:sz w:val="18"/>
+          <w:szCs w:val="16"/>
+        </w:rPr>
+        <w:t xml:space="preserve">             ]}</w:t>
+      </w:r>
+    </w:p>
+    <w:p>
+      <w:pPr>
+        <w:rPr>
+          <w:rFonts w:ascii="Courier" w:hAnsi="Courier" w:cs="Times New Roman"/>
+          <w:sz w:val="18"/>
+          <w:szCs w:val="16"/>
+        </w:rPr>
+      </w:pPr>
+      <w:r>
+        <w:rPr>
+          <w:rFonts w:ascii="Courier" w:hAnsi="Courier" w:cs="Times New Roman"/>
+          <w:sz w:val="18"/>
+          <w:szCs w:val="16"/>
+        </w:rPr>
+        <w:t xml:space="preserve">           ]</w:t>
+      </w:r>
+    </w:p>
+    <w:p>
+      <w:pPr>
+        <w:rPr>
+          <w:rFonts w:ascii="Courier" w:hAnsi="Courier" w:cs="Times New Roman"/>
+          <w:sz w:val="18"/>
+          <w:szCs w:val="16"/>
+        </w:rPr>
+      </w:pPr>
+      <w:r>
+        <w:rPr>
+          <w:rFonts w:ascii="Courier" w:hAnsi="Courier" w:cs="Times New Roman"/>
+          <w:sz w:val="18"/>
+          <w:szCs w:val="16"/>
+        </w:rPr>
+        <w:t xml:space="preserve">        }</w:t>
+      </w:r>
+    </w:p>
+    <w:p>
+      <w:pPr>
+        <w:rPr>
+          <w:rFonts w:ascii="Courier" w:hAnsi="Courier" w:cs="Times New Roman"/>
+          <w:sz w:val="18"/>
+          <w:szCs w:val="16"/>
+        </w:rPr>
+      </w:pPr>
+      <w:r>
+        <w:rPr>
+          <w:rFonts w:ascii="Courier" w:hAnsi="Courier" w:cs="Times New Roman"/>
+          <w:sz w:val="18"/>
+          <w:szCs w:val="16"/>
+        </w:rPr>
+        <w:t xml:space="preserve">    ]</w:t>
+      </w:r>
+    </w:p>
+    <w:p>
+      <w:pPr>
+        <w:rPr>
+          <w:rFonts w:ascii="Courier" w:hAnsi="Courier" w:cs="Times New Roman"/>
+          <w:sz w:val="18"/>
+          <w:szCs w:val="16"/>
+        </w:rPr>
+      </w:pPr>
+      <w:r>
+        <w:rPr>
+          <w:rFonts w:ascii="Courier" w:hAnsi="Courier" w:cs="Times New Roman"/>
+          <w:sz w:val="18"/>
+          <w:szCs w:val="16"/>
+        </w:rPr>
+        <w:t>}</w:t>
+      </w:r>
+      <w:bookmarkStart w:id="0" w:name="_GoBack"/>
+      <w:bookmarkEnd w:id="0"/>
+    </w:p>
+    <w:p/>
+    <w:p>
+      <w:r>
+        <w:t>The LDAP server would contain the following groups which define the users who are administrators and/or members of the project and team areas above, the roles those users play, and the users who are assigned client access licenses. For example:</w:t>
+      </w:r>
+    </w:p>
+    <w:p>
+      <w:pPr>
+        <w:pStyle w:val="ListParagraph"/>
+        <w:numPr>
+          <w:ilvl w:val="0"/>
+          <w:numId w:val="6"/>
+        </w:numPr>
+      </w:pPr>
+      <w:r>
+        <w:t>DNGFLG: RACF group defining the users how are assigned the Rational DOORS Next Generation Analyst license</w:t>
+      </w:r>
+    </w:p>
+    <w:p>
+      <w:pPr>
+        <w:pStyle w:val="ListParagraph"/>
+        <w:numPr>
+          <w:ilvl w:val="0"/>
+          <w:numId w:val="6"/>
+        </w:numPr>
+      </w:pPr>
+      <w:r>
+        <w:t>RTCFLT:  RACF group defining the users how are assigned the Rational Team Concert Developer license</w:t>
+      </w:r>
+    </w:p>
+    <w:p>
+      <w:pPr>
+        <w:pStyle w:val="ListParagraph"/>
+        <w:numPr>
+          <w:ilvl w:val="0"/>
+          <w:numId w:val="6"/>
+        </w:numPr>
+      </w:pPr>
+      <w:r>
+        <w:t>JAZPADMN</w:t>
+      </w:r>
+      <w:r>
+        <w:t xml:space="preserve">: RACF group defining Administrators of the </w:t>
+      </w:r>
+      <w:r>
+        <w:t>Pet Store Formal</w:t>
+      </w:r>
+      <w:r>
+        <w:t xml:space="preserve"> project area</w:t>
+      </w:r>
+    </w:p>
+    <w:p>
+      <w:pPr>
+        <w:pStyle w:val="ListParagraph"/>
+        <w:numPr>
+          <w:ilvl w:val="0"/>
+          <w:numId w:val="6"/>
+        </w:numPr>
+      </w:pPr>
+      <w:r>
+        <w:t>JAZZGRP</w:t>
+      </w:r>
+      <w:r>
+        <w:t xml:space="preserve">: RACF group defining Members of the </w:t>
+      </w:r>
+      <w:r>
+        <w:t>Pet Store Formal</w:t>
+      </w:r>
+      <w:r>
+        <w:t xml:space="preserve"> project area</w:t>
+      </w:r>
+    </w:p>
+    <w:p>
+      <w:pPr>
+        <w:pStyle w:val="ListParagraph"/>
+        <w:numPr>
+          <w:ilvl w:val="0"/>
+          <w:numId w:val="6"/>
+        </w:numPr>
+      </w:pPr>
+      <w:r>
+        <w:t>APETK</w:t>
+      </w:r>
+      <w:r>
+        <w:t>: RACF group defining members playing the Analyst role in the Pet Store Formal process</w:t>
+      </w:r>
+    </w:p>
+    <w:p>
+      <w:pPr>
+        <w:pStyle w:val="Heading1"/>
+      </w:pPr>
+      <w:r>
         <w:t>LDAP Entries for RTC</w:t>
       </w:r>
+      <w:r>
+        <w:t xml:space="preserve"> (Optional, Future)</w:t>
+      </w:r>
     </w:p>
     <w:p/>
     <w:p>
       <w:r>
-        <w:t xml:space="preserve">This section describes the design for the LDAP entries that will be used by the synchronizer to update RTC server configurations. The design is described and demonstrated through a concrete example based on the Money That Matters sample CLM application, as configured in </w:t>
+        <w:t xml:space="preserve">This section describes </w:t>
+      </w:r>
+      <w:r>
+        <w:t>a possible future</w:t>
+      </w:r>
+      <w:r>
+        <w:t xml:space="preserve"> design for the LDAP entries that will be used by the synchronizer to update RTC server configurations</w:t>
+      </w:r>
+      <w:r>
+        <w:t xml:space="preserve"> in situations where the LDAP server supports broad extensibility</w:t>
+      </w:r>
+      <w:r>
+        <w:t xml:space="preserve">. </w:t>
+      </w:r>
+      <w:r>
+        <w:t>The z/OS Tivoli Director Server can be configured with multipl</w:t>
+      </w:r>
+      <w:r>
+        <w:t xml:space="preserve">e </w:t>
+      </w:r>
+      <w:proofErr w:type="spellStart"/>
+      <w:r>
+        <w:t>backends</w:t>
+      </w:r>
+      <w:proofErr w:type="spellEnd"/>
+      <w:r>
+        <w:t xml:space="preserve"> in addition to RACF to support this extensibility. This section is included for informational purposes and is not part of the design for Rabobank.</w:t>
+      </w:r>
+    </w:p>
+    <w:p/>
+    <w:p>
+      <w:r>
+        <w:t xml:space="preserve">The design is described and demonstrated through a concrete example based on the Money That Matters sample CLM application, as configured in </w:t>
       </w:r>
       <w:r>
         <w:t xml:space="preserve">an </w:t>
@@ -2101,2301 +5963,6 @@
     <w:p/>
     <w:p>
       <w:pPr>
-        <w:pStyle w:val="Heading1"/>
-      </w:pPr>
-      <w:r>
-        <w:t>RACF to RTC Mapping File</w:t>
-      </w:r>
-    </w:p>
-    <w:p/>
-    <w:p>
-      <w:r>
-        <w:t xml:space="preserve">If a mapping file should be needed to </w:t>
-      </w:r>
-      <w:r>
-        <w:t xml:space="preserve">address z/OS IBM Tivoli Directory Server </w:t>
-      </w:r>
-      <w:r>
-        <w:t>limitations</w:t>
-      </w:r>
-      <w:r>
-        <w:t xml:space="preserve"> or corporate configuration restrictions</w:t>
-      </w:r>
-      <w:r>
-        <w:t>, the file below p</w:t>
-      </w:r>
-      <w:r>
-        <w:t xml:space="preserve">rovides an example that has a similar </w:t>
-      </w:r>
-      <w:r>
-        <w:t>configuration as the LDAP example above. In this case, the LDAP group names are translated to RTC servers, project areas, team areas, client access license keys and process roles. Users who are members of those groups in LDAP would be configured appropriately in the corresponding RTC items.</w:t>
-      </w:r>
-    </w:p>
-    <w:p/>
-    <w:p/>
-    <w:p>
-      <w:pPr>
-        <w:rPr>
-          <w:rFonts w:ascii="Courier" w:hAnsi="Courier" w:cs="Times New Roman"/>
-          <w:sz w:val="18"/>
-          <w:szCs w:val="16"/>
-        </w:rPr>
-      </w:pPr>
-      <w:r>
-        <w:rPr>
-          <w:rFonts w:ascii="Courier" w:hAnsi="Courier" w:cs="Times New Roman"/>
-          <w:sz w:val="18"/>
-          <w:szCs w:val="16"/>
-        </w:rPr>
-        <w:t>{</w:t>
-      </w:r>
-    </w:p>
-    <w:p>
-      <w:pPr>
-        <w:rPr>
-          <w:rFonts w:ascii="Courier" w:hAnsi="Courier" w:cs="Times New Roman"/>
-          <w:sz w:val="18"/>
-          <w:szCs w:val="16"/>
-        </w:rPr>
-      </w:pPr>
-      <w:r>
-        <w:rPr>
-          <w:rFonts w:ascii="Courier" w:hAnsi="Courier" w:cs="Times New Roman"/>
-          <w:sz w:val="18"/>
-          <w:szCs w:val="16"/>
-        </w:rPr>
-        <w:tab/>
-        <w:t>"</w:t>
-      </w:r>
-      <w:proofErr w:type="spellStart"/>
-      <w:r>
-        <w:rPr>
-          <w:rFonts w:ascii="Courier" w:hAnsi="Courier" w:cs="Times New Roman"/>
-          <w:sz w:val="18"/>
-          <w:szCs w:val="16"/>
-        </w:rPr>
-        <w:t>LDAPConnection</w:t>
-      </w:r>
-      <w:proofErr w:type="spellEnd"/>
-      <w:r>
-        <w:rPr>
-          <w:rFonts w:ascii="Courier" w:hAnsi="Courier" w:cs="Times New Roman"/>
-          <w:sz w:val="18"/>
-          <w:szCs w:val="16"/>
-        </w:rPr>
-        <w:t>": {</w:t>
-      </w:r>
-    </w:p>
-    <w:p>
-      <w:pPr>
-        <w:rPr>
-          <w:rFonts w:ascii="Courier" w:hAnsi="Courier" w:cs="Times New Roman"/>
-          <w:sz w:val="18"/>
-          <w:szCs w:val="16"/>
-        </w:rPr>
-      </w:pPr>
-      <w:r>
-        <w:rPr>
-          <w:rFonts w:ascii="Courier" w:hAnsi="Courier" w:cs="Times New Roman"/>
-          <w:sz w:val="18"/>
-          <w:szCs w:val="16"/>
-        </w:rPr>
-        <w:tab/>
-      </w:r>
-      <w:r>
-        <w:rPr>
-          <w:rFonts w:ascii="Courier" w:hAnsi="Courier" w:cs="Times New Roman"/>
-          <w:sz w:val="18"/>
-          <w:szCs w:val="16"/>
-        </w:rPr>
-        <w:tab/>
-        <w:t>"URI": "</w:t>
-      </w:r>
-      <w:proofErr w:type="spellStart"/>
-      <w:r>
-        <w:rPr>
-          <w:rFonts w:ascii="Courier" w:hAnsi="Courier" w:cs="Times New Roman"/>
-          <w:sz w:val="18"/>
-          <w:szCs w:val="16"/>
-        </w:rPr>
-        <w:t>ldap</w:t>
-      </w:r>
-      <w:proofErr w:type="spellEnd"/>
-      <w:r>
-        <w:rPr>
-          <w:rFonts w:ascii="Courier" w:hAnsi="Courier" w:cs="Times New Roman"/>
-          <w:sz w:val="18"/>
-          <w:szCs w:val="16"/>
-        </w:rPr>
-        <w:t xml:space="preserve">:/mvs255.rtp.raleigh.ibm.com", </w:t>
-      </w:r>
-    </w:p>
-    <w:p>
-      <w:pPr>
-        <w:rPr>
-          <w:rFonts w:ascii="Courier" w:hAnsi="Courier" w:cs="Times New Roman"/>
-          <w:sz w:val="18"/>
-          <w:szCs w:val="16"/>
-        </w:rPr>
-      </w:pPr>
-      <w:r>
-        <w:rPr>
-          <w:rFonts w:ascii="Courier" w:hAnsi="Courier" w:cs="Times New Roman"/>
-          <w:sz w:val="18"/>
-          <w:szCs w:val="16"/>
-        </w:rPr>
-        <w:tab/>
-      </w:r>
-      <w:r>
-        <w:rPr>
-          <w:rFonts w:ascii="Courier" w:hAnsi="Courier" w:cs="Times New Roman"/>
-          <w:sz w:val="18"/>
-          <w:szCs w:val="16"/>
-        </w:rPr>
-        <w:tab/>
-        <w:t>"</w:t>
-      </w:r>
-      <w:proofErr w:type="spellStart"/>
-      <w:r>
-        <w:rPr>
-          <w:rFonts w:ascii="Courier" w:hAnsi="Courier" w:cs="Times New Roman"/>
-          <w:sz w:val="18"/>
-          <w:szCs w:val="16"/>
-        </w:rPr>
-        <w:t>adminid</w:t>
-      </w:r>
-      <w:proofErr w:type="spellEnd"/>
-      <w:r>
-        <w:rPr>
-          <w:rFonts w:ascii="Courier" w:hAnsi="Courier" w:cs="Times New Roman"/>
-          <w:sz w:val="18"/>
-          <w:szCs w:val="16"/>
-        </w:rPr>
-        <w:t>": "</w:t>
-      </w:r>
-      <w:proofErr w:type="spellStart"/>
-      <w:r>
-        <w:rPr>
-          <w:rFonts w:ascii="Courier" w:hAnsi="Courier" w:cs="Times New Roman"/>
-          <w:sz w:val="18"/>
-          <w:szCs w:val="16"/>
-        </w:rPr>
-        <w:t>cn</w:t>
-      </w:r>
-      <w:proofErr w:type="spellEnd"/>
-      <w:r>
-        <w:rPr>
-          <w:rFonts w:ascii="Courier" w:hAnsi="Courier" w:cs="Times New Roman"/>
-          <w:sz w:val="18"/>
-          <w:szCs w:val="16"/>
-        </w:rPr>
-        <w:t>=Mvs255 LDAP Administrator",</w:t>
-      </w:r>
-    </w:p>
-    <w:p>
-      <w:pPr>
-        <w:rPr>
-          <w:rFonts w:ascii="Courier" w:hAnsi="Courier" w:cs="Times New Roman"/>
-          <w:sz w:val="18"/>
-          <w:szCs w:val="16"/>
-        </w:rPr>
-      </w:pPr>
-      <w:r>
-        <w:rPr>
-          <w:rFonts w:ascii="Courier" w:hAnsi="Courier" w:cs="Times New Roman"/>
-          <w:sz w:val="18"/>
-          <w:szCs w:val="16"/>
-        </w:rPr>
-        <w:tab/>
-      </w:r>
-      <w:r>
-        <w:rPr>
-          <w:rFonts w:ascii="Courier" w:hAnsi="Courier" w:cs="Times New Roman"/>
-          <w:sz w:val="18"/>
-          <w:szCs w:val="16"/>
-        </w:rPr>
-        <w:tab/>
-        <w:t>"</w:t>
-      </w:r>
-      <w:proofErr w:type="spellStart"/>
-      <w:r>
-        <w:rPr>
-          <w:rFonts w:ascii="Courier" w:hAnsi="Courier" w:cs="Times New Roman"/>
-          <w:sz w:val="18"/>
-          <w:szCs w:val="16"/>
-        </w:rPr>
-        <w:t>adminPassword</w:t>
-      </w:r>
-      <w:proofErr w:type="spellEnd"/>
-      <w:r>
-        <w:rPr>
-          <w:rFonts w:ascii="Courier" w:hAnsi="Courier" w:cs="Times New Roman"/>
-          <w:sz w:val="18"/>
-          <w:szCs w:val="16"/>
-        </w:rPr>
-        <w:t>": "password"</w:t>
-      </w:r>
-    </w:p>
-    <w:p>
-      <w:pPr>
-        <w:rPr>
-          <w:rFonts w:ascii="Courier" w:hAnsi="Courier" w:cs="Times New Roman"/>
-          <w:sz w:val="18"/>
-          <w:szCs w:val="16"/>
-        </w:rPr>
-      </w:pPr>
-      <w:r>
-        <w:rPr>
-          <w:rFonts w:ascii="Courier" w:hAnsi="Courier" w:cs="Times New Roman"/>
-          <w:sz w:val="18"/>
-          <w:szCs w:val="16"/>
-        </w:rPr>
-        <w:tab/>
-        <w:t>},</w:t>
-      </w:r>
-    </w:p>
-    <w:p>
-      <w:pPr>
-        <w:rPr>
-          <w:rFonts w:ascii="Courier" w:hAnsi="Courier" w:cs="Times New Roman"/>
-          <w:sz w:val="18"/>
-          <w:szCs w:val="16"/>
-        </w:rPr>
-      </w:pPr>
-      <w:r>
-        <w:rPr>
-          <w:rFonts w:ascii="Courier" w:hAnsi="Courier" w:cs="Times New Roman"/>
-          <w:sz w:val="18"/>
-          <w:szCs w:val="16"/>
-        </w:rPr>
-        <w:tab/>
-        <w:t>"</w:t>
-      </w:r>
-      <w:proofErr w:type="spellStart"/>
-      <w:r>
-        <w:rPr>
-          <w:rFonts w:ascii="Courier" w:hAnsi="Courier" w:cs="Times New Roman"/>
-          <w:sz w:val="18"/>
-          <w:szCs w:val="16"/>
-        </w:rPr>
-        <w:t>RTCServer</w:t>
-      </w:r>
-      <w:proofErr w:type="spellEnd"/>
-      <w:r>
-        <w:rPr>
-          <w:rFonts w:ascii="Courier" w:hAnsi="Courier" w:cs="Times New Roman"/>
-          <w:sz w:val="18"/>
-          <w:szCs w:val="16"/>
-        </w:rPr>
-        <w:t>": {</w:t>
-      </w:r>
-    </w:p>
-    <w:p>
-      <w:pPr>
-        <w:rPr>
-          <w:rFonts w:ascii="Courier" w:hAnsi="Courier" w:cs="Times New Roman"/>
-          <w:sz w:val="18"/>
-          <w:szCs w:val="16"/>
-        </w:rPr>
-      </w:pPr>
-      <w:r>
-        <w:rPr>
-          <w:rFonts w:ascii="Courier" w:hAnsi="Courier" w:cs="Times New Roman"/>
-          <w:sz w:val="18"/>
-          <w:szCs w:val="16"/>
-        </w:rPr>
-        <w:tab/>
-      </w:r>
-      <w:r>
-        <w:rPr>
-          <w:rFonts w:ascii="Courier" w:hAnsi="Courier" w:cs="Times New Roman"/>
-          <w:sz w:val="18"/>
-          <w:szCs w:val="16"/>
-        </w:rPr>
-        <w:tab/>
-        <w:t>"</w:t>
-      </w:r>
-      <w:proofErr w:type="spellStart"/>
-      <w:r>
-        <w:rPr>
-          <w:rFonts w:ascii="Courier" w:hAnsi="Courier" w:cs="Times New Roman"/>
-          <w:sz w:val="18"/>
-          <w:szCs w:val="16"/>
-        </w:rPr>
-        <w:t>serverURI</w:t>
-      </w:r>
-      <w:proofErr w:type="spellEnd"/>
-      <w:r>
-        <w:rPr>
-          <w:rFonts w:ascii="Courier" w:hAnsi="Courier" w:cs="Times New Roman"/>
-          <w:sz w:val="18"/>
-          <w:szCs w:val="16"/>
-        </w:rPr>
-        <w:t>": "https://ce4iot.rtp.raleigh.ibm.com:9443/ccm",</w:t>
-      </w:r>
-    </w:p>
-    <w:p>
-      <w:pPr>
-        <w:rPr>
-          <w:rFonts w:ascii="Courier" w:hAnsi="Courier" w:cs="Times New Roman"/>
-          <w:sz w:val="18"/>
-          <w:szCs w:val="16"/>
-        </w:rPr>
-      </w:pPr>
-      <w:r>
-        <w:rPr>
-          <w:rFonts w:ascii="Courier" w:hAnsi="Courier" w:cs="Times New Roman"/>
-          <w:sz w:val="18"/>
-          <w:szCs w:val="16"/>
-        </w:rPr>
-        <w:tab/>
-      </w:r>
-      <w:r>
-        <w:rPr>
-          <w:rFonts w:ascii="Courier" w:hAnsi="Courier" w:cs="Times New Roman"/>
-          <w:sz w:val="18"/>
-          <w:szCs w:val="16"/>
-        </w:rPr>
-        <w:tab/>
-        <w:t>"admin": "</w:t>
-      </w:r>
-      <w:proofErr w:type="spellStart"/>
-      <w:r>
-        <w:rPr>
-          <w:rFonts w:ascii="Courier" w:hAnsi="Courier" w:cs="Times New Roman"/>
-          <w:sz w:val="18"/>
-          <w:szCs w:val="16"/>
-        </w:rPr>
-        <w:t>jamsden</w:t>
-      </w:r>
-      <w:proofErr w:type="spellEnd"/>
-      <w:r>
-        <w:rPr>
-          <w:rFonts w:ascii="Courier" w:hAnsi="Courier" w:cs="Times New Roman"/>
-          <w:sz w:val="18"/>
-          <w:szCs w:val="16"/>
-        </w:rPr>
-        <w:t>",</w:t>
-      </w:r>
-    </w:p>
-    <w:p>
-      <w:pPr>
-        <w:rPr>
-          <w:rFonts w:ascii="Courier" w:hAnsi="Courier" w:cs="Times New Roman"/>
-          <w:sz w:val="18"/>
-          <w:szCs w:val="16"/>
-        </w:rPr>
-      </w:pPr>
-      <w:r>
-        <w:rPr>
-          <w:rFonts w:ascii="Courier" w:hAnsi="Courier" w:cs="Times New Roman"/>
-          <w:sz w:val="18"/>
-          <w:szCs w:val="16"/>
-        </w:rPr>
-        <w:tab/>
-      </w:r>
-      <w:r>
-        <w:rPr>
-          <w:rFonts w:ascii="Courier" w:hAnsi="Courier" w:cs="Times New Roman"/>
-          <w:sz w:val="18"/>
-          <w:szCs w:val="16"/>
-        </w:rPr>
-        <w:tab/>
-        <w:t>"password": "password",</w:t>
-      </w:r>
-    </w:p>
-    <w:p>
-      <w:pPr>
-        <w:rPr>
-          <w:rFonts w:ascii="Courier" w:hAnsi="Courier" w:cs="Times New Roman"/>
-          <w:sz w:val="18"/>
-          <w:szCs w:val="16"/>
-        </w:rPr>
-      </w:pPr>
-      <w:r>
-        <w:rPr>
-          <w:rFonts w:ascii="Courier" w:hAnsi="Courier" w:cs="Times New Roman"/>
-          <w:sz w:val="18"/>
-          <w:szCs w:val="16"/>
-        </w:rPr>
-        <w:tab/>
-      </w:r>
-      <w:r>
-        <w:rPr>
-          <w:rFonts w:ascii="Courier" w:hAnsi="Courier" w:cs="Times New Roman"/>
-          <w:sz w:val="18"/>
-          <w:szCs w:val="16"/>
-        </w:rPr>
-        <w:tab/>
-        <w:t>"RTC011": "</w:t>
-      </w:r>
-      <w:proofErr w:type="spellStart"/>
-      <w:r>
-        <w:rPr>
-          <w:rFonts w:ascii="Courier" w:hAnsi="Courier" w:cs="Times New Roman"/>
-          <w:sz w:val="18"/>
-          <w:szCs w:val="16"/>
-        </w:rPr>
-        <w:t>JazzAdmins</w:t>
-      </w:r>
-      <w:proofErr w:type="spellEnd"/>
-      <w:r>
-        <w:rPr>
-          <w:rFonts w:ascii="Courier" w:hAnsi="Courier" w:cs="Times New Roman"/>
-          <w:sz w:val="18"/>
-          <w:szCs w:val="16"/>
-        </w:rPr>
-        <w:t>",</w:t>
-      </w:r>
-    </w:p>
-    <w:p>
-      <w:pPr>
-        <w:rPr>
-          <w:rFonts w:ascii="Courier" w:hAnsi="Courier" w:cs="Times New Roman"/>
-          <w:sz w:val="18"/>
-          <w:szCs w:val="16"/>
-        </w:rPr>
-      </w:pPr>
-      <w:r>
-        <w:rPr>
-          <w:rFonts w:ascii="Courier" w:hAnsi="Courier" w:cs="Times New Roman"/>
-          <w:sz w:val="18"/>
-          <w:szCs w:val="16"/>
-        </w:rPr>
-        <w:tab/>
-      </w:r>
-      <w:r>
-        <w:rPr>
-          <w:rFonts w:ascii="Courier" w:hAnsi="Courier" w:cs="Times New Roman"/>
-          <w:sz w:val="18"/>
-          <w:szCs w:val="16"/>
-        </w:rPr>
-        <w:tab/>
-        <w:t>"RTC012": "</w:t>
-      </w:r>
-      <w:proofErr w:type="spellStart"/>
-      <w:r>
-        <w:rPr>
-          <w:rFonts w:ascii="Courier" w:hAnsi="Courier" w:cs="Times New Roman"/>
-          <w:sz w:val="18"/>
-          <w:szCs w:val="16"/>
-        </w:rPr>
-        <w:t>JazzUsers</w:t>
-      </w:r>
-      <w:proofErr w:type="spellEnd"/>
-      <w:r>
-        <w:rPr>
-          <w:rFonts w:ascii="Courier" w:hAnsi="Courier" w:cs="Times New Roman"/>
-          <w:sz w:val="18"/>
-          <w:szCs w:val="16"/>
-        </w:rPr>
-        <w:t>",</w:t>
-      </w:r>
-    </w:p>
-    <w:p>
-      <w:pPr>
-        <w:rPr>
-          <w:rFonts w:ascii="Courier" w:hAnsi="Courier" w:cs="Times New Roman"/>
-          <w:sz w:val="18"/>
-          <w:szCs w:val="16"/>
-        </w:rPr>
-      </w:pPr>
-      <w:r>
-        <w:rPr>
-          <w:rFonts w:ascii="Courier" w:hAnsi="Courier" w:cs="Times New Roman"/>
-          <w:sz w:val="18"/>
-          <w:szCs w:val="16"/>
-        </w:rPr>
-        <w:tab/>
-      </w:r>
-      <w:r>
-        <w:rPr>
-          <w:rFonts w:ascii="Courier" w:hAnsi="Courier" w:cs="Times New Roman"/>
-          <w:sz w:val="18"/>
-          <w:szCs w:val="16"/>
-        </w:rPr>
-        <w:tab/>
-        <w:t>"Licenses": [</w:t>
-      </w:r>
-    </w:p>
-    <w:p>
-      <w:pPr>
-        <w:rPr>
-          <w:rFonts w:ascii="Courier" w:hAnsi="Courier" w:cs="Times New Roman"/>
-          <w:sz w:val="18"/>
-          <w:szCs w:val="16"/>
-        </w:rPr>
-      </w:pPr>
-      <w:r>
-        <w:rPr>
-          <w:rFonts w:ascii="Courier" w:hAnsi="Courier" w:cs="Times New Roman"/>
-          <w:sz w:val="18"/>
-          <w:szCs w:val="16"/>
-        </w:rPr>
-        <w:tab/>
-      </w:r>
-      <w:r>
-        <w:rPr>
-          <w:rFonts w:ascii="Courier" w:hAnsi="Courier" w:cs="Times New Roman"/>
-          <w:sz w:val="18"/>
-          <w:szCs w:val="16"/>
-        </w:rPr>
-        <w:tab/>
-      </w:r>
-      <w:r>
-        <w:rPr>
-          <w:rFonts w:ascii="Courier" w:hAnsi="Courier" w:cs="Times New Roman"/>
-          <w:sz w:val="18"/>
-          <w:szCs w:val="16"/>
-        </w:rPr>
-        <w:tab/>
-        <w:t>{"NDGFLT": "Rational DOORS Next Generation - Analyst-Floating (Unlocked)"},</w:t>
-      </w:r>
-    </w:p>
-    <w:p>
-      <w:pPr>
-        <w:rPr>
-          <w:rFonts w:ascii="Courier" w:hAnsi="Courier" w:cs="Times New Roman"/>
-          <w:sz w:val="18"/>
-          <w:szCs w:val="16"/>
-        </w:rPr>
-      </w:pPr>
-      <w:r>
-        <w:rPr>
-          <w:rFonts w:ascii="Courier" w:hAnsi="Courier" w:cs="Times New Roman"/>
-          <w:sz w:val="18"/>
-          <w:szCs w:val="16"/>
-        </w:rPr>
-        <w:tab/>
-      </w:r>
-      <w:r>
-        <w:rPr>
-          <w:rFonts w:ascii="Courier" w:hAnsi="Courier" w:cs="Times New Roman"/>
-          <w:sz w:val="18"/>
-          <w:szCs w:val="16"/>
-        </w:rPr>
-        <w:tab/>
-      </w:r>
-      <w:r>
-        <w:rPr>
-          <w:rFonts w:ascii="Courier" w:hAnsi="Courier" w:cs="Times New Roman"/>
-          <w:sz w:val="18"/>
-          <w:szCs w:val="16"/>
-        </w:rPr>
-        <w:tab/>
-        <w:t>{"RTCFLT": "Rational Team Concert - Developer-Floating (Unlocked"}</w:t>
-      </w:r>
-    </w:p>
-    <w:p>
-      <w:pPr>
-        <w:rPr>
-          <w:rFonts w:ascii="Courier" w:hAnsi="Courier" w:cs="Times New Roman"/>
-          <w:sz w:val="18"/>
-          <w:szCs w:val="16"/>
-        </w:rPr>
-      </w:pPr>
-      <w:r>
-        <w:rPr>
-          <w:rFonts w:ascii="Courier" w:hAnsi="Courier" w:cs="Times New Roman"/>
-          <w:sz w:val="18"/>
-          <w:szCs w:val="16"/>
-        </w:rPr>
-        <w:tab/>
-      </w:r>
-      <w:r>
-        <w:rPr>
-          <w:rFonts w:ascii="Courier" w:hAnsi="Courier" w:cs="Times New Roman"/>
-          <w:sz w:val="18"/>
-          <w:szCs w:val="16"/>
-        </w:rPr>
-        <w:tab/>
-        <w:t>],</w:t>
-      </w:r>
-    </w:p>
-    <w:p>
-      <w:pPr>
-        <w:rPr>
-          <w:rFonts w:ascii="Courier" w:hAnsi="Courier" w:cs="Times New Roman"/>
-          <w:sz w:val="18"/>
-          <w:szCs w:val="16"/>
-        </w:rPr>
-      </w:pPr>
-      <w:r>
-        <w:rPr>
-          <w:rFonts w:ascii="Courier" w:hAnsi="Courier" w:cs="Times New Roman"/>
-          <w:sz w:val="18"/>
-          <w:szCs w:val="16"/>
-        </w:rPr>
-        <w:tab/>
-      </w:r>
-      <w:r>
-        <w:rPr>
-          <w:rFonts w:ascii="Courier" w:hAnsi="Courier" w:cs="Times New Roman"/>
-          <w:sz w:val="18"/>
-          <w:szCs w:val="16"/>
-        </w:rPr>
-        <w:tab/>
-        <w:t>"Project Areas": [</w:t>
-      </w:r>
-    </w:p>
-    <w:p>
-      <w:pPr>
-        <w:rPr>
-          <w:rFonts w:ascii="Courier" w:hAnsi="Courier" w:cs="Times New Roman"/>
-          <w:sz w:val="18"/>
-          <w:szCs w:val="16"/>
-        </w:rPr>
-      </w:pPr>
-      <w:r>
-        <w:rPr>
-          <w:rFonts w:ascii="Courier" w:hAnsi="Courier" w:cs="Times New Roman"/>
-          <w:sz w:val="18"/>
-          <w:szCs w:val="16"/>
-        </w:rPr>
-        <w:tab/>
-      </w:r>
-      <w:r>
-        <w:rPr>
-          <w:rFonts w:ascii="Courier" w:hAnsi="Courier" w:cs="Times New Roman"/>
-          <w:sz w:val="18"/>
-          <w:szCs w:val="16"/>
-        </w:rPr>
-        <w:tab/>
-      </w:r>
-      <w:r>
-        <w:rPr>
-          <w:rFonts w:ascii="Courier" w:hAnsi="Courier" w:cs="Times New Roman"/>
-          <w:sz w:val="18"/>
-          <w:szCs w:val="16"/>
-        </w:rPr>
-        <w:tab/>
-        <w:t>{</w:t>
-      </w:r>
-    </w:p>
-    <w:p>
-      <w:pPr>
-        <w:rPr>
-          <w:rFonts w:ascii="Courier" w:hAnsi="Courier" w:cs="Times New Roman"/>
-          <w:sz w:val="18"/>
-          <w:szCs w:val="16"/>
-        </w:rPr>
-      </w:pPr>
-      <w:r>
-        <w:rPr>
-          <w:rFonts w:ascii="Courier" w:hAnsi="Courier" w:cs="Times New Roman"/>
-          <w:sz w:val="18"/>
-          <w:szCs w:val="16"/>
-        </w:rPr>
-        <w:tab/>
-      </w:r>
-      <w:r>
-        <w:rPr>
-          <w:rFonts w:ascii="Courier" w:hAnsi="Courier" w:cs="Times New Roman"/>
-          <w:sz w:val="18"/>
-          <w:szCs w:val="16"/>
-        </w:rPr>
-        <w:tab/>
-      </w:r>
-      <w:r>
-        <w:rPr>
-          <w:rFonts w:ascii="Courier" w:hAnsi="Courier" w:cs="Times New Roman"/>
-          <w:sz w:val="18"/>
-          <w:szCs w:val="16"/>
-        </w:rPr>
-        <w:tab/>
-      </w:r>
-      <w:r>
-        <w:rPr>
-          <w:rFonts w:ascii="Courier" w:hAnsi="Courier" w:cs="Times New Roman"/>
-          <w:sz w:val="18"/>
-          <w:szCs w:val="16"/>
-        </w:rPr>
-        <w:tab/>
-        <w:t>"name": "JKE Banking (Change Management",</w:t>
-      </w:r>
-    </w:p>
-    <w:p>
-      <w:pPr>
-        <w:rPr>
-          <w:rFonts w:ascii="Courier" w:hAnsi="Courier" w:cs="Times New Roman"/>
-          <w:sz w:val="18"/>
-          <w:szCs w:val="16"/>
-        </w:rPr>
-      </w:pPr>
-      <w:r>
-        <w:rPr>
-          <w:rFonts w:ascii="Courier" w:hAnsi="Courier" w:cs="Times New Roman"/>
-          <w:sz w:val="18"/>
-          <w:szCs w:val="16"/>
-        </w:rPr>
-        <w:tab/>
-      </w:r>
-      <w:r>
-        <w:rPr>
-          <w:rFonts w:ascii="Courier" w:hAnsi="Courier" w:cs="Times New Roman"/>
-          <w:sz w:val="18"/>
-          <w:szCs w:val="16"/>
-        </w:rPr>
-        <w:tab/>
-      </w:r>
-      <w:r>
-        <w:rPr>
-          <w:rFonts w:ascii="Courier" w:hAnsi="Courier" w:cs="Times New Roman"/>
-          <w:sz w:val="18"/>
-          <w:szCs w:val="16"/>
-        </w:rPr>
-        <w:tab/>
-      </w:r>
-      <w:r>
-        <w:rPr>
-          <w:rFonts w:ascii="Courier" w:hAnsi="Courier" w:cs="Times New Roman"/>
-          <w:sz w:val="18"/>
-          <w:szCs w:val="16"/>
-        </w:rPr>
-        <w:tab/>
-        <w:t>"PA011": "Administrators",</w:t>
-      </w:r>
-    </w:p>
-    <w:p>
-      <w:pPr>
-        <w:rPr>
-          <w:rFonts w:ascii="Courier" w:hAnsi="Courier" w:cs="Times New Roman"/>
-          <w:sz w:val="18"/>
-          <w:szCs w:val="16"/>
-        </w:rPr>
-      </w:pPr>
-      <w:r>
-        <w:rPr>
-          <w:rFonts w:ascii="Courier" w:hAnsi="Courier" w:cs="Times New Roman"/>
-          <w:sz w:val="18"/>
-          <w:szCs w:val="16"/>
-        </w:rPr>
-        <w:tab/>
-      </w:r>
-      <w:r>
-        <w:rPr>
-          <w:rFonts w:ascii="Courier" w:hAnsi="Courier" w:cs="Times New Roman"/>
-          <w:sz w:val="18"/>
-          <w:szCs w:val="16"/>
-        </w:rPr>
-        <w:tab/>
-      </w:r>
-      <w:r>
-        <w:rPr>
-          <w:rFonts w:ascii="Courier" w:hAnsi="Courier" w:cs="Times New Roman"/>
-          <w:sz w:val="18"/>
-          <w:szCs w:val="16"/>
-        </w:rPr>
-        <w:tab/>
-      </w:r>
-      <w:r>
-        <w:rPr>
-          <w:rFonts w:ascii="Courier" w:hAnsi="Courier" w:cs="Times New Roman"/>
-          <w:sz w:val="18"/>
-          <w:szCs w:val="16"/>
-        </w:rPr>
-        <w:tab/>
-        <w:t>"PA012": "Members",</w:t>
-      </w:r>
-    </w:p>
-    <w:p>
-      <w:pPr>
-        <w:rPr>
-          <w:rFonts w:ascii="Courier" w:hAnsi="Courier" w:cs="Times New Roman"/>
-          <w:sz w:val="18"/>
-          <w:szCs w:val="16"/>
-        </w:rPr>
-      </w:pPr>
-      <w:r>
-        <w:rPr>
-          <w:rFonts w:ascii="Courier" w:hAnsi="Courier" w:cs="Times New Roman"/>
-          <w:sz w:val="18"/>
-          <w:szCs w:val="16"/>
-        </w:rPr>
-        <w:tab/>
-      </w:r>
-      <w:r>
-        <w:rPr>
-          <w:rFonts w:ascii="Courier" w:hAnsi="Courier" w:cs="Times New Roman"/>
-          <w:sz w:val="18"/>
-          <w:szCs w:val="16"/>
-        </w:rPr>
-        <w:tab/>
-      </w:r>
-      <w:r>
-        <w:rPr>
-          <w:rFonts w:ascii="Courier" w:hAnsi="Courier" w:cs="Times New Roman"/>
-          <w:sz w:val="18"/>
-          <w:szCs w:val="16"/>
-        </w:rPr>
-        <w:tab/>
-      </w:r>
-      <w:r>
-        <w:rPr>
-          <w:rFonts w:ascii="Courier" w:hAnsi="Courier" w:cs="Times New Roman"/>
-          <w:sz w:val="18"/>
-          <w:szCs w:val="16"/>
-        </w:rPr>
-        <w:tab/>
-        <w:t>"Process Roles": [</w:t>
-      </w:r>
-    </w:p>
-    <w:p>
-      <w:pPr>
-        <w:rPr>
-          <w:rFonts w:ascii="Courier" w:hAnsi="Courier" w:cs="Times New Roman"/>
-          <w:sz w:val="18"/>
-          <w:szCs w:val="16"/>
-        </w:rPr>
-      </w:pPr>
-      <w:r>
-        <w:rPr>
-          <w:rFonts w:ascii="Courier" w:hAnsi="Courier" w:cs="Times New Roman"/>
-          <w:sz w:val="18"/>
-          <w:szCs w:val="16"/>
-        </w:rPr>
-        <w:tab/>
-      </w:r>
-      <w:r>
-        <w:rPr>
-          <w:rFonts w:ascii="Courier" w:hAnsi="Courier" w:cs="Times New Roman"/>
-          <w:sz w:val="18"/>
-          <w:szCs w:val="16"/>
-        </w:rPr>
-        <w:tab/>
-      </w:r>
-      <w:r>
-        <w:rPr>
-          <w:rFonts w:ascii="Courier" w:hAnsi="Courier" w:cs="Times New Roman"/>
-          <w:sz w:val="18"/>
-          <w:szCs w:val="16"/>
-        </w:rPr>
-        <w:tab/>
-      </w:r>
-      <w:r>
-        <w:rPr>
-          <w:rFonts w:ascii="Courier" w:hAnsi="Courier" w:cs="Times New Roman"/>
-          <w:sz w:val="18"/>
-          <w:szCs w:val="16"/>
-        </w:rPr>
-        <w:tab/>
-      </w:r>
-      <w:r>
-        <w:rPr>
-          <w:rFonts w:ascii="Courier" w:hAnsi="Courier" w:cs="Times New Roman"/>
-          <w:sz w:val="18"/>
-          <w:szCs w:val="16"/>
-        </w:rPr>
-        <w:tab/>
-        <w:t>{"PR01": "Product Owner"},</w:t>
-      </w:r>
-    </w:p>
-    <w:p>
-      <w:pPr>
-        <w:rPr>
-          <w:rFonts w:ascii="Courier" w:hAnsi="Courier" w:cs="Times New Roman"/>
-          <w:sz w:val="18"/>
-          <w:szCs w:val="16"/>
-        </w:rPr>
-      </w:pPr>
-      <w:r>
-        <w:rPr>
-          <w:rFonts w:ascii="Courier" w:hAnsi="Courier" w:cs="Times New Roman"/>
-          <w:sz w:val="18"/>
-          <w:szCs w:val="16"/>
-        </w:rPr>
-        <w:tab/>
-      </w:r>
-      <w:r>
-        <w:rPr>
-          <w:rFonts w:ascii="Courier" w:hAnsi="Courier" w:cs="Times New Roman"/>
-          <w:sz w:val="18"/>
-          <w:szCs w:val="16"/>
-        </w:rPr>
-        <w:tab/>
-      </w:r>
-      <w:r>
-        <w:rPr>
-          <w:rFonts w:ascii="Courier" w:hAnsi="Courier" w:cs="Times New Roman"/>
-          <w:sz w:val="18"/>
-          <w:szCs w:val="16"/>
-        </w:rPr>
-        <w:tab/>
-      </w:r>
-      <w:r>
-        <w:rPr>
-          <w:rFonts w:ascii="Courier" w:hAnsi="Courier" w:cs="Times New Roman"/>
-          <w:sz w:val="18"/>
-          <w:szCs w:val="16"/>
-        </w:rPr>
-        <w:tab/>
-      </w:r>
-      <w:r>
-        <w:rPr>
-          <w:rFonts w:ascii="Courier" w:hAnsi="Courier" w:cs="Times New Roman"/>
-          <w:sz w:val="18"/>
-          <w:szCs w:val="16"/>
-        </w:rPr>
-        <w:tab/>
-        <w:t>{"PR02": "Scrum Master"},</w:t>
-      </w:r>
-    </w:p>
-    <w:p>
-      <w:pPr>
-        <w:rPr>
-          <w:rFonts w:ascii="Courier" w:hAnsi="Courier" w:cs="Times New Roman"/>
-          <w:sz w:val="18"/>
-          <w:szCs w:val="16"/>
-        </w:rPr>
-      </w:pPr>
-      <w:r>
-        <w:rPr>
-          <w:rFonts w:ascii="Courier" w:hAnsi="Courier" w:cs="Times New Roman"/>
-          <w:sz w:val="18"/>
-          <w:szCs w:val="16"/>
-        </w:rPr>
-        <w:tab/>
-      </w:r>
-      <w:r>
-        <w:rPr>
-          <w:rFonts w:ascii="Courier" w:hAnsi="Courier" w:cs="Times New Roman"/>
-          <w:sz w:val="18"/>
-          <w:szCs w:val="16"/>
-        </w:rPr>
-        <w:tab/>
-      </w:r>
-      <w:r>
-        <w:rPr>
-          <w:rFonts w:ascii="Courier" w:hAnsi="Courier" w:cs="Times New Roman"/>
-          <w:sz w:val="18"/>
-          <w:szCs w:val="16"/>
-        </w:rPr>
-        <w:tab/>
-      </w:r>
-      <w:r>
-        <w:rPr>
-          <w:rFonts w:ascii="Courier" w:hAnsi="Courier" w:cs="Times New Roman"/>
-          <w:sz w:val="18"/>
-          <w:szCs w:val="16"/>
-        </w:rPr>
-        <w:tab/>
-      </w:r>
-      <w:r>
-        <w:rPr>
-          <w:rFonts w:ascii="Courier" w:hAnsi="Courier" w:cs="Times New Roman"/>
-          <w:sz w:val="18"/>
-          <w:szCs w:val="16"/>
-        </w:rPr>
-        <w:tab/>
-        <w:t>{"PR03": "Stakeholder"},</w:t>
-      </w:r>
-    </w:p>
-    <w:p>
-      <w:pPr>
-        <w:rPr>
-          <w:rFonts w:ascii="Courier" w:hAnsi="Courier" w:cs="Times New Roman"/>
-          <w:sz w:val="18"/>
-          <w:szCs w:val="16"/>
-        </w:rPr>
-      </w:pPr>
-      <w:r>
-        <w:rPr>
-          <w:rFonts w:ascii="Courier" w:hAnsi="Courier" w:cs="Times New Roman"/>
-          <w:sz w:val="18"/>
-          <w:szCs w:val="16"/>
-        </w:rPr>
-        <w:tab/>
-      </w:r>
-      <w:r>
-        <w:rPr>
-          <w:rFonts w:ascii="Courier" w:hAnsi="Courier" w:cs="Times New Roman"/>
-          <w:sz w:val="18"/>
-          <w:szCs w:val="16"/>
-        </w:rPr>
-        <w:tab/>
-      </w:r>
-      <w:r>
-        <w:rPr>
-          <w:rFonts w:ascii="Courier" w:hAnsi="Courier" w:cs="Times New Roman"/>
-          <w:sz w:val="18"/>
-          <w:szCs w:val="16"/>
-        </w:rPr>
-        <w:tab/>
-      </w:r>
-      <w:r>
-        <w:rPr>
-          <w:rFonts w:ascii="Courier" w:hAnsi="Courier" w:cs="Times New Roman"/>
-          <w:sz w:val="18"/>
-          <w:szCs w:val="16"/>
-        </w:rPr>
-        <w:tab/>
-      </w:r>
-      <w:r>
-        <w:rPr>
-          <w:rFonts w:ascii="Courier" w:hAnsi="Courier" w:cs="Times New Roman"/>
-          <w:sz w:val="18"/>
-          <w:szCs w:val="16"/>
-        </w:rPr>
-        <w:tab/>
-        <w:t>{"PR04": "Team Member"}</w:t>
-      </w:r>
-      <w:r>
-        <w:rPr>
-          <w:rFonts w:ascii="Courier" w:hAnsi="Courier" w:cs="Times New Roman"/>
-          <w:sz w:val="18"/>
-          <w:szCs w:val="16"/>
-        </w:rPr>
-        <w:tab/>
-      </w:r>
-      <w:r>
-        <w:rPr>
-          <w:rFonts w:ascii="Courier" w:hAnsi="Courier" w:cs="Times New Roman"/>
-          <w:sz w:val="18"/>
-          <w:szCs w:val="16"/>
-        </w:rPr>
-        <w:tab/>
-      </w:r>
-      <w:r>
-        <w:rPr>
-          <w:rFonts w:ascii="Courier" w:hAnsi="Courier" w:cs="Times New Roman"/>
-          <w:sz w:val="18"/>
-          <w:szCs w:val="16"/>
-        </w:rPr>
-        <w:tab/>
-      </w:r>
-      <w:r>
-        <w:rPr>
-          <w:rFonts w:ascii="Courier" w:hAnsi="Courier" w:cs="Times New Roman"/>
-          <w:sz w:val="18"/>
-          <w:szCs w:val="16"/>
-        </w:rPr>
-        <w:tab/>
-      </w:r>
-      <w:r>
-        <w:rPr>
-          <w:rFonts w:ascii="Courier" w:hAnsi="Courier" w:cs="Times New Roman"/>
-          <w:sz w:val="18"/>
-          <w:szCs w:val="16"/>
-        </w:rPr>
-        <w:tab/>
-      </w:r>
-    </w:p>
-    <w:p>
-      <w:pPr>
-        <w:rPr>
-          <w:rFonts w:ascii="Courier" w:hAnsi="Courier" w:cs="Times New Roman"/>
-          <w:sz w:val="18"/>
-          <w:szCs w:val="16"/>
-        </w:rPr>
-      </w:pPr>
-      <w:r>
-        <w:rPr>
-          <w:rFonts w:ascii="Courier" w:hAnsi="Courier" w:cs="Times New Roman"/>
-          <w:sz w:val="18"/>
-          <w:szCs w:val="16"/>
-        </w:rPr>
-        <w:tab/>
-      </w:r>
-      <w:r>
-        <w:rPr>
-          <w:rFonts w:ascii="Courier" w:hAnsi="Courier" w:cs="Times New Roman"/>
-          <w:sz w:val="18"/>
-          <w:szCs w:val="16"/>
-        </w:rPr>
-        <w:tab/>
-      </w:r>
-      <w:r>
-        <w:rPr>
-          <w:rFonts w:ascii="Courier" w:hAnsi="Courier" w:cs="Times New Roman"/>
-          <w:sz w:val="18"/>
-          <w:szCs w:val="16"/>
-        </w:rPr>
-        <w:tab/>
-      </w:r>
-      <w:r>
-        <w:rPr>
-          <w:rFonts w:ascii="Courier" w:hAnsi="Courier" w:cs="Times New Roman"/>
-          <w:sz w:val="18"/>
-          <w:szCs w:val="16"/>
-        </w:rPr>
-        <w:tab/>
-        <w:t>],</w:t>
-      </w:r>
-    </w:p>
-    <w:p>
-      <w:pPr>
-        <w:rPr>
-          <w:rFonts w:ascii="Courier" w:hAnsi="Courier" w:cs="Times New Roman"/>
-          <w:sz w:val="18"/>
-          <w:szCs w:val="16"/>
-        </w:rPr>
-      </w:pPr>
-      <w:r>
-        <w:rPr>
-          <w:rFonts w:ascii="Courier" w:hAnsi="Courier" w:cs="Times New Roman"/>
-          <w:sz w:val="18"/>
-          <w:szCs w:val="16"/>
-        </w:rPr>
-        <w:tab/>
-      </w:r>
-      <w:r>
-        <w:rPr>
-          <w:rFonts w:ascii="Courier" w:hAnsi="Courier" w:cs="Times New Roman"/>
-          <w:sz w:val="18"/>
-          <w:szCs w:val="16"/>
-        </w:rPr>
-        <w:tab/>
-      </w:r>
-      <w:r>
-        <w:rPr>
-          <w:rFonts w:ascii="Courier" w:hAnsi="Courier" w:cs="Times New Roman"/>
-          <w:sz w:val="18"/>
-          <w:szCs w:val="16"/>
-        </w:rPr>
-        <w:tab/>
-      </w:r>
-      <w:r>
-        <w:rPr>
-          <w:rFonts w:ascii="Courier" w:hAnsi="Courier" w:cs="Times New Roman"/>
-          <w:sz w:val="18"/>
-          <w:szCs w:val="16"/>
-        </w:rPr>
-        <w:tab/>
-        <w:t>"TA01": {</w:t>
-      </w:r>
-    </w:p>
-    <w:p>
-      <w:pPr>
-        <w:rPr>
-          <w:rFonts w:ascii="Courier" w:hAnsi="Courier" w:cs="Times New Roman"/>
-          <w:sz w:val="18"/>
-          <w:szCs w:val="16"/>
-        </w:rPr>
-      </w:pPr>
-      <w:r>
-        <w:rPr>
-          <w:rFonts w:ascii="Courier" w:hAnsi="Courier" w:cs="Times New Roman"/>
-          <w:sz w:val="18"/>
-          <w:szCs w:val="16"/>
-        </w:rPr>
-        <w:tab/>
-      </w:r>
-      <w:r>
-        <w:rPr>
-          <w:rFonts w:ascii="Courier" w:hAnsi="Courier" w:cs="Times New Roman"/>
-          <w:sz w:val="18"/>
-          <w:szCs w:val="16"/>
-        </w:rPr>
-        <w:tab/>
-      </w:r>
-      <w:r>
-        <w:rPr>
-          <w:rFonts w:ascii="Courier" w:hAnsi="Courier" w:cs="Times New Roman"/>
-          <w:sz w:val="18"/>
-          <w:szCs w:val="16"/>
-        </w:rPr>
-        <w:tab/>
-      </w:r>
-      <w:r>
-        <w:rPr>
-          <w:rFonts w:ascii="Courier" w:hAnsi="Courier" w:cs="Times New Roman"/>
-          <w:sz w:val="18"/>
-          <w:szCs w:val="16"/>
-        </w:rPr>
-        <w:tab/>
-      </w:r>
-      <w:r>
-        <w:rPr>
-          <w:rFonts w:ascii="Courier" w:hAnsi="Courier" w:cs="Times New Roman"/>
-          <w:sz w:val="18"/>
-          <w:szCs w:val="16"/>
-        </w:rPr>
-        <w:tab/>
-        <w:t>"name": "Business Recovery Matters",</w:t>
-      </w:r>
-    </w:p>
-    <w:p>
-      <w:pPr>
-        <w:rPr>
-          <w:rFonts w:ascii="Courier" w:hAnsi="Courier" w:cs="Times New Roman"/>
-          <w:sz w:val="18"/>
-          <w:szCs w:val="16"/>
-        </w:rPr>
-      </w:pPr>
-      <w:r>
-        <w:rPr>
-          <w:rFonts w:ascii="Courier" w:hAnsi="Courier" w:cs="Times New Roman"/>
-          <w:sz w:val="18"/>
-          <w:szCs w:val="16"/>
-        </w:rPr>
-        <w:tab/>
-      </w:r>
-      <w:r>
-        <w:rPr>
-          <w:rFonts w:ascii="Courier" w:hAnsi="Courier" w:cs="Times New Roman"/>
-          <w:sz w:val="18"/>
-          <w:szCs w:val="16"/>
-        </w:rPr>
-        <w:tab/>
-      </w:r>
-      <w:r>
-        <w:rPr>
-          <w:rFonts w:ascii="Courier" w:hAnsi="Courier" w:cs="Times New Roman"/>
-          <w:sz w:val="18"/>
-          <w:szCs w:val="16"/>
-        </w:rPr>
-        <w:tab/>
-      </w:r>
-      <w:r>
-        <w:rPr>
-          <w:rFonts w:ascii="Courier" w:hAnsi="Courier" w:cs="Times New Roman"/>
-          <w:sz w:val="18"/>
-          <w:szCs w:val="16"/>
-        </w:rPr>
-        <w:tab/>
-      </w:r>
-      <w:r>
-        <w:rPr>
-          <w:rFonts w:ascii="Courier" w:hAnsi="Courier" w:cs="Times New Roman"/>
-          <w:sz w:val="18"/>
-          <w:szCs w:val="16"/>
-        </w:rPr>
-        <w:tab/>
-        <w:t>"TA011": "Administrators",</w:t>
-      </w:r>
-    </w:p>
-    <w:p>
-      <w:pPr>
-        <w:rPr>
-          <w:rFonts w:ascii="Courier" w:hAnsi="Courier" w:cs="Times New Roman"/>
-          <w:sz w:val="18"/>
-          <w:szCs w:val="16"/>
-        </w:rPr>
-      </w:pPr>
-      <w:r>
-        <w:rPr>
-          <w:rFonts w:ascii="Courier" w:hAnsi="Courier" w:cs="Times New Roman"/>
-          <w:sz w:val="18"/>
-          <w:szCs w:val="16"/>
-        </w:rPr>
-        <w:tab/>
-      </w:r>
-      <w:r>
-        <w:rPr>
-          <w:rFonts w:ascii="Courier" w:hAnsi="Courier" w:cs="Times New Roman"/>
-          <w:sz w:val="18"/>
-          <w:szCs w:val="16"/>
-        </w:rPr>
-        <w:tab/>
-      </w:r>
-      <w:r>
-        <w:rPr>
-          <w:rFonts w:ascii="Courier" w:hAnsi="Courier" w:cs="Times New Roman"/>
-          <w:sz w:val="18"/>
-          <w:szCs w:val="16"/>
-        </w:rPr>
-        <w:tab/>
-      </w:r>
-      <w:r>
-        <w:rPr>
-          <w:rFonts w:ascii="Courier" w:hAnsi="Courier" w:cs="Times New Roman"/>
-          <w:sz w:val="18"/>
-          <w:szCs w:val="16"/>
-        </w:rPr>
-        <w:tab/>
-      </w:r>
-      <w:r>
-        <w:rPr>
-          <w:rFonts w:ascii="Courier" w:hAnsi="Courier" w:cs="Times New Roman"/>
-          <w:sz w:val="18"/>
-          <w:szCs w:val="16"/>
-        </w:rPr>
-        <w:tab/>
-        <w:t>"TA012": "Members",</w:t>
-      </w:r>
-    </w:p>
-    <w:p>
-      <w:pPr>
-        <w:rPr>
-          <w:rFonts w:ascii="Courier" w:hAnsi="Courier" w:cs="Times New Roman"/>
-          <w:sz w:val="18"/>
-          <w:szCs w:val="16"/>
-        </w:rPr>
-      </w:pPr>
-      <w:r>
-        <w:rPr>
-          <w:rFonts w:ascii="Courier" w:hAnsi="Courier" w:cs="Times New Roman"/>
-          <w:sz w:val="18"/>
-          <w:szCs w:val="16"/>
-        </w:rPr>
-        <w:tab/>
-      </w:r>
-      <w:r>
-        <w:rPr>
-          <w:rFonts w:ascii="Courier" w:hAnsi="Courier" w:cs="Times New Roman"/>
-          <w:sz w:val="18"/>
-          <w:szCs w:val="16"/>
-        </w:rPr>
-        <w:tab/>
-      </w:r>
-      <w:r>
-        <w:rPr>
-          <w:rFonts w:ascii="Courier" w:hAnsi="Courier" w:cs="Times New Roman"/>
-          <w:sz w:val="18"/>
-          <w:szCs w:val="16"/>
-        </w:rPr>
-        <w:tab/>
-      </w:r>
-      <w:r>
-        <w:rPr>
-          <w:rFonts w:ascii="Courier" w:hAnsi="Courier" w:cs="Times New Roman"/>
-          <w:sz w:val="18"/>
-          <w:szCs w:val="16"/>
-        </w:rPr>
-        <w:tab/>
-      </w:r>
-      <w:r>
-        <w:rPr>
-          <w:rFonts w:ascii="Courier" w:hAnsi="Courier" w:cs="Times New Roman"/>
-          <w:sz w:val="18"/>
-          <w:szCs w:val="16"/>
-        </w:rPr>
-        <w:tab/>
-        <w:t>"Process Roles": [</w:t>
-      </w:r>
-    </w:p>
-    <w:p>
-      <w:pPr>
-        <w:rPr>
-          <w:rFonts w:ascii="Courier" w:hAnsi="Courier" w:cs="Times New Roman"/>
-          <w:sz w:val="18"/>
-          <w:szCs w:val="16"/>
-        </w:rPr>
-      </w:pPr>
-      <w:r>
-        <w:rPr>
-          <w:rFonts w:ascii="Courier" w:hAnsi="Courier" w:cs="Times New Roman"/>
-          <w:sz w:val="18"/>
-          <w:szCs w:val="16"/>
-        </w:rPr>
-        <w:tab/>
-      </w:r>
-      <w:r>
-        <w:rPr>
-          <w:rFonts w:ascii="Courier" w:hAnsi="Courier" w:cs="Times New Roman"/>
-          <w:sz w:val="18"/>
-          <w:szCs w:val="16"/>
-        </w:rPr>
-        <w:tab/>
-      </w:r>
-      <w:r>
-        <w:rPr>
-          <w:rFonts w:ascii="Courier" w:hAnsi="Courier" w:cs="Times New Roman"/>
-          <w:sz w:val="18"/>
-          <w:szCs w:val="16"/>
-        </w:rPr>
-        <w:tab/>
-      </w:r>
-      <w:r>
-        <w:rPr>
-          <w:rFonts w:ascii="Courier" w:hAnsi="Courier" w:cs="Times New Roman"/>
-          <w:sz w:val="18"/>
-          <w:szCs w:val="16"/>
-        </w:rPr>
-        <w:tab/>
-      </w:r>
-      <w:r>
-        <w:rPr>
-          <w:rFonts w:ascii="Courier" w:hAnsi="Courier" w:cs="Times New Roman"/>
-          <w:sz w:val="18"/>
-          <w:szCs w:val="16"/>
-        </w:rPr>
-        <w:tab/>
-      </w:r>
-      <w:r>
-        <w:rPr>
-          <w:rFonts w:ascii="Courier" w:hAnsi="Courier" w:cs="Times New Roman"/>
-          <w:sz w:val="18"/>
-          <w:szCs w:val="16"/>
-        </w:rPr>
-        <w:tab/>
-        <w:t>{"PR011": "Product Owner"},</w:t>
-      </w:r>
-    </w:p>
-    <w:p>
-      <w:pPr>
-        <w:rPr>
-          <w:rFonts w:ascii="Courier" w:hAnsi="Courier" w:cs="Times New Roman"/>
-          <w:sz w:val="18"/>
-          <w:szCs w:val="16"/>
-        </w:rPr>
-      </w:pPr>
-      <w:r>
-        <w:rPr>
-          <w:rFonts w:ascii="Courier" w:hAnsi="Courier" w:cs="Times New Roman"/>
-          <w:sz w:val="18"/>
-          <w:szCs w:val="16"/>
-        </w:rPr>
-        <w:tab/>
-      </w:r>
-      <w:r>
-        <w:rPr>
-          <w:rFonts w:ascii="Courier" w:hAnsi="Courier" w:cs="Times New Roman"/>
-          <w:sz w:val="18"/>
-          <w:szCs w:val="16"/>
-        </w:rPr>
-        <w:tab/>
-      </w:r>
-      <w:r>
-        <w:rPr>
-          <w:rFonts w:ascii="Courier" w:hAnsi="Courier" w:cs="Times New Roman"/>
-          <w:sz w:val="18"/>
-          <w:szCs w:val="16"/>
-        </w:rPr>
-        <w:tab/>
-      </w:r>
-      <w:r>
-        <w:rPr>
-          <w:rFonts w:ascii="Courier" w:hAnsi="Courier" w:cs="Times New Roman"/>
-          <w:sz w:val="18"/>
-          <w:szCs w:val="16"/>
-        </w:rPr>
-        <w:tab/>
-      </w:r>
-      <w:r>
-        <w:rPr>
-          <w:rFonts w:ascii="Courier" w:hAnsi="Courier" w:cs="Times New Roman"/>
-          <w:sz w:val="18"/>
-          <w:szCs w:val="16"/>
-        </w:rPr>
-        <w:tab/>
-      </w:r>
-      <w:r>
-        <w:rPr>
-          <w:rFonts w:ascii="Courier" w:hAnsi="Courier" w:cs="Times New Roman"/>
-          <w:sz w:val="18"/>
-          <w:szCs w:val="16"/>
-        </w:rPr>
-        <w:tab/>
-        <w:t>{"PR021": "Scrum Master"},</w:t>
-      </w:r>
-    </w:p>
-    <w:p>
-      <w:pPr>
-        <w:rPr>
-          <w:rFonts w:ascii="Courier" w:hAnsi="Courier" w:cs="Times New Roman"/>
-          <w:sz w:val="18"/>
-          <w:szCs w:val="16"/>
-        </w:rPr>
-      </w:pPr>
-      <w:r>
-        <w:rPr>
-          <w:rFonts w:ascii="Courier" w:hAnsi="Courier" w:cs="Times New Roman"/>
-          <w:sz w:val="18"/>
-          <w:szCs w:val="16"/>
-        </w:rPr>
-        <w:tab/>
-      </w:r>
-      <w:r>
-        <w:rPr>
-          <w:rFonts w:ascii="Courier" w:hAnsi="Courier" w:cs="Times New Roman"/>
-          <w:sz w:val="18"/>
-          <w:szCs w:val="16"/>
-        </w:rPr>
-        <w:tab/>
-      </w:r>
-      <w:r>
-        <w:rPr>
-          <w:rFonts w:ascii="Courier" w:hAnsi="Courier" w:cs="Times New Roman"/>
-          <w:sz w:val="18"/>
-          <w:szCs w:val="16"/>
-        </w:rPr>
-        <w:tab/>
-      </w:r>
-      <w:r>
-        <w:rPr>
-          <w:rFonts w:ascii="Courier" w:hAnsi="Courier" w:cs="Times New Roman"/>
-          <w:sz w:val="18"/>
-          <w:szCs w:val="16"/>
-        </w:rPr>
-        <w:tab/>
-      </w:r>
-      <w:r>
-        <w:rPr>
-          <w:rFonts w:ascii="Courier" w:hAnsi="Courier" w:cs="Times New Roman"/>
-          <w:sz w:val="18"/>
-          <w:szCs w:val="16"/>
-        </w:rPr>
-        <w:tab/>
-      </w:r>
-      <w:r>
-        <w:rPr>
-          <w:rFonts w:ascii="Courier" w:hAnsi="Courier" w:cs="Times New Roman"/>
-          <w:sz w:val="18"/>
-          <w:szCs w:val="16"/>
-        </w:rPr>
-        <w:tab/>
-        <w:t>{"PR031": "Stakeholder"},</w:t>
-      </w:r>
-    </w:p>
-    <w:p>
-      <w:pPr>
-        <w:rPr>
-          <w:rFonts w:ascii="Courier" w:hAnsi="Courier" w:cs="Times New Roman"/>
-          <w:sz w:val="18"/>
-          <w:szCs w:val="16"/>
-        </w:rPr>
-      </w:pPr>
-      <w:r>
-        <w:rPr>
-          <w:rFonts w:ascii="Courier" w:hAnsi="Courier" w:cs="Times New Roman"/>
-          <w:sz w:val="18"/>
-          <w:szCs w:val="16"/>
-        </w:rPr>
-        <w:tab/>
-      </w:r>
-      <w:r>
-        <w:rPr>
-          <w:rFonts w:ascii="Courier" w:hAnsi="Courier" w:cs="Times New Roman"/>
-          <w:sz w:val="18"/>
-          <w:szCs w:val="16"/>
-        </w:rPr>
-        <w:tab/>
-      </w:r>
-      <w:r>
-        <w:rPr>
-          <w:rFonts w:ascii="Courier" w:hAnsi="Courier" w:cs="Times New Roman"/>
-          <w:sz w:val="18"/>
-          <w:szCs w:val="16"/>
-        </w:rPr>
-        <w:tab/>
-      </w:r>
-      <w:r>
-        <w:rPr>
-          <w:rFonts w:ascii="Courier" w:hAnsi="Courier" w:cs="Times New Roman"/>
-          <w:sz w:val="18"/>
-          <w:szCs w:val="16"/>
-        </w:rPr>
-        <w:tab/>
-      </w:r>
-      <w:r>
-        <w:rPr>
-          <w:rFonts w:ascii="Courier" w:hAnsi="Courier" w:cs="Times New Roman"/>
-          <w:sz w:val="18"/>
-          <w:szCs w:val="16"/>
-        </w:rPr>
-        <w:tab/>
-      </w:r>
-      <w:r>
-        <w:rPr>
-          <w:rFonts w:ascii="Courier" w:hAnsi="Courier" w:cs="Times New Roman"/>
-          <w:sz w:val="18"/>
-          <w:szCs w:val="16"/>
-        </w:rPr>
-        <w:tab/>
-        <w:t>{"PR041": "Team Member"}</w:t>
-      </w:r>
-      <w:r>
-        <w:rPr>
-          <w:rFonts w:ascii="Courier" w:hAnsi="Courier" w:cs="Times New Roman"/>
-          <w:sz w:val="18"/>
-          <w:szCs w:val="16"/>
-        </w:rPr>
-        <w:tab/>
-      </w:r>
-      <w:r>
-        <w:rPr>
-          <w:rFonts w:ascii="Courier" w:hAnsi="Courier" w:cs="Times New Roman"/>
-          <w:sz w:val="18"/>
-          <w:szCs w:val="16"/>
-        </w:rPr>
-        <w:tab/>
-      </w:r>
-      <w:r>
-        <w:rPr>
-          <w:rFonts w:ascii="Courier" w:hAnsi="Courier" w:cs="Times New Roman"/>
-          <w:sz w:val="18"/>
-          <w:szCs w:val="16"/>
-        </w:rPr>
-        <w:tab/>
-      </w:r>
-      <w:r>
-        <w:rPr>
-          <w:rFonts w:ascii="Courier" w:hAnsi="Courier" w:cs="Times New Roman"/>
-          <w:sz w:val="18"/>
-          <w:szCs w:val="16"/>
-        </w:rPr>
-        <w:tab/>
-      </w:r>
-      <w:r>
-        <w:rPr>
-          <w:rFonts w:ascii="Courier" w:hAnsi="Courier" w:cs="Times New Roman"/>
-          <w:sz w:val="18"/>
-          <w:szCs w:val="16"/>
-        </w:rPr>
-        <w:tab/>
-      </w:r>
-    </w:p>
-    <w:p>
-      <w:pPr>
-        <w:rPr>
-          <w:rFonts w:ascii="Courier" w:hAnsi="Courier" w:cs="Times New Roman"/>
-          <w:sz w:val="18"/>
-          <w:szCs w:val="16"/>
-        </w:rPr>
-      </w:pPr>
-      <w:r>
-        <w:rPr>
-          <w:rFonts w:ascii="Courier" w:hAnsi="Courier" w:cs="Times New Roman"/>
-          <w:sz w:val="18"/>
-          <w:szCs w:val="16"/>
-        </w:rPr>
-        <w:tab/>
-      </w:r>
-      <w:r>
-        <w:rPr>
-          <w:rFonts w:ascii="Courier" w:hAnsi="Courier" w:cs="Times New Roman"/>
-          <w:sz w:val="18"/>
-          <w:szCs w:val="16"/>
-        </w:rPr>
-        <w:tab/>
-      </w:r>
-      <w:r>
-        <w:rPr>
-          <w:rFonts w:ascii="Courier" w:hAnsi="Courier" w:cs="Times New Roman"/>
-          <w:sz w:val="18"/>
-          <w:szCs w:val="16"/>
-        </w:rPr>
-        <w:tab/>
-      </w:r>
-      <w:r>
-        <w:rPr>
-          <w:rFonts w:ascii="Courier" w:hAnsi="Courier" w:cs="Times New Roman"/>
-          <w:sz w:val="18"/>
-          <w:szCs w:val="16"/>
-        </w:rPr>
-        <w:tab/>
-      </w:r>
-      <w:r>
-        <w:rPr>
-          <w:rFonts w:ascii="Courier" w:hAnsi="Courier" w:cs="Times New Roman"/>
-          <w:sz w:val="18"/>
-          <w:szCs w:val="16"/>
-        </w:rPr>
-        <w:tab/>
-        <w:t>]</w:t>
-      </w:r>
-    </w:p>
-    <w:p>
-      <w:pPr>
-        <w:rPr>
-          <w:rFonts w:ascii="Courier" w:hAnsi="Courier" w:cs="Times New Roman"/>
-          <w:sz w:val="18"/>
-          <w:szCs w:val="16"/>
-        </w:rPr>
-      </w:pPr>
-      <w:r>
-        <w:rPr>
-          <w:rFonts w:ascii="Courier" w:hAnsi="Courier" w:cs="Times New Roman"/>
-          <w:sz w:val="18"/>
-          <w:szCs w:val="16"/>
-        </w:rPr>
-        <w:tab/>
-      </w:r>
-      <w:r>
-        <w:rPr>
-          <w:rFonts w:ascii="Courier" w:hAnsi="Courier" w:cs="Times New Roman"/>
-          <w:sz w:val="18"/>
-          <w:szCs w:val="16"/>
-        </w:rPr>
-        <w:tab/>
-      </w:r>
-      <w:r>
-        <w:rPr>
-          <w:rFonts w:ascii="Courier" w:hAnsi="Courier" w:cs="Times New Roman"/>
-          <w:sz w:val="18"/>
-          <w:szCs w:val="16"/>
-        </w:rPr>
-        <w:tab/>
-      </w:r>
-      <w:r>
-        <w:rPr>
-          <w:rFonts w:ascii="Courier" w:hAnsi="Courier" w:cs="Times New Roman"/>
-          <w:sz w:val="18"/>
-          <w:szCs w:val="16"/>
-        </w:rPr>
-        <w:tab/>
-        <w:t>},</w:t>
-      </w:r>
-    </w:p>
-    <w:p>
-      <w:pPr>
-        <w:rPr>
-          <w:rFonts w:ascii="Courier" w:hAnsi="Courier" w:cs="Times New Roman"/>
-          <w:sz w:val="18"/>
-          <w:szCs w:val="16"/>
-        </w:rPr>
-      </w:pPr>
-      <w:r>
-        <w:rPr>
-          <w:rFonts w:ascii="Courier" w:hAnsi="Courier" w:cs="Times New Roman"/>
-          <w:sz w:val="18"/>
-          <w:szCs w:val="16"/>
-        </w:rPr>
-        <w:tab/>
-      </w:r>
-      <w:r>
-        <w:rPr>
-          <w:rFonts w:ascii="Courier" w:hAnsi="Courier" w:cs="Times New Roman"/>
-          <w:sz w:val="18"/>
-          <w:szCs w:val="16"/>
-        </w:rPr>
-        <w:tab/>
-      </w:r>
-      <w:r>
-        <w:rPr>
-          <w:rFonts w:ascii="Courier" w:hAnsi="Courier" w:cs="Times New Roman"/>
-          <w:sz w:val="18"/>
-          <w:szCs w:val="16"/>
-        </w:rPr>
-        <w:tab/>
-      </w:r>
-      <w:r>
-        <w:rPr>
-          <w:rFonts w:ascii="Courier" w:hAnsi="Courier" w:cs="Times New Roman"/>
-          <w:sz w:val="18"/>
-          <w:szCs w:val="16"/>
-        </w:rPr>
-        <w:tab/>
-        <w:t>"TA02": {</w:t>
-      </w:r>
-    </w:p>
-    <w:p>
-      <w:pPr>
-        <w:rPr>
-          <w:rFonts w:ascii="Courier" w:hAnsi="Courier" w:cs="Times New Roman"/>
-          <w:sz w:val="18"/>
-          <w:szCs w:val="16"/>
-        </w:rPr>
-      </w:pPr>
-      <w:r>
-        <w:rPr>
-          <w:rFonts w:ascii="Courier" w:hAnsi="Courier" w:cs="Times New Roman"/>
-          <w:sz w:val="18"/>
-          <w:szCs w:val="16"/>
-        </w:rPr>
-        <w:tab/>
-      </w:r>
-      <w:r>
-        <w:rPr>
-          <w:rFonts w:ascii="Courier" w:hAnsi="Courier" w:cs="Times New Roman"/>
-          <w:sz w:val="18"/>
-          <w:szCs w:val="16"/>
-        </w:rPr>
-        <w:tab/>
-      </w:r>
-      <w:r>
-        <w:rPr>
-          <w:rFonts w:ascii="Courier" w:hAnsi="Courier" w:cs="Times New Roman"/>
-          <w:sz w:val="18"/>
-          <w:szCs w:val="16"/>
-        </w:rPr>
-        <w:tab/>
-      </w:r>
-      <w:r>
-        <w:rPr>
-          <w:rFonts w:ascii="Courier" w:hAnsi="Courier" w:cs="Times New Roman"/>
-          <w:sz w:val="18"/>
-          <w:szCs w:val="16"/>
-        </w:rPr>
-        <w:tab/>
-      </w:r>
-      <w:r>
-        <w:rPr>
-          <w:rFonts w:ascii="Courier" w:hAnsi="Courier" w:cs="Times New Roman"/>
-          <w:sz w:val="18"/>
-          <w:szCs w:val="16"/>
-        </w:rPr>
-        <w:tab/>
-        <w:t>"name": "Energy Efficiency Matters"</w:t>
-      </w:r>
-    </w:p>
-    <w:p>
-      <w:pPr>
-        <w:rPr>
-          <w:rFonts w:ascii="Courier" w:hAnsi="Courier" w:cs="Times New Roman"/>
-          <w:sz w:val="18"/>
-          <w:szCs w:val="16"/>
-        </w:rPr>
-      </w:pPr>
-      <w:r>
-        <w:rPr>
-          <w:rFonts w:ascii="Courier" w:hAnsi="Courier" w:cs="Times New Roman"/>
-          <w:sz w:val="18"/>
-          <w:szCs w:val="16"/>
-        </w:rPr>
-        <w:tab/>
-      </w:r>
-      <w:r>
-        <w:rPr>
-          <w:rFonts w:ascii="Courier" w:hAnsi="Courier" w:cs="Times New Roman"/>
-          <w:sz w:val="18"/>
-          <w:szCs w:val="16"/>
-        </w:rPr>
-        <w:tab/>
-      </w:r>
-      <w:r>
-        <w:rPr>
-          <w:rFonts w:ascii="Courier" w:hAnsi="Courier" w:cs="Times New Roman"/>
-          <w:sz w:val="18"/>
-          <w:szCs w:val="16"/>
-        </w:rPr>
-        <w:tab/>
-      </w:r>
-      <w:r>
-        <w:rPr>
-          <w:rFonts w:ascii="Courier" w:hAnsi="Courier" w:cs="Times New Roman"/>
-          <w:sz w:val="18"/>
-          <w:szCs w:val="16"/>
-        </w:rPr>
-        <w:tab/>
-        <w:t>},</w:t>
-      </w:r>
-    </w:p>
-    <w:p>
-      <w:pPr>
-        <w:rPr>
-          <w:rFonts w:ascii="Courier" w:hAnsi="Courier" w:cs="Times New Roman"/>
-          <w:sz w:val="18"/>
-          <w:szCs w:val="16"/>
-        </w:rPr>
-      </w:pPr>
-      <w:r>
-        <w:rPr>
-          <w:rFonts w:ascii="Courier" w:hAnsi="Courier" w:cs="Times New Roman"/>
-          <w:sz w:val="18"/>
-          <w:szCs w:val="16"/>
-        </w:rPr>
-        <w:tab/>
-      </w:r>
-      <w:r>
-        <w:rPr>
-          <w:rFonts w:ascii="Courier" w:hAnsi="Courier" w:cs="Times New Roman"/>
-          <w:sz w:val="18"/>
-          <w:szCs w:val="16"/>
-        </w:rPr>
-        <w:tab/>
-      </w:r>
-      <w:r>
-        <w:rPr>
-          <w:rFonts w:ascii="Courier" w:hAnsi="Courier" w:cs="Times New Roman"/>
-          <w:sz w:val="18"/>
-          <w:szCs w:val="16"/>
-        </w:rPr>
-        <w:tab/>
-      </w:r>
-      <w:r>
-        <w:rPr>
-          <w:rFonts w:ascii="Courier" w:hAnsi="Courier" w:cs="Times New Roman"/>
-          <w:sz w:val="18"/>
-          <w:szCs w:val="16"/>
-        </w:rPr>
-        <w:tab/>
-        <w:t>"TA03": {</w:t>
-      </w:r>
-    </w:p>
-    <w:p>
-      <w:pPr>
-        <w:rPr>
-          <w:rFonts w:ascii="Courier" w:hAnsi="Courier" w:cs="Times New Roman"/>
-          <w:sz w:val="18"/>
-          <w:szCs w:val="16"/>
-        </w:rPr>
-      </w:pPr>
-      <w:r>
-        <w:rPr>
-          <w:rFonts w:ascii="Courier" w:hAnsi="Courier" w:cs="Times New Roman"/>
-          <w:sz w:val="18"/>
-          <w:szCs w:val="16"/>
-        </w:rPr>
-        <w:tab/>
-      </w:r>
-      <w:r>
-        <w:rPr>
-          <w:rFonts w:ascii="Courier" w:hAnsi="Courier" w:cs="Times New Roman"/>
-          <w:sz w:val="18"/>
-          <w:szCs w:val="16"/>
-        </w:rPr>
-        <w:tab/>
-      </w:r>
-      <w:r>
-        <w:rPr>
-          <w:rFonts w:ascii="Courier" w:hAnsi="Courier" w:cs="Times New Roman"/>
-          <w:sz w:val="18"/>
-          <w:szCs w:val="16"/>
-        </w:rPr>
-        <w:tab/>
-      </w:r>
-      <w:r>
-        <w:rPr>
-          <w:rFonts w:ascii="Courier" w:hAnsi="Courier" w:cs="Times New Roman"/>
-          <w:sz w:val="18"/>
-          <w:szCs w:val="16"/>
-        </w:rPr>
-        <w:tab/>
-      </w:r>
-      <w:r>
-        <w:rPr>
-          <w:rFonts w:ascii="Courier" w:hAnsi="Courier" w:cs="Times New Roman"/>
-          <w:sz w:val="18"/>
-          <w:szCs w:val="16"/>
-        </w:rPr>
-        <w:tab/>
-        <w:t>"name": "Release Engineering"</w:t>
-      </w:r>
-    </w:p>
-    <w:p>
-      <w:pPr>
-        <w:rPr>
-          <w:rFonts w:ascii="Courier" w:hAnsi="Courier" w:cs="Times New Roman"/>
-          <w:sz w:val="18"/>
-          <w:szCs w:val="16"/>
-        </w:rPr>
-      </w:pPr>
-      <w:r>
-        <w:rPr>
-          <w:rFonts w:ascii="Courier" w:hAnsi="Courier" w:cs="Times New Roman"/>
-          <w:sz w:val="18"/>
-          <w:szCs w:val="16"/>
-        </w:rPr>
-        <w:tab/>
-      </w:r>
-      <w:r>
-        <w:rPr>
-          <w:rFonts w:ascii="Courier" w:hAnsi="Courier" w:cs="Times New Roman"/>
-          <w:sz w:val="18"/>
-          <w:szCs w:val="16"/>
-        </w:rPr>
-        <w:tab/>
-      </w:r>
-      <w:r>
-        <w:rPr>
-          <w:rFonts w:ascii="Courier" w:hAnsi="Courier" w:cs="Times New Roman"/>
-          <w:sz w:val="18"/>
-          <w:szCs w:val="16"/>
-        </w:rPr>
-        <w:tab/>
-      </w:r>
-      <w:r>
-        <w:rPr>
-          <w:rFonts w:ascii="Courier" w:hAnsi="Courier" w:cs="Times New Roman"/>
-          <w:sz w:val="18"/>
-          <w:szCs w:val="16"/>
-        </w:rPr>
-        <w:tab/>
-        <w:t>}</w:t>
-      </w:r>
-    </w:p>
-    <w:p>
-      <w:pPr>
-        <w:rPr>
-          <w:rFonts w:ascii="Courier" w:hAnsi="Courier" w:cs="Times New Roman"/>
-          <w:sz w:val="18"/>
-          <w:szCs w:val="16"/>
-        </w:rPr>
-      </w:pPr>
-      <w:r>
-        <w:rPr>
-          <w:rFonts w:ascii="Courier" w:hAnsi="Courier" w:cs="Times New Roman"/>
-          <w:sz w:val="18"/>
-          <w:szCs w:val="16"/>
-        </w:rPr>
-        <w:tab/>
-      </w:r>
-      <w:r>
-        <w:rPr>
-          <w:rFonts w:ascii="Courier" w:hAnsi="Courier" w:cs="Times New Roman"/>
-          <w:sz w:val="18"/>
-          <w:szCs w:val="16"/>
-        </w:rPr>
-        <w:tab/>
-      </w:r>
-      <w:r>
-        <w:rPr>
-          <w:rFonts w:ascii="Courier" w:hAnsi="Courier" w:cs="Times New Roman"/>
-          <w:sz w:val="18"/>
-          <w:szCs w:val="16"/>
-        </w:rPr>
-        <w:tab/>
-      </w:r>
-      <w:r>
-        <w:rPr>
-          <w:rFonts w:ascii="Courier" w:hAnsi="Courier" w:cs="Times New Roman"/>
-          <w:sz w:val="18"/>
-          <w:szCs w:val="16"/>
-        </w:rPr>
-        <w:tab/>
-      </w:r>
-    </w:p>
-    <w:p>
-      <w:pPr>
-        <w:rPr>
-          <w:rFonts w:ascii="Courier" w:hAnsi="Courier" w:cs="Times New Roman"/>
-          <w:sz w:val="18"/>
-          <w:szCs w:val="16"/>
-        </w:rPr>
-      </w:pPr>
-      <w:r>
-        <w:rPr>
-          <w:rFonts w:ascii="Courier" w:hAnsi="Courier" w:cs="Times New Roman"/>
-          <w:sz w:val="18"/>
-          <w:szCs w:val="16"/>
-        </w:rPr>
-        <w:tab/>
-      </w:r>
-      <w:r>
-        <w:rPr>
-          <w:rFonts w:ascii="Courier" w:hAnsi="Courier" w:cs="Times New Roman"/>
-          <w:sz w:val="18"/>
-          <w:szCs w:val="16"/>
-        </w:rPr>
-        <w:tab/>
-      </w:r>
-      <w:r>
-        <w:rPr>
-          <w:rFonts w:ascii="Courier" w:hAnsi="Courier" w:cs="Times New Roman"/>
-          <w:sz w:val="18"/>
-          <w:szCs w:val="16"/>
-        </w:rPr>
-        <w:tab/>
-        <w:t>},</w:t>
-      </w:r>
-    </w:p>
-    <w:p>
-      <w:pPr>
-        <w:rPr>
-          <w:rFonts w:ascii="Courier" w:hAnsi="Courier" w:cs="Times New Roman"/>
-          <w:sz w:val="18"/>
-          <w:szCs w:val="16"/>
-        </w:rPr>
-      </w:pPr>
-      <w:r>
-        <w:rPr>
-          <w:rFonts w:ascii="Courier" w:hAnsi="Courier" w:cs="Times New Roman"/>
-          <w:sz w:val="18"/>
-          <w:szCs w:val="16"/>
-        </w:rPr>
-        <w:tab/>
-      </w:r>
-      <w:r>
-        <w:rPr>
-          <w:rFonts w:ascii="Courier" w:hAnsi="Courier" w:cs="Times New Roman"/>
-          <w:sz w:val="18"/>
-          <w:szCs w:val="16"/>
-        </w:rPr>
-        <w:tab/>
-      </w:r>
-      <w:r>
-        <w:rPr>
-          <w:rFonts w:ascii="Courier" w:hAnsi="Courier" w:cs="Times New Roman"/>
-          <w:sz w:val="18"/>
-          <w:szCs w:val="16"/>
-        </w:rPr>
-        <w:tab/>
-        <w:t>{</w:t>
-      </w:r>
-    </w:p>
-    <w:p>
-      <w:pPr>
-        <w:rPr>
-          <w:rFonts w:ascii="Courier" w:hAnsi="Courier" w:cs="Times New Roman"/>
-          <w:sz w:val="18"/>
-          <w:szCs w:val="16"/>
-        </w:rPr>
-      </w:pPr>
-      <w:r>
-        <w:rPr>
-          <w:rFonts w:ascii="Courier" w:hAnsi="Courier" w:cs="Times New Roman"/>
-          <w:sz w:val="18"/>
-          <w:szCs w:val="16"/>
-        </w:rPr>
-        <w:tab/>
-      </w:r>
-      <w:r>
-        <w:rPr>
-          <w:rFonts w:ascii="Courier" w:hAnsi="Courier" w:cs="Times New Roman"/>
-          <w:sz w:val="18"/>
-          <w:szCs w:val="16"/>
-        </w:rPr>
-        <w:tab/>
-      </w:r>
-      <w:r>
-        <w:rPr>
-          <w:rFonts w:ascii="Courier" w:hAnsi="Courier" w:cs="Times New Roman"/>
-          <w:sz w:val="18"/>
-          <w:szCs w:val="16"/>
-        </w:rPr>
-        <w:tab/>
-      </w:r>
-      <w:r>
-        <w:rPr>
-          <w:rFonts w:ascii="Courier" w:hAnsi="Courier" w:cs="Times New Roman"/>
-          <w:sz w:val="18"/>
-          <w:szCs w:val="16"/>
-        </w:rPr>
-        <w:tab/>
-        <w:t>"name": "pet Store",</w:t>
-      </w:r>
-    </w:p>
-    <w:p>
-      <w:pPr>
-        <w:rPr>
-          <w:rFonts w:ascii="Courier" w:hAnsi="Courier" w:cs="Times New Roman"/>
-          <w:sz w:val="18"/>
-          <w:szCs w:val="16"/>
-        </w:rPr>
-      </w:pPr>
-      <w:r>
-        <w:rPr>
-          <w:rFonts w:ascii="Courier" w:hAnsi="Courier" w:cs="Times New Roman"/>
-          <w:sz w:val="18"/>
-          <w:szCs w:val="16"/>
-        </w:rPr>
-        <w:tab/>
-      </w:r>
-      <w:r>
-        <w:rPr>
-          <w:rFonts w:ascii="Courier" w:hAnsi="Courier" w:cs="Times New Roman"/>
-          <w:sz w:val="18"/>
-          <w:szCs w:val="16"/>
-        </w:rPr>
-        <w:tab/>
-      </w:r>
-      <w:r>
-        <w:rPr>
-          <w:rFonts w:ascii="Courier" w:hAnsi="Courier" w:cs="Times New Roman"/>
-          <w:sz w:val="18"/>
-          <w:szCs w:val="16"/>
-        </w:rPr>
-        <w:tab/>
-      </w:r>
-      <w:r>
-        <w:rPr>
-          <w:rFonts w:ascii="Courier" w:hAnsi="Courier" w:cs="Times New Roman"/>
-          <w:sz w:val="18"/>
-          <w:szCs w:val="16"/>
-        </w:rPr>
-        <w:tab/>
-        <w:t>"PA02": "Administrators"</w:t>
-      </w:r>
-    </w:p>
-    <w:p>
-      <w:pPr>
-        <w:rPr>
-          <w:rFonts w:ascii="Courier" w:hAnsi="Courier" w:cs="Times New Roman"/>
-          <w:sz w:val="18"/>
-          <w:szCs w:val="16"/>
-        </w:rPr>
-      </w:pPr>
-      <w:r>
-        <w:rPr>
-          <w:rFonts w:ascii="Courier" w:hAnsi="Courier" w:cs="Times New Roman"/>
-          <w:sz w:val="18"/>
-          <w:szCs w:val="16"/>
-        </w:rPr>
-        <w:tab/>
-      </w:r>
-      <w:r>
-        <w:rPr>
-          <w:rFonts w:ascii="Courier" w:hAnsi="Courier" w:cs="Times New Roman"/>
-          <w:sz w:val="18"/>
-          <w:szCs w:val="16"/>
-        </w:rPr>
-        <w:tab/>
-      </w:r>
-      <w:r>
-        <w:rPr>
-          <w:rFonts w:ascii="Courier" w:hAnsi="Courier" w:cs="Times New Roman"/>
-          <w:sz w:val="18"/>
-          <w:szCs w:val="16"/>
-        </w:rPr>
-        <w:tab/>
-        <w:t>}</w:t>
-      </w:r>
-    </w:p>
-    <w:p>
-      <w:pPr>
-        <w:rPr>
-          <w:rFonts w:ascii="Courier" w:hAnsi="Courier" w:cs="Times New Roman"/>
-          <w:sz w:val="18"/>
-          <w:szCs w:val="16"/>
-        </w:rPr>
-      </w:pPr>
-      <w:r>
-        <w:rPr>
-          <w:rFonts w:ascii="Courier" w:hAnsi="Courier" w:cs="Times New Roman"/>
-          <w:sz w:val="18"/>
-          <w:szCs w:val="16"/>
-        </w:rPr>
-        <w:tab/>
-      </w:r>
-      <w:r>
-        <w:rPr>
-          <w:rFonts w:ascii="Courier" w:hAnsi="Courier" w:cs="Times New Roman"/>
-          <w:sz w:val="18"/>
-          <w:szCs w:val="16"/>
-        </w:rPr>
-        <w:tab/>
-        <w:t>]</w:t>
-      </w:r>
-    </w:p>
-    <w:p>
-      <w:pPr>
-        <w:rPr>
-          <w:rFonts w:ascii="Courier" w:hAnsi="Courier" w:cs="Times New Roman"/>
-          <w:sz w:val="18"/>
-          <w:szCs w:val="16"/>
-        </w:rPr>
-      </w:pPr>
-      <w:r>
-        <w:rPr>
-          <w:rFonts w:ascii="Courier" w:hAnsi="Courier" w:cs="Times New Roman"/>
-          <w:sz w:val="18"/>
-          <w:szCs w:val="16"/>
-        </w:rPr>
-        <w:tab/>
-        <w:t>}</w:t>
-      </w:r>
-    </w:p>
-    <w:p>
-      <w:pPr>
-        <w:rPr>
-          <w:sz w:val="28"/>
-        </w:rPr>
-      </w:pPr>
-      <w:r>
-        <w:rPr>
-          <w:rFonts w:ascii="Courier" w:hAnsi="Courier" w:cs="Times New Roman"/>
-          <w:sz w:val="18"/>
-          <w:szCs w:val="16"/>
-        </w:rPr>
-        <w:t>}</w:t>
-      </w:r>
-    </w:p>
-    <w:p/>
-    <w:p>
-      <w:r>
-        <w:t xml:space="preserve">The LDAP server would contain the following groups which define the users </w:t>
-      </w:r>
-      <w:r>
-        <w:t>who are administrators and/or members of the project and team areas above, the roles those users play, and the users who are assigned client access licenses.</w:t>
-      </w:r>
-      <w:r>
-        <w:t xml:space="preserve"> For example:</w:t>
-      </w:r>
-    </w:p>
-    <w:p>
-      <w:pPr>
         <w:pStyle w:val="ListParagraph"/>
         <w:numPr>
           <w:ilvl w:val="0"/>
@@ -4403,152 +5970,15 @@
         </w:numPr>
       </w:pPr>
       <w:r>
-        <w:t>RTC01</w:t>
-      </w:r>
-      <w:r>
-        <w:t xml:space="preserve">1: RACF group defining the </w:t>
-      </w:r>
-      <w:proofErr w:type="spellStart"/>
-      <w:r>
-        <w:t>JazzAdmins</w:t>
-      </w:r>
-      <w:proofErr w:type="spellEnd"/>
-      <w:r>
-        <w:t xml:space="preserve"> of the RTC server</w:t>
-      </w:r>
-    </w:p>
-    <w:p>
-      <w:pPr>
-        <w:pStyle w:val="ListParagraph"/>
-        <w:numPr>
-          <w:ilvl w:val="0"/>
-          <w:numId w:val="6"/>
-        </w:numPr>
-      </w:pPr>
-      <w:r>
-        <w:t>RTC012:</w:t>
-      </w:r>
-      <w:r>
-        <w:t xml:space="preserve"> </w:t>
-      </w:r>
-      <w:r>
-        <w:t xml:space="preserve">RACF group defining the </w:t>
-      </w:r>
-      <w:proofErr w:type="spellStart"/>
-      <w:r>
-        <w:t>JazzUsers</w:t>
-      </w:r>
-      <w:proofErr w:type="spellEnd"/>
-      <w:r>
-        <w:t xml:space="preserve"> of the RTC server</w:t>
-      </w:r>
-    </w:p>
-    <w:p>
-      <w:pPr>
-        <w:pStyle w:val="ListParagraph"/>
-        <w:numPr>
-          <w:ilvl w:val="0"/>
-          <w:numId w:val="6"/>
-        </w:numPr>
-      </w:pPr>
-      <w:r>
-        <w:t>DNG</w:t>
-      </w:r>
-      <w:r>
-        <w:t xml:space="preserve">FLG: RACF group defining the users how are assigned the </w:t>
-      </w:r>
-      <w:r>
-        <w:t>Rational DOORS Next Generation Analyst license</w:t>
-      </w:r>
-    </w:p>
-    <w:p>
-      <w:pPr>
-        <w:pStyle w:val="ListParagraph"/>
-        <w:numPr>
-          <w:ilvl w:val="0"/>
-          <w:numId w:val="6"/>
-        </w:numPr>
-      </w:pPr>
-      <w:r>
-        <w:t xml:space="preserve">RTCFLT: </w:t>
-      </w:r>
-      <w:r>
-        <w:t xml:space="preserve"> </w:t>
-      </w:r>
-      <w:r>
-        <w:t>RACF group defining the users how are assigned the Rational</w:t>
-      </w:r>
-      <w:r>
-        <w:t xml:space="preserve"> Team Concert Developer license</w:t>
-      </w:r>
-    </w:p>
-    <w:p>
-      <w:pPr>
-        <w:pStyle w:val="ListParagraph"/>
-        <w:numPr>
-          <w:ilvl w:val="0"/>
-          <w:numId w:val="6"/>
-        </w:numPr>
-      </w:pPr>
-      <w:r>
-        <w:t xml:space="preserve">PA011: RACF group defining Administrators of </w:t>
-      </w:r>
-      <w:r>
-        <w:t xml:space="preserve">the </w:t>
-      </w:r>
-      <w:r>
-        <w:t xml:space="preserve">JKE Banking (Change </w:t>
-      </w:r>
-      <w:bookmarkStart w:id="0" w:name="_GoBack"/>
-      <w:r>
-        <w:t>Management) project area</w:t>
-      </w:r>
-    </w:p>
-    <w:bookmarkEnd w:id="0"/>
-    <w:p>
-      <w:pPr>
-        <w:pStyle w:val="ListParagraph"/>
-        <w:numPr>
-          <w:ilvl w:val="0"/>
-          <w:numId w:val="6"/>
-        </w:numPr>
-      </w:pPr>
-      <w:r>
-        <w:t>PA012</w:t>
-      </w:r>
-      <w:r>
-        <w:t xml:space="preserve">: RACF group defining </w:t>
-      </w:r>
-      <w:r>
-        <w:t>Members</w:t>
-      </w:r>
-      <w:r>
-        <w:t xml:space="preserve"> of </w:t>
-      </w:r>
-      <w:r>
-        <w:t xml:space="preserve">the </w:t>
-      </w:r>
-      <w:r>
-        <w:t>JKE Banking (Change Management) project area</w:t>
-      </w:r>
-    </w:p>
-    <w:p>
-      <w:pPr>
-        <w:pStyle w:val="ListParagraph"/>
-        <w:numPr>
-          <w:ilvl w:val="0"/>
-          <w:numId w:val="6"/>
-        </w:numPr>
-      </w:pPr>
-      <w:r>
-        <w:t>PR04: RACF group defining the users who play the Team Member role</w:t>
+        <w:t>Member role</w:t>
       </w:r>
     </w:p>
     <w:sectPr>
       <w:pgSz w:w="12240" w:h="15840"/>
-      <w:pgMar w:top="1440" w:right="1800" w:bottom="1440" w:left="1800" w:header="720" w:footer="720" w:gutter="0"/>
+      <w:pgMar w:top="1440" w:right="720" w:bottom="1440" w:left="1080" w:header="720" w:footer="720" w:gutter="0"/>
       <w:cols w:space="720"/>
       <w:docGrid w:linePitch="360"/>
+      <w:printerSettings r:id="rId18"/>
     </w:sectPr>
   </w:body>
 </w:document>
@@ -6145,7 +7575,7 @@
 </file>
 
 <file path=customXml/itemProps1.xml><?xml version="1.0" encoding="utf-8"?>
-<ds:datastoreItem xmlns:ds="http://schemas.openxmlformats.org/officeDocument/2006/customXml" ds:itemID="{0CAA862A-0F2B-C94B-A28A-7AB375E31CBF}">
+<ds:datastoreItem xmlns:ds="http://schemas.openxmlformats.org/officeDocument/2006/customXml" ds:itemID="{934E31FA-2CA6-2E4F-A8B9-C26F7109DC75}">
   <ds:schemaRefs>
     <ds:schemaRef ds:uri="http://schemas.openxmlformats.org/officeDocument/2006/bibliography"/>
   </ds:schemaRefs>
